--- a/6. Software integration and integration testing.docx
+++ b/6. Software integration and integration testing.docx
@@ -46,16 +46,16 @@
         <mc:AlternateContent>
           <mc:Choice Requires="wps">
             <w:drawing>
-              <wp:anchor distT="45720" distB="45720" distL="114300" distR="114300" simplePos="0" relativeHeight="251659264" behindDoc="0" locked="0" layoutInCell="1" allowOverlap="1" wp14:anchorId="6919F861" wp14:editId="245AA171">
+              <wp:anchor distT="45720" distB="45720" distL="114300" distR="114300" simplePos="0" relativeHeight="251659264" behindDoc="0" locked="0" layoutInCell="1" allowOverlap="1" wp14:anchorId="3164939F" wp14:editId="7A801400">
                 <wp:simplePos x="0" y="0"/>
                 <wp:positionH relativeFrom="margin">
-                  <wp:posOffset>462915</wp:posOffset>
+                  <wp:align>center</wp:align>
                 </wp:positionH>
                 <wp:positionV relativeFrom="paragraph">
-                  <wp:posOffset>530225</wp:posOffset>
+                  <wp:posOffset>531495</wp:posOffset>
                 </wp:positionV>
-                <wp:extent cx="4543425" cy="1066800"/>
-                <wp:effectExtent l="0" t="0" r="28575" b="19050"/>
+                <wp:extent cx="5515200" cy="1065600"/>
+                <wp:effectExtent l="0" t="0" r="28575" b="20320"/>
                 <wp:wrapSquare wrapText="bothSides"/>
                 <wp:docPr id="217" name="텍스트 상자 2"/>
                 <wp:cNvGraphicFramePr>
@@ -70,7 +70,7 @@
                       <wps:spPr bwMode="auto">
                         <a:xfrm>
                           <a:off x="0" y="0"/>
-                          <a:ext cx="4543425" cy="1066800"/>
+                          <a:ext cx="5515200" cy="1065600"/>
                         </a:xfrm>
                         <a:prstGeom prst="rect">
                           <a:avLst/>
@@ -109,28 +109,7 @@
                                 <w:sz w:val="40"/>
                                 <w:szCs w:val="40"/>
                               </w:rPr>
-                              <w:t xml:space="preserve">Software integration </w:t>
-                            </w:r>
-                          </w:p>
-                          <w:p>
-                            <w:pPr>
-                              <w:tabs>
-                                <w:tab w:val="left" w:pos="5529"/>
-                              </w:tabs>
-                              <w:jc w:val="center"/>
-                              <w:rPr>
-                                <w:b/>
-                                <w:sz w:val="40"/>
-                                <w:szCs w:val="40"/>
-                              </w:rPr>
-                            </w:pPr>
-                            <w:r>
-                              <w:rPr>
-                                <w:b/>
-                                <w:sz w:val="40"/>
-                                <w:szCs w:val="40"/>
-                              </w:rPr>
-                              <w:t>and integration testing</w:t>
+                              <w:t>Software integration and integration testing</w:t>
                             </w:r>
                           </w:p>
                         </w:txbxContent>
@@ -152,11 +131,11 @@
           </mc:Choice>
           <mc:Fallback>
             <w:pict>
-              <v:shapetype w14:anchorId="6919F861" id="_x0000_t202" coordsize="21600,21600" o:spt="202" path="m,l,21600r21600,l21600,xe">
+              <v:shapetype w14:anchorId="3164939F" id="_x0000_t202" coordsize="21600,21600" o:spt="202" path="m,l,21600r21600,l21600,xe">
                 <v:stroke joinstyle="miter"/>
                 <v:path gradientshapeok="t" o:connecttype="rect"/>
               </v:shapetype>
-              <v:shape id="텍스트 상자 2" o:spid="_x0000_s1026" type="#_x0000_t202" style="position:absolute;left:0;text-align:left;margin-left:36.45pt;margin-top:41.75pt;width:357.75pt;height:84pt;z-index:251659264;visibility:visible;mso-wrap-style:square;mso-width-percent:0;mso-height-percent:0;mso-wrap-distance-left:9pt;mso-wrap-distance-top:3.6pt;mso-wrap-distance-right:9pt;mso-wrap-distance-bottom:3.6pt;mso-position-horizontal:absolute;mso-position-horizontal-relative:margin;mso-position-vertical:absolute;mso-position-vertical-relative:text;mso-width-percent:0;mso-height-percent:0;mso-width-relative:margin;mso-height-relative:margin;v-text-anchor:middle" o:gfxdata="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" fillcolor="#d8d8d8 [2732]">
+              <v:shape id="텍스트 상자 2" o:spid="_x0000_s1026" type="#_x0000_t202" style="position:absolute;left:0;text-align:left;margin-left:0;margin-top:41.85pt;width:434.25pt;height:83.9pt;z-index:251659264;visibility:visible;mso-wrap-style:square;mso-width-percent:0;mso-height-percent:0;mso-wrap-distance-left:9pt;mso-wrap-distance-top:3.6pt;mso-wrap-distance-right:9pt;mso-wrap-distance-bottom:3.6pt;mso-position-horizontal:center;mso-position-horizontal-relative:margin;mso-position-vertical:absolute;mso-position-vertical-relative:text;mso-width-percent:0;mso-height-percent:0;mso-width-relative:margin;mso-height-relative:margin;v-text-anchor:middle" o:gfxdata="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" fillcolor="#d8d8d8 [2732]">
                 <v:textbox>
                   <w:txbxContent>
                     <w:p>
@@ -177,38 +156,7 @@
                           <w:sz w:val="40"/>
                           <w:szCs w:val="40"/>
                         </w:rPr>
-                        <w:t xml:space="preserve">Software integration </w:t>
-                      </w:r>
-                    </w:p>
-                    <w:p>
-                      <w:pPr>
-                        <w:tabs>
-                          <w:tab w:val="left" w:pos="5529"/>
-                        </w:tabs>
-                        <w:jc w:val="center"/>
-                        <w:rPr>
-                          <w:b/>
-                          <w:sz w:val="40"/>
-                          <w:szCs w:val="40"/>
-                        </w:rPr>
-                      </w:pPr>
-                      <w:proofErr w:type="gramStart"/>
-                      <w:r>
-                        <w:rPr>
-                          <w:b/>
-                          <w:sz w:val="40"/>
-                          <w:szCs w:val="40"/>
-                        </w:rPr>
-                        <w:t>and</w:t>
-                      </w:r>
-                      <w:proofErr w:type="gramEnd"/>
-                      <w:r>
-                        <w:rPr>
-                          <w:b/>
-                          <w:sz w:val="40"/>
-                          <w:szCs w:val="40"/>
-                        </w:rPr>
-                        <w:t xml:space="preserve"> integration testing</w:t>
+                        <w:t>Software integration and integration testing</w:t>
                       </w:r>
                     </w:p>
                   </w:txbxContent>
@@ -278,7 +226,6 @@
           <w:b/>
           <w:bCs/>
           <w:iCs/>
-          <w:color w:val="000000" w:themeColor="text1"/>
           <w:sz w:val="24"/>
           <w:szCs w:val="48"/>
         </w:rPr>
@@ -289,11 +236,57 @@
           <w:b/>
           <w:bCs/>
           <w:iCs/>
-          <w:color w:val="000000" w:themeColor="text1"/>
           <w:sz w:val="24"/>
           <w:szCs w:val="48"/>
         </w:rPr>
         <w:t xml:space="preserve">Model: </w:t>
+      </w:r>
+      <w:proofErr w:type="spellStart"/>
+      <w:r>
+        <w:rPr>
+          <w:rFonts w:cs="Arial" w:hint="eastAsia"/>
+          <w:b/>
+          <w:bCs/>
+          <w:iCs/>
+          <w:sz w:val="24"/>
+          <w:szCs w:val="48"/>
+        </w:rPr>
+        <w:t>iDOLPHIN</w:t>
+      </w:r>
+      <w:proofErr w:type="spellEnd"/>
+      <w:r>
+        <w:rPr>
+          <w:rFonts w:cs="Arial"/>
+          <w:b/>
+          <w:bCs/>
+          <w:iCs/>
+          <w:sz w:val="24"/>
+          <w:szCs w:val="48"/>
+        </w:rPr>
+        <w:t xml:space="preserve"> </w:t>
+      </w:r>
+      <w:r>
+        <w:rPr>
+          <w:rFonts w:cs="Arial" w:hint="eastAsia"/>
+          <w:b/>
+          <w:bCs/>
+          <w:iCs/>
+          <w:sz w:val="24"/>
+          <w:szCs w:val="48"/>
+        </w:rPr>
+        <w:t>(</w:t>
+      </w:r>
+      <w:proofErr w:type="spellStart"/>
+      <w:r>
+        <w:rPr>
+          <w:rFonts w:cs="Arial"/>
+          <w:b/>
+          <w:bCs/>
+          <w:iCs/>
+          <w:sz w:val="24"/>
+          <w:szCs w:val="48"/>
+        </w:rPr>
+        <w:t>i</w:t>
       </w:r>
       <w:r>
         <w:rPr>
@@ -301,23 +294,46 @@
           <w:b/>
           <w:bCs/>
           <w:iCs/>
-          <w:color w:val="000000" w:themeColor="text1"/>
           <w:sz w:val="24"/>
           <w:szCs w:val="48"/>
         </w:rPr>
-        <w:t>i-DOLPHIN</w:t>
+        <w:t>DOLPHIN</w:t>
       </w:r>
+      <w:proofErr w:type="spellEnd"/>
       <w:r>
         <w:rPr>
           <w:rFonts w:cs="Arial"/>
           <w:b/>
           <w:bCs/>
           <w:iCs/>
-          <w:color w:val="000000" w:themeColor="text1"/>
           <w:sz w:val="24"/>
           <w:szCs w:val="48"/>
         </w:rPr>
-        <w:t xml:space="preserve"> </w:t>
+        <w:t xml:space="preserve">-S &amp; </w:t>
+      </w:r>
+      <w:proofErr w:type="spellStart"/>
+      <w:r>
+        <w:rPr>
+          <w:rFonts w:cs="Arial"/>
+          <w:b/>
+          <w:bCs/>
+          <w:iCs/>
+          <w:sz w:val="24"/>
+          <w:szCs w:val="48"/>
+        </w:rPr>
+        <w:t>iDOLPHIN</w:t>
+      </w:r>
+      <w:proofErr w:type="spellEnd"/>
+      <w:r>
+        <w:rPr>
+          <w:rFonts w:cs="Arial"/>
+          <w:b/>
+          <w:bCs/>
+          <w:iCs/>
+          <w:sz w:val="24"/>
+          <w:szCs w:val="48"/>
+        </w:rPr>
+        <w:t>-View)</w:t>
       </w:r>
     </w:p>
     <w:p>
@@ -326,7 +342,6 @@
         <w:rPr>
           <w:rFonts w:cs="Arial"/>
           <w:b/>
-          <w:color w:val="000000" w:themeColor="text1"/>
           <w:sz w:val="24"/>
         </w:rPr>
       </w:pPr>
@@ -334,10 +349,41 @@
         <w:rPr>
           <w:rFonts w:cs="Arial"/>
           <w:b/>
-          <w:color w:val="000000" w:themeColor="text1"/>
           <w:sz w:val="24"/>
         </w:rPr>
-        <w:t>Document No. :</w:t>
+        <w:t>Document No. : Q4-29-015(0</w:t>
+      </w:r>
+      <w:r>
+        <w:rPr>
+          <w:rFonts w:cs="Arial"/>
+          <w:b/>
+          <w:sz w:val="24"/>
+        </w:rPr>
+        <w:t>6</w:t>
+      </w:r>
+      <w:r>
+        <w:rPr>
+          <w:rFonts w:cs="Arial"/>
+          <w:b/>
+          <w:sz w:val="24"/>
+        </w:rPr>
+        <w:t xml:space="preserve">) </w:t>
+      </w:r>
+      <w:r>
+        <w:rPr>
+          <w:rFonts w:cs="Arial" w:hint="eastAsia"/>
+          <w:b/>
+          <w:sz w:val="24"/>
+        </w:rPr>
+        <w:t>Rev.</w:t>
+      </w:r>
+      <w:r>
+        <w:rPr>
+          <w:rFonts w:cs="Arial"/>
+          <w:b/>
+          <w:sz w:val="24"/>
+        </w:rPr>
+        <w:t xml:space="preserve"> 02</w:t>
       </w:r>
     </w:p>
     <w:p>
@@ -355,45 +401,48 @@
     <w:p>
       <w:pPr>
         <w:wordWrap/>
+        <w:ind w:left="1600" w:hanging="1600"/>
         <w:rPr>
           <w:rFonts w:cs="Arial"/>
+          <w:iCs/>
           <w:color w:val="000000" w:themeColor="text1"/>
+          <w:sz w:val="52"/>
         </w:rPr>
       </w:pPr>
     </w:p>
     <w:p>
       <w:pPr>
         <w:wordWrap/>
+        <w:ind w:left="1600" w:hanging="1600"/>
         <w:rPr>
           <w:rFonts w:cs="Arial"/>
+          <w:iCs/>
           <w:color w:val="000000" w:themeColor="text1"/>
+          <w:sz w:val="52"/>
         </w:rPr>
       </w:pPr>
     </w:p>
     <w:p>
       <w:pPr>
         <w:wordWrap/>
+        <w:ind w:left="1600" w:hanging="1600"/>
         <w:rPr>
           <w:rFonts w:cs="Arial"/>
+          <w:iCs/>
           <w:color w:val="000000" w:themeColor="text1"/>
+          <w:sz w:val="52"/>
         </w:rPr>
       </w:pPr>
     </w:p>
     <w:p>
       <w:pPr>
         <w:wordWrap/>
+        <w:ind w:left="1600" w:hanging="1600"/>
         <w:rPr>
           <w:rFonts w:cs="Arial"/>
+          <w:iCs/>
           <w:color w:val="000000" w:themeColor="text1"/>
-        </w:rPr>
-      </w:pPr>
-    </w:p>
-    <w:p>
-      <w:pPr>
-        <w:jc w:val="center"/>
-        <w:rPr>
-          <w:rFonts w:cs="Arial"/>
-          <w:color w:val="000000" w:themeColor="text1"/>
+          <w:sz w:val="52"/>
         </w:rPr>
       </w:pPr>
     </w:p>
@@ -418,17 +467,20 @@
     <w:tbl>
       <w:tblPr>
         <w:tblStyle w:val="ae"/>
-        <w:tblW w:w="5004" w:type="pct"/>
+        <w:tblW w:w="5018" w:type="pct"/>
         <w:tblLook w:val="04A0" w:firstRow="1" w:lastRow="0" w:firstColumn="1" w:lastColumn="0" w:noHBand="0" w:noVBand="1"/>
       </w:tblPr>
       <w:tblGrid>
-        <w:gridCol w:w="1556"/>
-        <w:gridCol w:w="2270"/>
-        <w:gridCol w:w="1416"/>
-        <w:gridCol w:w="1571"/>
-        <w:gridCol w:w="1688"/>
+        <w:gridCol w:w="1810"/>
+        <w:gridCol w:w="2640"/>
+        <w:gridCol w:w="1648"/>
+        <w:gridCol w:w="1827"/>
+        <w:gridCol w:w="1964"/>
       </w:tblGrid>
       <w:tr>
+        <w:trPr>
+          <w:trHeight w:val="616"/>
+        </w:trPr>
         <w:tc>
           <w:tcPr>
             <w:tcW w:w="915" w:type="pct"/>
@@ -441,8 +493,6 @@
               <w:jc w:val="center"/>
               <w:rPr>
                 <w:rFonts w:cs="Arial"/>
-                <w:color w:val="000000" w:themeColor="text1"/>
-                <w:kern w:val="0"/>
                 <w:sz w:val="20"/>
                 <w:szCs w:val="20"/>
               </w:rPr>
@@ -461,8 +511,6 @@
               <w:jc w:val="center"/>
               <w:rPr>
                 <w:rFonts w:cs="Arial"/>
-                <w:color w:val="000000" w:themeColor="text1"/>
-                <w:kern w:val="0"/>
                 <w:sz w:val="20"/>
                 <w:szCs w:val="20"/>
               </w:rPr>
@@ -470,8 +518,6 @@
             <w:r>
               <w:rPr>
                 <w:rFonts w:cs="Arial"/>
-                <w:color w:val="000000" w:themeColor="text1"/>
-                <w:kern w:val="0"/>
                 <w:sz w:val="20"/>
                 <w:szCs w:val="20"/>
               </w:rPr>
@@ -491,8 +537,6 @@
               <w:jc w:val="center"/>
               <w:rPr>
                 <w:rFonts w:cs="Arial"/>
-                <w:color w:val="000000" w:themeColor="text1"/>
-                <w:kern w:val="0"/>
                 <w:sz w:val="20"/>
                 <w:szCs w:val="20"/>
               </w:rPr>
@@ -500,8 +544,6 @@
             <w:r>
               <w:rPr>
                 <w:rFonts w:cs="Arial"/>
-                <w:color w:val="000000" w:themeColor="text1"/>
-                <w:kern w:val="0"/>
                 <w:sz w:val="20"/>
                 <w:szCs w:val="20"/>
               </w:rPr>
@@ -521,8 +563,6 @@
               <w:jc w:val="center"/>
               <w:rPr>
                 <w:rFonts w:cs="Arial"/>
-                <w:color w:val="000000" w:themeColor="text1"/>
-                <w:kern w:val="0"/>
                 <w:sz w:val="20"/>
                 <w:szCs w:val="20"/>
               </w:rPr>
@@ -530,8 +570,6 @@
             <w:r>
               <w:rPr>
                 <w:rFonts w:cs="Arial"/>
-                <w:color w:val="000000" w:themeColor="text1"/>
-                <w:kern w:val="0"/>
                 <w:sz w:val="20"/>
                 <w:szCs w:val="20"/>
               </w:rPr>
@@ -551,8 +589,6 @@
               <w:jc w:val="center"/>
               <w:rPr>
                 <w:rFonts w:cs="Arial"/>
-                <w:color w:val="000000" w:themeColor="text1"/>
-                <w:kern w:val="0"/>
                 <w:sz w:val="20"/>
                 <w:szCs w:val="20"/>
               </w:rPr>
@@ -560,8 +596,6 @@
             <w:r>
               <w:rPr>
                 <w:rFonts w:cs="Arial"/>
-                <w:color w:val="000000" w:themeColor="text1"/>
-                <w:kern w:val="0"/>
                 <w:sz w:val="20"/>
                 <w:szCs w:val="20"/>
               </w:rPr>
@@ -571,6 +605,9 @@
         </w:tc>
       </w:tr>
       <w:tr>
+        <w:trPr>
+          <w:trHeight w:val="589"/>
+        </w:trPr>
         <w:tc>
           <w:tcPr>
             <w:tcW w:w="915" w:type="pct"/>
@@ -582,11 +619,18 @@
               <w:jc w:val="center"/>
               <w:rPr>
                 <w:rFonts w:eastAsia="굴림체" w:cs="Arial"/>
-                <w:color w:val="000000" w:themeColor="text1"/>
                 <w:sz w:val="20"/>
                 <w:szCs w:val="20"/>
               </w:rPr>
             </w:pPr>
+            <w:r>
+              <w:rPr>
+                <w:rFonts w:eastAsia="굴림체" w:cs="Arial"/>
+                <w:sz w:val="20"/>
+                <w:szCs w:val="20"/>
+              </w:rPr>
+              <w:t>Prepared by</w:t>
+            </w:r>
           </w:p>
         </w:tc>
         <w:tc>
@@ -600,11 +644,18 @@
               <w:jc w:val="center"/>
               <w:rPr>
                 <w:rFonts w:cs="Arial"/>
-                <w:color w:val="000000" w:themeColor="text1"/>
                 <w:sz w:val="20"/>
                 <w:szCs w:val="20"/>
               </w:rPr>
             </w:pPr>
+            <w:r>
+              <w:rPr>
+                <w:rFonts w:cs="Arial" w:hint="eastAsia"/>
+                <w:sz w:val="20"/>
+                <w:szCs w:val="20"/>
+              </w:rPr>
+              <w:t>Researcher</w:t>
+            </w:r>
           </w:p>
         </w:tc>
         <w:tc>
@@ -618,11 +669,26 @@
               <w:jc w:val="center"/>
               <w:rPr>
                 <w:rFonts w:cs="Arial"/>
-                <w:color w:val="000000" w:themeColor="text1"/>
                 <w:sz w:val="20"/>
                 <w:szCs w:val="20"/>
               </w:rPr>
             </w:pPr>
+            <w:r>
+              <w:rPr>
+                <w:rFonts w:cs="Arial" w:hint="eastAsia"/>
+                <w:sz w:val="20"/>
+                <w:szCs w:val="20"/>
+              </w:rPr>
+              <w:t xml:space="preserve">H. </w:t>
+            </w:r>
+            <w:r>
+              <w:rPr>
+                <w:rFonts w:cs="Arial"/>
+                <w:sz w:val="20"/>
+                <w:szCs w:val="20"/>
+              </w:rPr>
+              <w:t>W. Jung</w:t>
+            </w:r>
           </w:p>
         </w:tc>
         <w:tc>
@@ -636,11 +702,28 @@
               <w:jc w:val="center"/>
               <w:rPr>
                 <w:rFonts w:cs="Arial"/>
-                <w:color w:val="000000" w:themeColor="text1"/>
                 <w:sz w:val="20"/>
                 <w:szCs w:val="20"/>
               </w:rPr>
             </w:pPr>
+            <w:r>
+              <w:rPr>
+                <w:rFonts w:cs="Arial" w:hint="eastAsia"/>
+                <w:color w:val="000000" w:themeColor="text1"/>
+                <w:sz w:val="20"/>
+                <w:szCs w:val="20"/>
+              </w:rPr>
+              <w:t>2016.</w:t>
+            </w:r>
+            <w:r>
+              <w:rPr>
+                <w:rFonts w:cs="Arial"/>
+                <w:color w:val="000000" w:themeColor="text1"/>
+                <w:sz w:val="20"/>
+                <w:szCs w:val="20"/>
+              </w:rPr>
+              <w:t>02.19</w:t>
+            </w:r>
           </w:p>
         </w:tc>
         <w:tc>
@@ -654,16 +737,57 @@
               <w:jc w:val="center"/>
               <w:rPr>
                 <w:rFonts w:cs="Arial"/>
-                <w:color w:val="000000" w:themeColor="text1"/>
-                <w:kern w:val="0"/>
                 <w:sz w:val="20"/>
                 <w:szCs w:val="20"/>
               </w:rPr>
             </w:pPr>
+            <w:r>
+              <w:rPr>
+                <w:noProof/>
+              </w:rPr>
+              <w:drawing>
+                <wp:inline distT="0" distB="0" distL="0" distR="0" wp14:anchorId="121E8DD2" wp14:editId="393361FE">
+                  <wp:extent cx="581025" cy="401260"/>
+                  <wp:effectExtent l="0" t="0" r="0" b="0"/>
+                  <wp:docPr id="10" name="그림 10"/>
+                  <wp:cNvGraphicFramePr>
+                    <a:graphicFrameLocks xmlns:a="http://schemas.openxmlformats.org/drawingml/2006/main" noChangeAspect="1"/>
+                  </wp:cNvGraphicFramePr>
+                  <a:graphic xmlns:a="http://schemas.openxmlformats.org/drawingml/2006/main">
+                    <a:graphicData uri="http://schemas.openxmlformats.org/drawingml/2006/picture">
+                      <pic:pic xmlns:pic="http://schemas.openxmlformats.org/drawingml/2006/picture">
+                        <pic:nvPicPr>
+                          <pic:cNvPr id="1" name=""/>
+                          <pic:cNvPicPr/>
+                        </pic:nvPicPr>
+                        <pic:blipFill>
+                          <a:blip r:embed="rId8"/>
+                          <a:stretch>
+                            <a:fillRect/>
+                          </a:stretch>
+                        </pic:blipFill>
+                        <pic:spPr>
+                          <a:xfrm>
+                            <a:off x="0" y="0"/>
+                            <a:ext cx="596048" cy="411635"/>
+                          </a:xfrm>
+                          <a:prstGeom prst="rect">
+                            <a:avLst/>
+                          </a:prstGeom>
+                        </pic:spPr>
+                      </pic:pic>
+                    </a:graphicData>
+                  </a:graphic>
+                </wp:inline>
+              </w:drawing>
+            </w:r>
           </w:p>
         </w:tc>
       </w:tr>
       <w:tr>
+        <w:trPr>
+          <w:trHeight w:val="750"/>
+        </w:trPr>
         <w:tc>
           <w:tcPr>
             <w:tcW w:w="915" w:type="pct"/>
@@ -675,11 +799,18 @@
               <w:jc w:val="center"/>
               <w:rPr>
                 <w:rFonts w:eastAsia="굴림체" w:cs="Arial"/>
-                <w:color w:val="000000" w:themeColor="text1"/>
                 <w:sz w:val="20"/>
                 <w:szCs w:val="20"/>
               </w:rPr>
             </w:pPr>
+            <w:r>
+              <w:rPr>
+                <w:rFonts w:eastAsia="굴림체" w:cs="Arial"/>
+                <w:sz w:val="20"/>
+                <w:szCs w:val="20"/>
+              </w:rPr>
+              <w:t>Reviewed by</w:t>
+            </w:r>
           </w:p>
         </w:tc>
         <w:tc>
@@ -693,11 +824,18 @@
               <w:jc w:val="center"/>
               <w:rPr>
                 <w:rFonts w:cs="Arial"/>
-                <w:color w:val="000000" w:themeColor="text1"/>
                 <w:sz w:val="20"/>
                 <w:szCs w:val="20"/>
               </w:rPr>
             </w:pPr>
+            <w:r>
+              <w:rPr>
+                <w:rFonts w:cs="Arial" w:hint="eastAsia"/>
+                <w:sz w:val="20"/>
+                <w:szCs w:val="20"/>
+              </w:rPr>
+              <w:t>Senior researcher</w:t>
+            </w:r>
           </w:p>
         </w:tc>
         <w:tc>
@@ -711,11 +849,26 @@
               <w:jc w:val="center"/>
               <w:rPr>
                 <w:rFonts w:cs="Arial"/>
-                <w:color w:val="000000" w:themeColor="text1"/>
                 <w:sz w:val="20"/>
                 <w:szCs w:val="20"/>
               </w:rPr>
             </w:pPr>
+            <w:r>
+              <w:rPr>
+                <w:rFonts w:cs="Arial" w:hint="eastAsia"/>
+                <w:sz w:val="20"/>
+                <w:szCs w:val="20"/>
+              </w:rPr>
+              <w:t xml:space="preserve">J. H. </w:t>
+            </w:r>
+            <w:r>
+              <w:rPr>
+                <w:rFonts w:cs="Arial"/>
+                <w:sz w:val="20"/>
+                <w:szCs w:val="20"/>
+              </w:rPr>
+              <w:t>Oh</w:t>
+            </w:r>
           </w:p>
         </w:tc>
         <w:tc>
@@ -729,11 +882,28 @@
               <w:jc w:val="center"/>
               <w:rPr>
                 <w:rFonts w:cs="Arial"/>
-                <w:color w:val="000000" w:themeColor="text1"/>
                 <w:sz w:val="20"/>
                 <w:szCs w:val="20"/>
               </w:rPr>
             </w:pPr>
+            <w:r>
+              <w:rPr>
+                <w:rFonts w:cs="Arial" w:hint="eastAsia"/>
+                <w:color w:val="000000" w:themeColor="text1"/>
+                <w:sz w:val="20"/>
+                <w:szCs w:val="20"/>
+              </w:rPr>
+              <w:t>2016.</w:t>
+            </w:r>
+            <w:r>
+              <w:rPr>
+                <w:rFonts w:cs="Arial"/>
+                <w:color w:val="000000" w:themeColor="text1"/>
+                <w:sz w:val="20"/>
+                <w:szCs w:val="20"/>
+              </w:rPr>
+              <w:t>02.19</w:t>
+            </w:r>
           </w:p>
         </w:tc>
         <w:tc>
@@ -747,14 +917,56 @@
               <w:jc w:val="center"/>
               <w:rPr>
                 <w:rFonts w:cs="Arial"/>
-                <w:color w:val="000000" w:themeColor="text1"/>
                 <w:sz w:val="24"/>
               </w:rPr>
             </w:pPr>
+            <w:r>
+              <w:rPr>
+                <w:noProof/>
+              </w:rPr>
+              <w:drawing>
+                <wp:inline distT="0" distB="0" distL="0" distR="0" wp14:anchorId="034329AA" wp14:editId="42A210CF">
+                  <wp:extent cx="910772" cy="457200"/>
+                  <wp:effectExtent l="0" t="0" r="3810" b="0"/>
+                  <wp:docPr id="8" name="그림 8"/>
+                  <wp:cNvGraphicFramePr>
+                    <a:graphicFrameLocks xmlns:a="http://schemas.openxmlformats.org/drawingml/2006/main" noChangeAspect="1"/>
+                  </wp:cNvGraphicFramePr>
+                  <a:graphic xmlns:a="http://schemas.openxmlformats.org/drawingml/2006/main">
+                    <a:graphicData uri="http://schemas.openxmlformats.org/drawingml/2006/picture">
+                      <pic:pic xmlns:pic="http://schemas.openxmlformats.org/drawingml/2006/picture">
+                        <pic:nvPicPr>
+                          <pic:cNvPr id="1" name=""/>
+                          <pic:cNvPicPr/>
+                        </pic:nvPicPr>
+                        <pic:blipFill>
+                          <a:blip r:embed="rId9"/>
+                          <a:stretch>
+                            <a:fillRect/>
+                          </a:stretch>
+                        </pic:blipFill>
+                        <pic:spPr>
+                          <a:xfrm>
+                            <a:off x="0" y="0"/>
+                            <a:ext cx="939163" cy="471452"/>
+                          </a:xfrm>
+                          <a:prstGeom prst="rect">
+                            <a:avLst/>
+                          </a:prstGeom>
+                        </pic:spPr>
+                      </pic:pic>
+                    </a:graphicData>
+                  </a:graphic>
+                </wp:inline>
+              </w:drawing>
+            </w:r>
           </w:p>
         </w:tc>
       </w:tr>
       <w:tr>
+        <w:trPr>
+          <w:trHeight w:val="589"/>
+        </w:trPr>
         <w:tc>
           <w:tcPr>
             <w:tcW w:w="915" w:type="pct"/>
@@ -766,11 +978,18 @@
               <w:jc w:val="center"/>
               <w:rPr>
                 <w:rFonts w:eastAsia="굴림체" w:cs="Arial"/>
-                <w:color w:val="000000" w:themeColor="text1"/>
                 <w:sz w:val="20"/>
                 <w:szCs w:val="20"/>
               </w:rPr>
             </w:pPr>
+            <w:r>
+              <w:rPr>
+                <w:rFonts w:eastAsia="굴림체" w:cs="Arial"/>
+                <w:sz w:val="20"/>
+                <w:szCs w:val="20"/>
+              </w:rPr>
+              <w:t>Approved by</w:t>
+            </w:r>
           </w:p>
         </w:tc>
         <w:tc>
@@ -784,11 +1003,18 @@
               <w:jc w:val="center"/>
               <w:rPr>
                 <w:rFonts w:cs="Arial"/>
-                <w:color w:val="000000" w:themeColor="text1"/>
                 <w:sz w:val="20"/>
                 <w:szCs w:val="20"/>
               </w:rPr>
             </w:pPr>
+            <w:r>
+              <w:rPr>
+                <w:rFonts w:cs="Arial" w:hint="eastAsia"/>
+                <w:sz w:val="20"/>
+                <w:szCs w:val="20"/>
+              </w:rPr>
+              <w:t>CTO</w:t>
+            </w:r>
           </w:p>
         </w:tc>
         <w:tc>
@@ -802,11 +1028,26 @@
               <w:jc w:val="center"/>
               <w:rPr>
                 <w:rFonts w:cs="Arial"/>
-                <w:color w:val="000000" w:themeColor="text1"/>
                 <w:sz w:val="20"/>
                 <w:szCs w:val="20"/>
               </w:rPr>
             </w:pPr>
+            <w:r>
+              <w:rPr>
+                <w:rFonts w:cs="Arial" w:hint="eastAsia"/>
+                <w:sz w:val="20"/>
+                <w:szCs w:val="20"/>
+              </w:rPr>
+              <w:t xml:space="preserve">G. Y. </w:t>
+            </w:r>
+            <w:r>
+              <w:rPr>
+                <w:rFonts w:cs="Arial"/>
+                <w:sz w:val="20"/>
+                <w:szCs w:val="20"/>
+              </w:rPr>
+              <w:t>Kim</w:t>
+            </w:r>
           </w:p>
         </w:tc>
         <w:tc>
@@ -820,11 +1061,28 @@
               <w:jc w:val="center"/>
               <w:rPr>
                 <w:rFonts w:cs="Arial"/>
-                <w:color w:val="000000" w:themeColor="text1"/>
                 <w:sz w:val="20"/>
                 <w:szCs w:val="20"/>
               </w:rPr>
             </w:pPr>
+            <w:r>
+              <w:rPr>
+                <w:rFonts w:cs="Arial" w:hint="eastAsia"/>
+                <w:color w:val="000000" w:themeColor="text1"/>
+                <w:sz w:val="20"/>
+                <w:szCs w:val="20"/>
+              </w:rPr>
+              <w:t>2016.</w:t>
+            </w:r>
+            <w:r>
+              <w:rPr>
+                <w:rFonts w:cs="Arial"/>
+                <w:color w:val="000000" w:themeColor="text1"/>
+                <w:sz w:val="20"/>
+                <w:szCs w:val="20"/>
+              </w:rPr>
+              <w:t>02.19</w:t>
+            </w:r>
           </w:p>
         </w:tc>
         <w:tc>
@@ -838,26 +1096,54 @@
               <w:jc w:val="center"/>
               <w:rPr>
                 <w:rFonts w:cs="Arial"/>
-                <w:color w:val="000000" w:themeColor="text1"/>
-                <w:kern w:val="0"/>
                 <w:sz w:val="20"/>
                 <w:szCs w:val="20"/>
               </w:rPr>
             </w:pPr>
+            <w:r>
+              <w:rPr>
+                <w:noProof/>
+              </w:rPr>
+              <w:drawing>
+                <wp:inline distT="0" distB="0" distL="0" distR="0" wp14:anchorId="5E6BBBED" wp14:editId="66156510">
+                  <wp:extent cx="676275" cy="427729"/>
+                  <wp:effectExtent l="0" t="0" r="0" b="0"/>
+                  <wp:docPr id="9" name="그림 9"/>
+                  <wp:cNvGraphicFramePr>
+                    <a:graphicFrameLocks xmlns:a="http://schemas.openxmlformats.org/drawingml/2006/main" noChangeAspect="1"/>
+                  </wp:cNvGraphicFramePr>
+                  <a:graphic xmlns:a="http://schemas.openxmlformats.org/drawingml/2006/main">
+                    <a:graphicData uri="http://schemas.openxmlformats.org/drawingml/2006/picture">
+                      <pic:pic xmlns:pic="http://schemas.openxmlformats.org/drawingml/2006/picture">
+                        <pic:nvPicPr>
+                          <pic:cNvPr id="1" name=""/>
+                          <pic:cNvPicPr/>
+                        </pic:nvPicPr>
+                        <pic:blipFill>
+                          <a:blip r:embed="rId10"/>
+                          <a:stretch>
+                            <a:fillRect/>
+                          </a:stretch>
+                        </pic:blipFill>
+                        <pic:spPr>
+                          <a:xfrm>
+                            <a:off x="0" y="0"/>
+                            <a:ext cx="682861" cy="431895"/>
+                          </a:xfrm>
+                          <a:prstGeom prst="rect">
+                            <a:avLst/>
+                          </a:prstGeom>
+                        </pic:spPr>
+                      </pic:pic>
+                    </a:graphicData>
+                  </a:graphic>
+                </wp:inline>
+              </w:drawing>
+            </w:r>
           </w:p>
         </w:tc>
       </w:tr>
     </w:tbl>
-    <w:p>
-      <w:pPr>
-        <w:jc w:val="center"/>
-        <w:rPr>
-          <w:rFonts w:cs="Arial"/>
-          <w:color w:val="000000" w:themeColor="text1"/>
-          <w:kern w:val="0"/>
-        </w:rPr>
-      </w:pPr>
-    </w:p>
     <w:p>
       <w:pPr>
         <w:wordWrap/>
@@ -876,20 +1162,42 @@
         </w:rPr>
       </w:pPr>
     </w:p>
+    <w:p>
+      <w:pPr>
+        <w:wordWrap/>
+        <w:rPr>
+          <w:rFonts w:cs="Arial"/>
+          <w:color w:val="000000" w:themeColor="text1"/>
+        </w:rPr>
+      </w:pPr>
+    </w:p>
+    <w:p>
+      <w:pPr>
+        <w:wordWrap/>
+        <w:rPr>
+          <w:rFonts w:cs="Arial"/>
+          <w:color w:val="000000" w:themeColor="text1"/>
+        </w:rPr>
+      </w:pPr>
+    </w:p>
     <w:tbl>
       <w:tblPr>
         <w:tblStyle w:val="ae"/>
-        <w:tblW w:w="0" w:type="auto"/>
+        <w:tblpPr w:leftFromText="142" w:rightFromText="142" w:vertAnchor="text" w:horzAnchor="margin" w:tblpXSpec="center" w:tblpY="-10"/>
+        <w:tblW w:w="10022" w:type="dxa"/>
         <w:shd w:val="clear" w:color="auto" w:fill="D9D9D9" w:themeFill="background1" w:themeFillShade="D9"/>
         <w:tblLook w:val="04A0" w:firstRow="1" w:lastRow="0" w:firstColumn="1" w:lastColumn="0" w:noHBand="0" w:noVBand="1"/>
       </w:tblPr>
       <w:tblGrid>
-        <w:gridCol w:w="8494"/>
+        <w:gridCol w:w="10022"/>
       </w:tblGrid>
       <w:tr>
-        <w:tc>
-          <w:tcPr>
-            <w:tcW w:w="8702" w:type="dxa"/>
+        <w:trPr>
+          <w:trHeight w:val="274"/>
+        </w:trPr>
+        <w:tc>
+          <w:tcPr>
+            <w:tcW w:w="10022" w:type="dxa"/>
             <w:shd w:val="clear" w:color="auto" w:fill="D9D9D9" w:themeFill="background1" w:themeFillShade="D9"/>
           </w:tcPr>
           <w:p>
@@ -898,14 +1206,12 @@
               <w:jc w:val="center"/>
               <w:rPr>
                 <w:rFonts w:cs="Arial"/>
-                <w:color w:val="000000" w:themeColor="text1"/>
               </w:rPr>
             </w:pPr>
             <w:r>
               <w:rPr>
                 <w:rFonts w:cs="Arial"/>
                 <w:b/>
-                <w:color w:val="000000" w:themeColor="text1"/>
               </w:rPr>
               <w:t>META BIOMED CO., LTD.</w:t>
             </w:r>
@@ -947,512 +1253,6 @@
         <w:t>Revision History</w:t>
       </w:r>
     </w:p>
-    <w:tbl>
-      <w:tblPr>
-        <w:tblW w:w="0" w:type="auto"/>
-        <w:jc w:val="center"/>
-        <w:tblBorders>
-          <w:top w:val="single" w:sz="4" w:space="0" w:color="auto"/>
-          <w:left w:val="single" w:sz="4" w:space="0" w:color="auto"/>
-          <w:bottom w:val="single" w:sz="4" w:space="0" w:color="auto"/>
-          <w:right w:val="single" w:sz="4" w:space="0" w:color="auto"/>
-          <w:insideH w:val="single" w:sz="4" w:space="0" w:color="auto"/>
-          <w:insideV w:val="single" w:sz="4" w:space="0" w:color="auto"/>
-        </w:tblBorders>
-        <w:tblLook w:val="01E0" w:firstRow="1" w:lastRow="1" w:firstColumn="1" w:lastColumn="1" w:noHBand="0" w:noVBand="0"/>
-      </w:tblPr>
-      <w:tblGrid>
-        <w:gridCol w:w="1355"/>
-        <w:gridCol w:w="1130"/>
-        <w:gridCol w:w="4786"/>
-        <w:gridCol w:w="1223"/>
-      </w:tblGrid>
-      <w:tr>
-        <w:trPr>
-          <w:jc w:val="center"/>
-        </w:trPr>
-        <w:tc>
-          <w:tcPr>
-            <w:tcW w:w="1355" w:type="dxa"/>
-            <w:shd w:val="clear" w:color="auto" w:fill="CCCCCC"/>
-            <w:vAlign w:val="center"/>
-          </w:tcPr>
-          <w:p>
-            <w:pPr>
-              <w:jc w:val="center"/>
-              <w:rPr>
-                <w:rFonts w:cs="Arial"/>
-                <w:color w:val="000000" w:themeColor="text1"/>
-              </w:rPr>
-            </w:pPr>
-            <w:r>
-              <w:rPr>
-                <w:rFonts w:cs="Arial"/>
-                <w:color w:val="000000" w:themeColor="text1"/>
-              </w:rPr>
-              <w:t>Date</w:t>
-            </w:r>
-          </w:p>
-        </w:tc>
-        <w:tc>
-          <w:tcPr>
-            <w:tcW w:w="1130" w:type="dxa"/>
-            <w:shd w:val="clear" w:color="auto" w:fill="CCCCCC"/>
-            <w:vAlign w:val="center"/>
-          </w:tcPr>
-          <w:p>
-            <w:pPr>
-              <w:jc w:val="center"/>
-              <w:rPr>
-                <w:rFonts w:cs="Arial"/>
-                <w:color w:val="000000" w:themeColor="text1"/>
-              </w:rPr>
-            </w:pPr>
-            <w:r>
-              <w:rPr>
-                <w:rFonts w:cs="Arial"/>
-                <w:color w:val="000000" w:themeColor="text1"/>
-              </w:rPr>
-              <w:t>Revision</w:t>
-            </w:r>
-          </w:p>
-        </w:tc>
-        <w:tc>
-          <w:tcPr>
-            <w:tcW w:w="4786" w:type="dxa"/>
-            <w:shd w:val="clear" w:color="auto" w:fill="CCCCCC"/>
-          </w:tcPr>
-          <w:p>
-            <w:pPr>
-              <w:rPr>
-                <w:rFonts w:cs="Arial"/>
-                <w:color w:val="000000" w:themeColor="text1"/>
-              </w:rPr>
-            </w:pPr>
-            <w:r>
-              <w:rPr>
-                <w:rFonts w:cs="Arial"/>
-                <w:color w:val="000000" w:themeColor="text1"/>
-              </w:rPr>
-              <w:t>Description</w:t>
-            </w:r>
-          </w:p>
-        </w:tc>
-        <w:tc>
-          <w:tcPr>
-            <w:tcW w:w="1223" w:type="dxa"/>
-            <w:shd w:val="clear" w:color="auto" w:fill="CCCCCC"/>
-            <w:vAlign w:val="center"/>
-          </w:tcPr>
-          <w:p>
-            <w:pPr>
-              <w:jc w:val="center"/>
-              <w:rPr>
-                <w:rFonts w:cs="Arial"/>
-                <w:color w:val="000000" w:themeColor="text1"/>
-              </w:rPr>
-            </w:pPr>
-            <w:r>
-              <w:rPr>
-                <w:rFonts w:cs="Arial"/>
-                <w:color w:val="000000" w:themeColor="text1"/>
-              </w:rPr>
-              <w:t>Author</w:t>
-            </w:r>
-          </w:p>
-        </w:tc>
-      </w:tr>
-      <w:tr>
-        <w:trPr>
-          <w:trHeight w:val="567"/>
-          <w:jc w:val="center"/>
-        </w:trPr>
-        <w:tc>
-          <w:tcPr>
-            <w:tcW w:w="1355" w:type="dxa"/>
-            <w:vAlign w:val="center"/>
-          </w:tcPr>
-          <w:p>
-            <w:pPr>
-              <w:spacing w:line="260" w:lineRule="exact"/>
-              <w:jc w:val="center"/>
-              <w:rPr>
-                <w:rFonts w:cs="Arial"/>
-                <w:color w:val="000000" w:themeColor="text1"/>
-                <w:sz w:val="20"/>
-                <w:szCs w:val="20"/>
-              </w:rPr>
-            </w:pPr>
-          </w:p>
-        </w:tc>
-        <w:tc>
-          <w:tcPr>
-            <w:tcW w:w="1130" w:type="dxa"/>
-            <w:vAlign w:val="center"/>
-          </w:tcPr>
-          <w:p>
-            <w:pPr>
-              <w:spacing w:line="260" w:lineRule="exact"/>
-              <w:jc w:val="center"/>
-              <w:rPr>
-                <w:rFonts w:cs="Arial"/>
-                <w:color w:val="000000" w:themeColor="text1"/>
-                <w:sz w:val="20"/>
-                <w:szCs w:val="20"/>
-              </w:rPr>
-            </w:pPr>
-          </w:p>
-        </w:tc>
-        <w:tc>
-          <w:tcPr>
-            <w:tcW w:w="4786" w:type="dxa"/>
-            <w:vAlign w:val="center"/>
-          </w:tcPr>
-          <w:p>
-            <w:pPr>
-              <w:spacing w:line="260" w:lineRule="exact"/>
-              <w:jc w:val="center"/>
-              <w:rPr>
-                <w:rFonts w:cs="Arial"/>
-                <w:color w:val="000000" w:themeColor="text1"/>
-                <w:sz w:val="20"/>
-                <w:szCs w:val="20"/>
-              </w:rPr>
-            </w:pPr>
-          </w:p>
-        </w:tc>
-        <w:tc>
-          <w:tcPr>
-            <w:tcW w:w="1223" w:type="dxa"/>
-            <w:vAlign w:val="center"/>
-          </w:tcPr>
-          <w:p>
-            <w:pPr>
-              <w:spacing w:line="260" w:lineRule="exact"/>
-              <w:jc w:val="center"/>
-              <w:rPr>
-                <w:rFonts w:cs="Arial"/>
-                <w:color w:val="000000" w:themeColor="text1"/>
-                <w:sz w:val="20"/>
-                <w:szCs w:val="20"/>
-              </w:rPr>
-            </w:pPr>
-          </w:p>
-        </w:tc>
-      </w:tr>
-      <w:tr>
-        <w:trPr>
-          <w:trHeight w:val="567"/>
-          <w:jc w:val="center"/>
-        </w:trPr>
-        <w:tc>
-          <w:tcPr>
-            <w:tcW w:w="1355" w:type="dxa"/>
-            <w:vAlign w:val="center"/>
-          </w:tcPr>
-          <w:p>
-            <w:pPr>
-              <w:spacing w:line="260" w:lineRule="exact"/>
-              <w:jc w:val="center"/>
-              <w:rPr>
-                <w:rFonts w:cs="Arial"/>
-                <w:color w:val="000000" w:themeColor="text1"/>
-                <w:sz w:val="20"/>
-                <w:szCs w:val="20"/>
-              </w:rPr>
-            </w:pPr>
-          </w:p>
-        </w:tc>
-        <w:tc>
-          <w:tcPr>
-            <w:tcW w:w="1130" w:type="dxa"/>
-            <w:vAlign w:val="center"/>
-          </w:tcPr>
-          <w:p>
-            <w:pPr>
-              <w:spacing w:line="260" w:lineRule="exact"/>
-              <w:jc w:val="center"/>
-              <w:rPr>
-                <w:rFonts w:cs="Arial"/>
-                <w:color w:val="000000" w:themeColor="text1"/>
-                <w:sz w:val="20"/>
-                <w:szCs w:val="20"/>
-              </w:rPr>
-            </w:pPr>
-          </w:p>
-        </w:tc>
-        <w:tc>
-          <w:tcPr>
-            <w:tcW w:w="4786" w:type="dxa"/>
-            <w:vAlign w:val="center"/>
-          </w:tcPr>
-          <w:p>
-            <w:pPr>
-              <w:spacing w:line="260" w:lineRule="exact"/>
-              <w:jc w:val="center"/>
-              <w:rPr>
-                <w:rFonts w:cs="Arial"/>
-                <w:color w:val="000000" w:themeColor="text1"/>
-                <w:sz w:val="20"/>
-                <w:szCs w:val="20"/>
-              </w:rPr>
-            </w:pPr>
-          </w:p>
-        </w:tc>
-        <w:tc>
-          <w:tcPr>
-            <w:tcW w:w="1223" w:type="dxa"/>
-            <w:vAlign w:val="center"/>
-          </w:tcPr>
-          <w:p>
-            <w:pPr>
-              <w:spacing w:line="260" w:lineRule="exact"/>
-              <w:jc w:val="center"/>
-              <w:rPr>
-                <w:rFonts w:cs="Arial"/>
-                <w:color w:val="000000" w:themeColor="text1"/>
-                <w:sz w:val="20"/>
-                <w:szCs w:val="20"/>
-              </w:rPr>
-            </w:pPr>
-          </w:p>
-        </w:tc>
-      </w:tr>
-      <w:tr>
-        <w:trPr>
-          <w:trHeight w:val="567"/>
-          <w:jc w:val="center"/>
-        </w:trPr>
-        <w:tc>
-          <w:tcPr>
-            <w:tcW w:w="1355" w:type="dxa"/>
-            <w:vAlign w:val="center"/>
-          </w:tcPr>
-          <w:p>
-            <w:pPr>
-              <w:spacing w:line="260" w:lineRule="exact"/>
-              <w:jc w:val="center"/>
-              <w:rPr>
-                <w:rFonts w:cs="Arial"/>
-                <w:color w:val="000000" w:themeColor="text1"/>
-                <w:sz w:val="20"/>
-                <w:szCs w:val="20"/>
-              </w:rPr>
-            </w:pPr>
-          </w:p>
-        </w:tc>
-        <w:tc>
-          <w:tcPr>
-            <w:tcW w:w="1130" w:type="dxa"/>
-            <w:vAlign w:val="center"/>
-          </w:tcPr>
-          <w:p>
-            <w:pPr>
-              <w:spacing w:line="260" w:lineRule="exact"/>
-              <w:jc w:val="center"/>
-              <w:rPr>
-                <w:rFonts w:cs="Arial"/>
-                <w:color w:val="000000" w:themeColor="text1"/>
-                <w:sz w:val="20"/>
-                <w:szCs w:val="20"/>
-              </w:rPr>
-            </w:pPr>
-          </w:p>
-        </w:tc>
-        <w:tc>
-          <w:tcPr>
-            <w:tcW w:w="4786" w:type="dxa"/>
-            <w:vAlign w:val="center"/>
-          </w:tcPr>
-          <w:p>
-            <w:pPr>
-              <w:spacing w:line="260" w:lineRule="exact"/>
-              <w:jc w:val="center"/>
-              <w:rPr>
-                <w:rFonts w:cs="Arial"/>
-                <w:color w:val="000000" w:themeColor="text1"/>
-                <w:sz w:val="20"/>
-                <w:szCs w:val="20"/>
-              </w:rPr>
-            </w:pPr>
-          </w:p>
-        </w:tc>
-        <w:tc>
-          <w:tcPr>
-            <w:tcW w:w="1223" w:type="dxa"/>
-            <w:vAlign w:val="center"/>
-          </w:tcPr>
-          <w:p>
-            <w:pPr>
-              <w:spacing w:line="260" w:lineRule="exact"/>
-              <w:jc w:val="center"/>
-              <w:rPr>
-                <w:rFonts w:cs="Arial"/>
-                <w:color w:val="000000" w:themeColor="text1"/>
-                <w:sz w:val="20"/>
-                <w:szCs w:val="20"/>
-              </w:rPr>
-            </w:pPr>
-          </w:p>
-        </w:tc>
-      </w:tr>
-      <w:tr>
-        <w:trPr>
-          <w:trHeight w:val="567"/>
-          <w:jc w:val="center"/>
-        </w:trPr>
-        <w:tc>
-          <w:tcPr>
-            <w:tcW w:w="1355" w:type="dxa"/>
-            <w:vAlign w:val="center"/>
-          </w:tcPr>
-          <w:p>
-            <w:pPr>
-              <w:spacing w:line="260" w:lineRule="exact"/>
-              <w:jc w:val="center"/>
-              <w:rPr>
-                <w:rFonts w:cs="Arial"/>
-                <w:color w:val="000000" w:themeColor="text1"/>
-                <w:sz w:val="20"/>
-                <w:szCs w:val="20"/>
-              </w:rPr>
-            </w:pPr>
-          </w:p>
-        </w:tc>
-        <w:tc>
-          <w:tcPr>
-            <w:tcW w:w="1130" w:type="dxa"/>
-            <w:vAlign w:val="center"/>
-          </w:tcPr>
-          <w:p>
-            <w:pPr>
-              <w:spacing w:line="260" w:lineRule="exact"/>
-              <w:jc w:val="center"/>
-              <w:rPr>
-                <w:rFonts w:cs="Arial"/>
-                <w:color w:val="000000" w:themeColor="text1"/>
-                <w:sz w:val="20"/>
-                <w:szCs w:val="20"/>
-              </w:rPr>
-            </w:pPr>
-          </w:p>
-        </w:tc>
-        <w:tc>
-          <w:tcPr>
-            <w:tcW w:w="4786" w:type="dxa"/>
-            <w:vAlign w:val="center"/>
-          </w:tcPr>
-          <w:p>
-            <w:pPr>
-              <w:spacing w:line="260" w:lineRule="exact"/>
-              <w:jc w:val="center"/>
-              <w:rPr>
-                <w:rFonts w:cs="Arial"/>
-                <w:color w:val="000000" w:themeColor="text1"/>
-                <w:sz w:val="20"/>
-                <w:szCs w:val="20"/>
-              </w:rPr>
-            </w:pPr>
-          </w:p>
-        </w:tc>
-        <w:tc>
-          <w:tcPr>
-            <w:tcW w:w="1223" w:type="dxa"/>
-            <w:vAlign w:val="center"/>
-          </w:tcPr>
-          <w:p>
-            <w:pPr>
-              <w:spacing w:line="260" w:lineRule="exact"/>
-              <w:jc w:val="center"/>
-              <w:rPr>
-                <w:rFonts w:cs="Arial"/>
-                <w:color w:val="000000" w:themeColor="text1"/>
-                <w:sz w:val="20"/>
-                <w:szCs w:val="20"/>
-              </w:rPr>
-            </w:pPr>
-          </w:p>
-        </w:tc>
-      </w:tr>
-      <w:tr>
-        <w:trPr>
-          <w:trHeight w:val="567"/>
-          <w:jc w:val="center"/>
-        </w:trPr>
-        <w:tc>
-          <w:tcPr>
-            <w:tcW w:w="1355" w:type="dxa"/>
-            <w:vAlign w:val="center"/>
-          </w:tcPr>
-          <w:p>
-            <w:pPr>
-              <w:spacing w:line="260" w:lineRule="exact"/>
-              <w:jc w:val="center"/>
-              <w:rPr>
-                <w:rFonts w:cs="Arial"/>
-                <w:color w:val="000000" w:themeColor="text1"/>
-                <w:sz w:val="20"/>
-                <w:szCs w:val="20"/>
-              </w:rPr>
-            </w:pPr>
-          </w:p>
-        </w:tc>
-        <w:tc>
-          <w:tcPr>
-            <w:tcW w:w="1130" w:type="dxa"/>
-            <w:vAlign w:val="center"/>
-          </w:tcPr>
-          <w:p>
-            <w:pPr>
-              <w:spacing w:line="260" w:lineRule="exact"/>
-              <w:jc w:val="center"/>
-              <w:rPr>
-                <w:rFonts w:cs="Arial"/>
-                <w:color w:val="000000" w:themeColor="text1"/>
-                <w:sz w:val="20"/>
-                <w:szCs w:val="20"/>
-              </w:rPr>
-            </w:pPr>
-          </w:p>
-        </w:tc>
-        <w:tc>
-          <w:tcPr>
-            <w:tcW w:w="4786" w:type="dxa"/>
-            <w:vAlign w:val="center"/>
-          </w:tcPr>
-          <w:p>
-            <w:pPr>
-              <w:spacing w:line="260" w:lineRule="exact"/>
-              <w:jc w:val="center"/>
-              <w:rPr>
-                <w:rFonts w:cs="Arial"/>
-                <w:color w:val="000000" w:themeColor="text1"/>
-                <w:sz w:val="20"/>
-                <w:szCs w:val="20"/>
-              </w:rPr>
-            </w:pPr>
-          </w:p>
-        </w:tc>
-        <w:tc>
-          <w:tcPr>
-            <w:tcW w:w="1223" w:type="dxa"/>
-            <w:vAlign w:val="center"/>
-          </w:tcPr>
-          <w:p>
-            <w:pPr>
-              <w:spacing w:line="260" w:lineRule="exact"/>
-              <w:jc w:val="center"/>
-              <w:rPr>
-                <w:rFonts w:cs="Arial"/>
-                <w:color w:val="000000" w:themeColor="text1"/>
-                <w:sz w:val="20"/>
-                <w:szCs w:val="20"/>
-              </w:rPr>
-            </w:pPr>
-          </w:p>
-        </w:tc>
-      </w:tr>
-    </w:tbl>
     <w:p>
       <w:pPr>
         <w:wordWrap/>
@@ -1466,6 +1266,448 @@
         </w:rPr>
       </w:pPr>
     </w:p>
+    <w:tbl>
+      <w:tblPr>
+        <w:tblStyle w:val="ae"/>
+        <w:tblW w:w="0" w:type="auto"/>
+        <w:jc w:val="center"/>
+        <w:tblLook w:val="04A0" w:firstRow="1" w:lastRow="0" w:firstColumn="1" w:lastColumn="0" w:noHBand="0" w:noVBand="1"/>
+      </w:tblPr>
+      <w:tblGrid>
+        <w:gridCol w:w="1691"/>
+        <w:gridCol w:w="6438"/>
+        <w:gridCol w:w="1725"/>
+      </w:tblGrid>
+      <w:tr>
+        <w:trPr>
+          <w:trHeight w:val="369"/>
+          <w:jc w:val="center"/>
+        </w:trPr>
+        <w:tc>
+          <w:tcPr>
+            <w:tcW w:w="1701" w:type="dxa"/>
+            <w:shd w:val="clear" w:color="auto" w:fill="E7E6E6" w:themeFill="background2"/>
+          </w:tcPr>
+          <w:p>
+            <w:pPr>
+              <w:widowControl/>
+              <w:wordWrap/>
+              <w:autoSpaceDE/>
+              <w:autoSpaceDN/>
+              <w:jc w:val="center"/>
+              <w:rPr>
+                <w:rFonts w:eastAsia="맑은 고딕" w:cs="Arial"/>
+                <w:b/>
+              </w:rPr>
+            </w:pPr>
+            <w:r>
+              <w:rPr>
+                <w:rFonts w:eastAsia="맑은 고딕" w:cs="Arial" w:hint="eastAsia"/>
+                <w:b/>
+              </w:rPr>
+              <w:t>Revision No.</w:t>
+            </w:r>
+          </w:p>
+        </w:tc>
+        <w:tc>
+          <w:tcPr>
+            <w:tcW w:w="6535" w:type="dxa"/>
+            <w:shd w:val="clear" w:color="auto" w:fill="E7E6E6" w:themeFill="background2"/>
+          </w:tcPr>
+          <w:p>
+            <w:pPr>
+              <w:widowControl/>
+              <w:wordWrap/>
+              <w:autoSpaceDE/>
+              <w:autoSpaceDN/>
+              <w:jc w:val="center"/>
+              <w:rPr>
+                <w:rFonts w:eastAsia="맑은 고딕" w:cs="Arial"/>
+                <w:b/>
+              </w:rPr>
+            </w:pPr>
+            <w:r>
+              <w:rPr>
+                <w:rFonts w:eastAsia="맑은 고딕" w:cs="Arial" w:hint="eastAsia"/>
+                <w:b/>
+              </w:rPr>
+              <w:t>Revision history</w:t>
+            </w:r>
+          </w:p>
+        </w:tc>
+        <w:tc>
+          <w:tcPr>
+            <w:tcW w:w="1733" w:type="dxa"/>
+            <w:shd w:val="clear" w:color="auto" w:fill="E7E6E6" w:themeFill="background2"/>
+          </w:tcPr>
+          <w:p>
+            <w:pPr>
+              <w:widowControl/>
+              <w:wordWrap/>
+              <w:autoSpaceDE/>
+              <w:autoSpaceDN/>
+              <w:jc w:val="center"/>
+              <w:rPr>
+                <w:rFonts w:eastAsia="맑은 고딕" w:cs="Arial"/>
+                <w:b/>
+              </w:rPr>
+            </w:pPr>
+            <w:r>
+              <w:rPr>
+                <w:rFonts w:eastAsia="맑은 고딕" w:cs="Arial" w:hint="eastAsia"/>
+                <w:b/>
+              </w:rPr>
+              <w:t>Date</w:t>
+            </w:r>
+          </w:p>
+        </w:tc>
+      </w:tr>
+      <w:tr>
+        <w:trPr>
+          <w:trHeight w:val="414"/>
+          <w:jc w:val="center"/>
+        </w:trPr>
+        <w:tc>
+          <w:tcPr>
+            <w:tcW w:w="1701" w:type="dxa"/>
+            <w:vAlign w:val="center"/>
+          </w:tcPr>
+          <w:p>
+            <w:pPr>
+              <w:widowControl/>
+              <w:wordWrap/>
+              <w:autoSpaceDE/>
+              <w:autoSpaceDN/>
+              <w:jc w:val="center"/>
+              <w:rPr>
+                <w:rFonts w:eastAsia="맑은 고딕" w:cs="Arial"/>
+              </w:rPr>
+            </w:pPr>
+            <w:r>
+              <w:rPr>
+                <w:rFonts w:eastAsia="맑은 고딕" w:cs="Arial" w:hint="eastAsia"/>
+              </w:rPr>
+              <w:t>0</w:t>
+            </w:r>
+          </w:p>
+        </w:tc>
+        <w:tc>
+          <w:tcPr>
+            <w:tcW w:w="6535" w:type="dxa"/>
+            <w:vAlign w:val="center"/>
+          </w:tcPr>
+          <w:p>
+            <w:pPr>
+              <w:jc w:val="center"/>
+            </w:pPr>
+            <w:r>
+              <w:rPr>
+                <w:rFonts w:hint="eastAsia"/>
+              </w:rPr>
+              <w:t>Initial release, alpha-test</w:t>
+            </w:r>
+          </w:p>
+        </w:tc>
+        <w:tc>
+          <w:tcPr>
+            <w:tcW w:w="1733" w:type="dxa"/>
+            <w:vAlign w:val="center"/>
+          </w:tcPr>
+          <w:p>
+            <w:pPr>
+              <w:widowControl/>
+              <w:wordWrap/>
+              <w:autoSpaceDE/>
+              <w:autoSpaceDN/>
+              <w:jc w:val="center"/>
+              <w:rPr>
+                <w:rFonts w:eastAsia="맑은 고딕" w:cs="Arial"/>
+              </w:rPr>
+            </w:pPr>
+            <w:r>
+              <w:rPr>
+                <w:rFonts w:eastAsia="맑은 고딕" w:cs="Arial" w:hint="eastAsia"/>
+              </w:rPr>
+              <w:t>2013.09.06</w:t>
+            </w:r>
+          </w:p>
+        </w:tc>
+      </w:tr>
+      <w:tr>
+        <w:trPr>
+          <w:trHeight w:val="419"/>
+          <w:jc w:val="center"/>
+        </w:trPr>
+        <w:tc>
+          <w:tcPr>
+            <w:tcW w:w="1701" w:type="dxa"/>
+            <w:vAlign w:val="center"/>
+          </w:tcPr>
+          <w:p>
+            <w:pPr>
+              <w:widowControl/>
+              <w:wordWrap/>
+              <w:autoSpaceDE/>
+              <w:autoSpaceDN/>
+              <w:jc w:val="center"/>
+              <w:rPr>
+                <w:rFonts w:eastAsia="맑은 고딕" w:cs="Arial"/>
+              </w:rPr>
+            </w:pPr>
+            <w:r>
+              <w:rPr>
+                <w:rFonts w:eastAsia="맑은 고딕" w:cs="Arial"/>
+              </w:rPr>
+              <w:t>1</w:t>
+            </w:r>
+          </w:p>
+        </w:tc>
+        <w:tc>
+          <w:tcPr>
+            <w:tcW w:w="6535" w:type="dxa"/>
+            <w:vAlign w:val="center"/>
+          </w:tcPr>
+          <w:p>
+            <w:pPr>
+              <w:jc w:val="center"/>
+              <w:rPr>
+                <w:rFonts w:eastAsia="나눔고딕"/>
+              </w:rPr>
+            </w:pPr>
+            <w:r>
+              <w:rPr>
+                <w:rFonts w:eastAsia="나눔고딕" w:hint="eastAsia"/>
+              </w:rPr>
+              <w:t xml:space="preserve">Modified according to EN 62366, Class </w:t>
+            </w:r>
+            <w:r>
+              <w:rPr>
+                <w:rFonts w:eastAsia="나눔고딕"/>
+              </w:rPr>
+              <w:t>A</w:t>
+            </w:r>
+          </w:p>
+        </w:tc>
+        <w:tc>
+          <w:tcPr>
+            <w:tcW w:w="1733" w:type="dxa"/>
+            <w:vAlign w:val="center"/>
+          </w:tcPr>
+          <w:p>
+            <w:pPr>
+              <w:widowControl/>
+              <w:wordWrap/>
+              <w:autoSpaceDE/>
+              <w:autoSpaceDN/>
+              <w:jc w:val="center"/>
+              <w:rPr>
+                <w:rFonts w:eastAsia="맑은 고딕" w:cs="Arial"/>
+              </w:rPr>
+            </w:pPr>
+            <w:r>
+              <w:rPr>
+                <w:rFonts w:eastAsia="맑은 고딕" w:cs="Arial" w:hint="eastAsia"/>
+              </w:rPr>
+              <w:t>20</w:t>
+            </w:r>
+            <w:r>
+              <w:rPr>
+                <w:rFonts w:eastAsia="맑은 고딕" w:cs="Arial"/>
+              </w:rPr>
+              <w:t>14.07.03</w:t>
+            </w:r>
+          </w:p>
+        </w:tc>
+      </w:tr>
+      <w:tr>
+        <w:trPr>
+          <w:trHeight w:val="419"/>
+          <w:jc w:val="center"/>
+        </w:trPr>
+        <w:tc>
+          <w:tcPr>
+            <w:tcW w:w="1701" w:type="dxa"/>
+            <w:vAlign w:val="center"/>
+          </w:tcPr>
+          <w:p>
+            <w:pPr>
+              <w:widowControl/>
+              <w:wordWrap/>
+              <w:autoSpaceDE/>
+              <w:autoSpaceDN/>
+              <w:jc w:val="center"/>
+              <w:rPr>
+                <w:rFonts w:eastAsia="맑은 고딕" w:cs="Arial"/>
+              </w:rPr>
+            </w:pPr>
+            <w:r>
+              <w:rPr>
+                <w:rFonts w:eastAsia="맑은 고딕" w:cs="Arial" w:hint="eastAsia"/>
+              </w:rPr>
+              <w:t>2</w:t>
+            </w:r>
+          </w:p>
+        </w:tc>
+        <w:tc>
+          <w:tcPr>
+            <w:tcW w:w="6535" w:type="dxa"/>
+            <w:vAlign w:val="center"/>
+          </w:tcPr>
+          <w:p>
+            <w:pPr>
+              <w:jc w:val="center"/>
+            </w:pPr>
+            <w:r>
+              <w:rPr>
+                <w:rFonts w:hint="eastAsia"/>
+              </w:rPr>
+              <w:t>A</w:t>
+            </w:r>
+            <w:r>
+              <w:t>ccording to Non-conformity, Modify Class B</w:t>
+            </w:r>
+          </w:p>
+        </w:tc>
+        <w:tc>
+          <w:tcPr>
+            <w:tcW w:w="1733" w:type="dxa"/>
+            <w:vAlign w:val="center"/>
+          </w:tcPr>
+          <w:p>
+            <w:pPr>
+              <w:widowControl/>
+              <w:wordWrap/>
+              <w:autoSpaceDE/>
+              <w:autoSpaceDN/>
+              <w:jc w:val="center"/>
+              <w:rPr>
+                <w:rFonts w:eastAsia="맑은 고딕" w:cs="Arial"/>
+              </w:rPr>
+            </w:pPr>
+            <w:r>
+              <w:rPr>
+                <w:rFonts w:eastAsia="맑은 고딕" w:cs="Arial" w:hint="eastAsia"/>
+              </w:rPr>
+              <w:t>2016.02.19</w:t>
+            </w:r>
+          </w:p>
+        </w:tc>
+      </w:tr>
+      <w:tr>
+        <w:trPr>
+          <w:trHeight w:val="419"/>
+          <w:jc w:val="center"/>
+        </w:trPr>
+        <w:tc>
+          <w:tcPr>
+            <w:tcW w:w="1701" w:type="dxa"/>
+            <w:vAlign w:val="center"/>
+          </w:tcPr>
+          <w:p>
+            <w:pPr>
+              <w:widowControl/>
+              <w:wordWrap/>
+              <w:autoSpaceDE/>
+              <w:autoSpaceDN/>
+              <w:jc w:val="center"/>
+              <w:rPr>
+                <w:rFonts w:eastAsia="맑은 고딕" w:cs="Arial"/>
+              </w:rPr>
+            </w:pPr>
+          </w:p>
+        </w:tc>
+        <w:tc>
+          <w:tcPr>
+            <w:tcW w:w="6535" w:type="dxa"/>
+            <w:vAlign w:val="center"/>
+          </w:tcPr>
+          <w:p>
+            <w:pPr>
+              <w:jc w:val="center"/>
+              <w:rPr>
+                <w:rFonts w:eastAsia="SimSun"/>
+                <w:lang w:eastAsia="zh-CN"/>
+              </w:rPr>
+            </w:pPr>
+          </w:p>
+        </w:tc>
+        <w:tc>
+          <w:tcPr>
+            <w:tcW w:w="1733" w:type="dxa"/>
+            <w:vAlign w:val="center"/>
+          </w:tcPr>
+          <w:p>
+            <w:pPr>
+              <w:widowControl/>
+              <w:wordWrap/>
+              <w:autoSpaceDE/>
+              <w:autoSpaceDN/>
+              <w:jc w:val="center"/>
+              <w:rPr>
+                <w:rFonts w:eastAsia="맑은 고딕" w:cs="Arial"/>
+              </w:rPr>
+            </w:pPr>
+          </w:p>
+        </w:tc>
+      </w:tr>
+      <w:tr>
+        <w:trPr>
+          <w:trHeight w:val="426"/>
+          <w:jc w:val="center"/>
+        </w:trPr>
+        <w:tc>
+          <w:tcPr>
+            <w:tcW w:w="1701" w:type="dxa"/>
+            <w:vAlign w:val="center"/>
+          </w:tcPr>
+          <w:p>
+            <w:pPr>
+              <w:widowControl/>
+              <w:wordWrap/>
+              <w:autoSpaceDE/>
+              <w:autoSpaceDN/>
+              <w:jc w:val="center"/>
+              <w:rPr>
+                <w:rFonts w:eastAsia="맑은 고딕" w:cs="Arial"/>
+              </w:rPr>
+            </w:pPr>
+          </w:p>
+        </w:tc>
+        <w:tc>
+          <w:tcPr>
+            <w:tcW w:w="6535" w:type="dxa"/>
+            <w:vAlign w:val="center"/>
+          </w:tcPr>
+          <w:p>
+            <w:pPr>
+              <w:jc w:val="center"/>
+              <w:rPr>
+                <w:rFonts w:eastAsia="SimSun"/>
+                <w:lang w:eastAsia="zh-CN"/>
+              </w:rPr>
+            </w:pPr>
+          </w:p>
+        </w:tc>
+        <w:tc>
+          <w:tcPr>
+            <w:tcW w:w="1733" w:type="dxa"/>
+            <w:vAlign w:val="center"/>
+          </w:tcPr>
+          <w:p>
+            <w:pPr>
+              <w:widowControl/>
+              <w:wordWrap/>
+              <w:autoSpaceDE/>
+              <w:autoSpaceDN/>
+              <w:jc w:val="center"/>
+              <w:rPr>
+                <w:rFonts w:eastAsia="맑은 고딕" w:cs="Arial"/>
+              </w:rPr>
+            </w:pPr>
+          </w:p>
+        </w:tc>
+      </w:tr>
+    </w:tbl>
     <w:p>
       <w:pPr>
         <w:wordWrap/>
@@ -1532,14 +1774,28 @@
         <w:p>
           <w:pPr>
             <w:pStyle w:val="TOC"/>
+            <w:rPr>
+              <w:sz w:val="44"/>
+            </w:rPr>
           </w:pPr>
+          <w:r>
+            <w:rPr>
+              <w:rFonts w:ascii="Arial" w:eastAsia="굴림" w:hAnsi="Arial" w:hint="eastAsia"/>
+              <w:b w:val="0"/>
+              <w:color w:val="auto"/>
+              <w:kern w:val="2"/>
+              <w:szCs w:val="24"/>
+              <w:lang w:val="ko-KR"/>
+            </w:rPr>
+            <w:t>Contents</w:t>
+          </w:r>
         </w:p>
         <w:p>
           <w:pPr>
             <w:pStyle w:val="10"/>
             <w:tabs>
               <w:tab w:val="left" w:pos="440"/>
-              <w:tab w:val="right" w:leader="dot" w:pos="8494"/>
+              <w:tab w:val="right" w:leader="dot" w:pos="9854"/>
             </w:tabs>
             <w:rPr>
               <w:rFonts w:asciiTheme="minorHAnsi" w:eastAsiaTheme="minorEastAsia" w:hAnsiTheme="minorHAnsi" w:cstheme="minorBidi"/>
@@ -1559,7 +1815,7 @@
           <w:r>
             <w:fldChar w:fldCharType="separate"/>
           </w:r>
-          <w:hyperlink w:anchor="_Toc422755604" w:history="1">
+          <w:hyperlink w:anchor="_Toc443564699" w:history="1">
             <w:r>
               <w:rPr>
                 <w:rStyle w:val="a9"/>
@@ -1604,7 +1860,7 @@
                 <w:noProof/>
                 <w:webHidden/>
               </w:rPr>
-              <w:instrText xml:space="preserve"> PAGEREF _Toc422755604 \h </w:instrText>
+              <w:instrText xml:space="preserve"> PAGEREF _Toc443564699 \h </w:instrText>
             </w:r>
             <w:r>
               <w:rPr>
@@ -1640,7 +1896,7 @@
             <w:pStyle w:val="10"/>
             <w:tabs>
               <w:tab w:val="left" w:pos="440"/>
-              <w:tab w:val="right" w:leader="dot" w:pos="8494"/>
+              <w:tab w:val="right" w:leader="dot" w:pos="9854"/>
             </w:tabs>
             <w:rPr>
               <w:rFonts w:asciiTheme="minorHAnsi" w:eastAsiaTheme="minorEastAsia" w:hAnsiTheme="minorHAnsi" w:cstheme="minorBidi"/>
@@ -1651,7 +1907,7 @@
               <w:szCs w:val="22"/>
             </w:rPr>
           </w:pPr>
-          <w:hyperlink w:anchor="_Toc422755605" w:history="1">
+          <w:hyperlink w:anchor="_Toc443564700" w:history="1">
             <w:r>
               <w:rPr>
                 <w:rStyle w:val="a9"/>
@@ -1677,6 +1933,8 @@
               </w:rPr>
               <w:t>Module Review</w:t>
             </w:r>
+            <w:bookmarkStart w:id="0" w:name="_GoBack"/>
+            <w:bookmarkEnd w:id="0"/>
             <w:r>
               <w:rPr>
                 <w:noProof/>
@@ -1696,7 +1954,7 @@
                 <w:noProof/>
                 <w:webHidden/>
               </w:rPr>
-              <w:instrText xml:space="preserve"> PAGEREF _Toc422755605 \h </w:instrText>
+              <w:instrText xml:space="preserve"> PAGEREF _Toc443564700 \h </w:instrText>
             </w:r>
             <w:r>
               <w:rPr>
@@ -1732,7 +1990,7 @@
             <w:pStyle w:val="10"/>
             <w:tabs>
               <w:tab w:val="left" w:pos="440"/>
-              <w:tab w:val="right" w:leader="dot" w:pos="8494"/>
+              <w:tab w:val="right" w:leader="dot" w:pos="9854"/>
             </w:tabs>
             <w:rPr>
               <w:rFonts w:asciiTheme="minorHAnsi" w:eastAsiaTheme="minorEastAsia" w:hAnsiTheme="minorHAnsi" w:cstheme="minorBidi"/>
@@ -1743,7 +2001,7 @@
               <w:szCs w:val="22"/>
             </w:rPr>
           </w:pPr>
-          <w:hyperlink w:anchor="_Toc422755606" w:history="1">
+          <w:hyperlink w:anchor="_Toc443564701" w:history="1">
             <w:r>
               <w:rPr>
                 <w:rStyle w:val="a9"/>
@@ -1788,7 +2046,7 @@
                 <w:noProof/>
                 <w:webHidden/>
               </w:rPr>
-              <w:instrText xml:space="preserve"> PAGEREF _Toc422755606 \h </w:instrText>
+              <w:instrText xml:space="preserve"> PAGEREF _Toc443564701 \h </w:instrText>
             </w:r>
             <w:r>
               <w:rPr>
@@ -1808,7 +2066,7 @@
                 <w:noProof/>
                 <w:webHidden/>
               </w:rPr>
-              <w:t>13</w:t>
+              <w:t>11</w:t>
             </w:r>
             <w:r>
               <w:rPr>
@@ -1822,11 +2080,11 @@
         <w:p>
           <w:pPr>
             <w:sectPr>
-              <w:headerReference w:type="default" r:id="rId8"/>
-              <w:footerReference w:type="default" r:id="rId9"/>
-              <w:headerReference w:type="first" r:id="rId10"/>
+              <w:headerReference w:type="default" r:id="rId11"/>
+              <w:footerReference w:type="default" r:id="rId12"/>
+              <w:headerReference w:type="first" r:id="rId13"/>
               <w:pgSz w:w="11906" w:h="16838"/>
-              <w:pgMar w:top="1985" w:right="1701" w:bottom="2552" w:left="1701" w:header="851" w:footer="992" w:gutter="0"/>
+              <w:pgMar w:top="851" w:right="1021" w:bottom="851" w:left="1021" w:header="454" w:footer="454" w:gutter="0"/>
               <w:pgNumType w:start="1"/>
               <w:cols w:space="425"/>
               <w:docGrid w:type="lines" w:linePitch="360"/>
@@ -1851,7 +2109,7 @@
           <w:sz w:val="22"/>
         </w:rPr>
       </w:pPr>
-      <w:bookmarkStart w:id="0" w:name="_Toc422755604"/>
+      <w:bookmarkStart w:id="1" w:name="_Toc443564699"/>
       <w:r>
         <w:rPr>
           <w:rFonts w:hint="eastAsia"/>
@@ -1860,7 +2118,7 @@
         <w:lastRenderedPageBreak/>
         <w:t>Code Review</w:t>
       </w:r>
-      <w:bookmarkEnd w:id="0"/>
+      <w:bookmarkEnd w:id="1"/>
     </w:p>
     <w:p>
       <w:pPr>
@@ -1876,7 +2134,7 @@
     <w:tbl>
       <w:tblPr>
         <w:tblW w:w="13591" w:type="dxa"/>
-        <w:tblInd w:w="400" w:type="dxa"/>
+        <w:jc w:val="center"/>
         <w:tblBorders>
           <w:top w:val="single" w:sz="4" w:space="0" w:color="auto"/>
           <w:left w:val="single" w:sz="4" w:space="0" w:color="auto"/>
@@ -1902,6 +2160,7 @@
       <w:tr>
         <w:trPr>
           <w:cantSplit/>
+          <w:jc w:val="center"/>
         </w:trPr>
         <w:tc>
           <w:tcPr>
@@ -2024,6 +2283,7 @@
         <w:trPr>
           <w:cantSplit/>
           <w:trHeight w:val="427"/>
+          <w:jc w:val="center"/>
         </w:trPr>
         <w:tc>
           <w:tcPr>
@@ -2246,6 +2506,7 @@
         <w:trPr>
           <w:cantSplit/>
           <w:trHeight w:val="48"/>
+          <w:jc w:val="center"/>
         </w:trPr>
         <w:tc>
           <w:tcPr>
@@ -2433,6 +2694,7 @@
         <w:trPr>
           <w:cantSplit/>
           <w:trHeight w:val="48"/>
+          <w:jc w:val="center"/>
         </w:trPr>
         <w:tc>
           <w:tcPr>
@@ -2612,6 +2874,7 @@
         <w:trPr>
           <w:cantSplit/>
           <w:trHeight w:val="48"/>
+          <w:jc w:val="center"/>
         </w:trPr>
         <w:tc>
           <w:tcPr>
@@ -2803,6 +3066,7 @@
         <w:trPr>
           <w:cantSplit/>
           <w:trHeight w:val="48"/>
+          <w:jc w:val="center"/>
         </w:trPr>
         <w:tc>
           <w:tcPr>
@@ -2994,6 +3258,7 @@
         <w:trPr>
           <w:cantSplit/>
           <w:trHeight w:val="48"/>
+          <w:jc w:val="center"/>
         </w:trPr>
         <w:tc>
           <w:tcPr>
@@ -3234,6 +3499,7 @@
         <w:trPr>
           <w:cantSplit/>
           <w:trHeight w:val="48"/>
+          <w:jc w:val="center"/>
         </w:trPr>
         <w:tc>
           <w:tcPr>
@@ -3433,6 +3699,7 @@
         <w:trPr>
           <w:cantSplit/>
           <w:trHeight w:val="48"/>
+          <w:jc w:val="center"/>
         </w:trPr>
         <w:tc>
           <w:tcPr>
@@ -3650,6 +3917,7 @@
         <w:trPr>
           <w:cantSplit/>
           <w:trHeight w:val="48"/>
+          <w:jc w:val="center"/>
         </w:trPr>
         <w:tc>
           <w:tcPr>
@@ -3674,7 +3942,6 @@
                 <w:color w:val="000000" w:themeColor="text1"/>
                 <w:szCs w:val="22"/>
               </w:rPr>
-              <w:lastRenderedPageBreak/>
               <w:t>CR-M</w:t>
             </w:r>
             <w:r>
@@ -3850,6 +4117,7 @@
         <w:trPr>
           <w:cantSplit/>
           <w:trHeight w:val="48"/>
+          <w:jc w:val="center"/>
         </w:trPr>
         <w:tc>
           <w:tcPr>
@@ -3874,6 +4142,7 @@
                 <w:color w:val="000000" w:themeColor="text1"/>
                 <w:szCs w:val="22"/>
               </w:rPr>
+              <w:lastRenderedPageBreak/>
               <w:t>CR-M</w:t>
             </w:r>
             <w:r>
@@ -4033,6 +4302,7 @@
         <w:trPr>
           <w:cantSplit/>
           <w:trHeight w:val="48"/>
+          <w:jc w:val="center"/>
         </w:trPr>
         <w:tc>
           <w:tcPr>
@@ -4208,6 +4478,7 @@
         <w:trPr>
           <w:cantSplit/>
           <w:trHeight w:val="48"/>
+          <w:jc w:val="center"/>
         </w:trPr>
         <w:tc>
           <w:tcPr>
@@ -4425,6 +4696,7 @@
         <w:trPr>
           <w:cantSplit/>
           <w:trHeight w:val="600"/>
+          <w:jc w:val="center"/>
         </w:trPr>
         <w:tc>
           <w:tcPr>
@@ -4586,6 +4858,7 @@
         <w:trPr>
           <w:cantSplit/>
           <w:trHeight w:val="135"/>
+          <w:jc w:val="center"/>
         </w:trPr>
         <w:tc>
           <w:tcPr>
@@ -4809,6 +5082,7 @@
         <w:trPr>
           <w:cantSplit/>
           <w:trHeight w:val="150"/>
+          <w:jc w:val="center"/>
         </w:trPr>
         <w:tc>
           <w:tcPr>
@@ -5014,6 +5288,7 @@
         <w:trPr>
           <w:cantSplit/>
           <w:trHeight w:val="180"/>
+          <w:jc w:val="center"/>
         </w:trPr>
         <w:tc>
           <w:tcPr>
@@ -5217,6 +5492,7 @@
         <w:trPr>
           <w:cantSplit/>
           <w:trHeight w:val="165"/>
+          <w:jc w:val="center"/>
         </w:trPr>
         <w:tc>
           <w:tcPr>
@@ -5386,6 +5662,7 @@
         <w:trPr>
           <w:cantSplit/>
           <w:trHeight w:val="255"/>
+          <w:jc w:val="center"/>
         </w:trPr>
         <w:tc>
           <w:tcPr>
@@ -5708,6 +5985,7 @@
         <w:trPr>
           <w:cantSplit/>
           <w:trHeight w:val="48"/>
+          <w:jc w:val="center"/>
         </w:trPr>
         <w:tc>
           <w:tcPr>
@@ -5896,6 +6174,7 @@
         <w:trPr>
           <w:cantSplit/>
           <w:trHeight w:val="48"/>
+          <w:jc w:val="center"/>
         </w:trPr>
         <w:tc>
           <w:tcPr>
@@ -5918,7 +6197,6 @@
                 <w:color w:val="000000" w:themeColor="text1"/>
                 <w:szCs w:val="22"/>
               </w:rPr>
-              <w:lastRenderedPageBreak/>
               <w:t>CR-E02</w:t>
             </w:r>
           </w:p>
@@ -6068,7 +6346,25 @@
                 <w:color w:val="000000" w:themeColor="text1"/>
                 <w:szCs w:val="22"/>
               </w:rPr>
-              <w:t>- Camera rf data</w:t>
+              <w:t xml:space="preserve">- Camera </w:t>
+            </w:r>
+            <w:proofErr w:type="spellStart"/>
+            <w:r>
+              <w:rPr>
+                <w:rFonts w:eastAsia="굴림체" w:cs="Arial"/>
+                <w:color w:val="000000" w:themeColor="text1"/>
+                <w:szCs w:val="22"/>
+              </w:rPr>
+              <w:t>rf</w:t>
+            </w:r>
+            <w:proofErr w:type="spellEnd"/>
+            <w:r>
+              <w:rPr>
+                <w:rFonts w:eastAsia="굴림체" w:cs="Arial"/>
+                <w:color w:val="000000" w:themeColor="text1"/>
+                <w:szCs w:val="22"/>
+              </w:rPr>
+              <w:t xml:space="preserve"> data</w:t>
             </w:r>
           </w:p>
         </w:tc>
@@ -6077,6 +6373,7 @@
         <w:trPr>
           <w:cantSplit/>
           <w:trHeight w:val="255"/>
+          <w:jc w:val="center"/>
         </w:trPr>
         <w:tc>
           <w:tcPr>
@@ -6247,6 +6544,7 @@
         <w:trPr>
           <w:cantSplit/>
           <w:trHeight w:val="240"/>
+          <w:jc w:val="center"/>
         </w:trPr>
         <w:tc>
           <w:tcPr>
@@ -6268,6 +6566,7 @@
                 <w:color w:val="000000" w:themeColor="text1"/>
                 <w:szCs w:val="22"/>
               </w:rPr>
+              <w:lastRenderedPageBreak/>
               <w:t>CR-S01</w:t>
             </w:r>
           </w:p>
@@ -6459,6 +6758,7 @@
         <w:trPr>
           <w:cantSplit/>
           <w:trHeight w:val="105"/>
+          <w:jc w:val="center"/>
         </w:trPr>
         <w:tc>
           <w:tcPr>
@@ -6652,6 +6952,7 @@
         <w:trPr>
           <w:cantSplit/>
           <w:trHeight w:val="48"/>
+          <w:jc w:val="center"/>
         </w:trPr>
         <w:tc>
           <w:tcPr>
@@ -6838,6 +7139,7 @@
         <w:trPr>
           <w:cantSplit/>
           <w:trHeight w:val="48"/>
+          <w:jc w:val="center"/>
         </w:trPr>
         <w:tc>
           <w:tcPr>
@@ -7017,6 +7319,7 @@
         <w:trPr>
           <w:cantSplit/>
           <w:trHeight w:val="48"/>
+          <w:jc w:val="center"/>
         </w:trPr>
         <w:tc>
           <w:tcPr>
@@ -7195,6 +7498,7 @@
         <w:trPr>
           <w:cantSplit/>
           <w:trHeight w:val="48"/>
+          <w:jc w:val="center"/>
         </w:trPr>
         <w:tc>
           <w:tcPr>
@@ -7373,6 +7677,7 @@
         <w:trPr>
           <w:cantSplit/>
           <w:trHeight w:val="48"/>
+          <w:jc w:val="center"/>
         </w:trPr>
         <w:tc>
           <w:tcPr>
@@ -7546,6 +7851,7 @@
         <w:trPr>
           <w:cantSplit/>
           <w:trHeight w:val="48"/>
+          <w:jc w:val="center"/>
         </w:trPr>
         <w:tc>
           <w:tcPr>
@@ -7711,6 +8017,7 @@
         <w:trPr>
           <w:cantSplit/>
           <w:trHeight w:val="48"/>
+          <w:jc w:val="center"/>
         </w:trPr>
         <w:tc>
           <w:tcPr>
@@ -7906,6 +8213,7 @@
         <w:trPr>
           <w:cantSplit/>
           <w:trHeight w:val="48"/>
+          <w:jc w:val="center"/>
         </w:trPr>
         <w:tc>
           <w:tcPr>
@@ -7927,7 +8235,6 @@
                 <w:color w:val="000000" w:themeColor="text1"/>
                 <w:szCs w:val="22"/>
               </w:rPr>
-              <w:lastRenderedPageBreak/>
               <w:t>CR-C04</w:t>
             </w:r>
           </w:p>
@@ -8145,6 +8452,7 @@
         <w:trPr>
           <w:cantSplit/>
           <w:trHeight w:val="48"/>
+          <w:jc w:val="center"/>
         </w:trPr>
         <w:tc>
           <w:tcPr>
@@ -8310,6 +8618,7 @@
         <w:trPr>
           <w:cantSplit/>
           <w:trHeight w:val="48"/>
+          <w:jc w:val="center"/>
         </w:trPr>
         <w:tc>
           <w:tcPr>
@@ -8512,6 +8821,7 @@
         <w:trPr>
           <w:cantSplit/>
           <w:trHeight w:val="48"/>
+          <w:jc w:val="center"/>
         </w:trPr>
         <w:tc>
           <w:tcPr>
@@ -8533,6 +8843,7 @@
                 <w:color w:val="000000" w:themeColor="text1"/>
                 <w:szCs w:val="22"/>
               </w:rPr>
+              <w:lastRenderedPageBreak/>
               <w:t>CR-C07</w:t>
             </w:r>
           </w:p>
@@ -8714,6 +9025,7 @@
         <w:trPr>
           <w:cantSplit/>
           <w:trHeight w:val="48"/>
+          <w:jc w:val="center"/>
         </w:trPr>
         <w:tc>
           <w:tcPr>
@@ -8725,14 +9037,14 @@
               <w:jc w:val="center"/>
               <w:rPr>
                 <w:rFonts w:eastAsia="굴림체" w:cs="Arial"/>
-                <w:color w:val="000000" w:themeColor="text1"/>
-                <w:szCs w:val="22"/>
-              </w:rPr>
-            </w:pPr>
-            <w:r>
-              <w:rPr>
-                <w:rFonts w:eastAsia="굴림체" w:cs="Arial"/>
-                <w:color w:val="000000" w:themeColor="text1"/>
+                <w:color w:val="FF0000"/>
+                <w:szCs w:val="22"/>
+              </w:rPr>
+            </w:pPr>
+            <w:r>
+              <w:rPr>
+                <w:rFonts w:eastAsia="굴림체" w:cs="Arial"/>
+                <w:color w:val="FF0000"/>
                 <w:szCs w:val="22"/>
               </w:rPr>
               <w:t>CR-C08</w:t>
@@ -8749,14 +9061,14 @@
               <w:wordWrap/>
               <w:rPr>
                 <w:rFonts w:cs="Arial"/>
-                <w:color w:val="000000" w:themeColor="text1"/>
+                <w:color w:val="FF0000"/>
                 <w:szCs w:val="22"/>
               </w:rPr>
             </w:pPr>
             <w:r>
               <w:rPr>
                 <w:rFonts w:cs="Arial" w:hint="eastAsia"/>
-                <w:color w:val="000000" w:themeColor="text1"/>
+                <w:color w:val="FF0000"/>
                 <w:szCs w:val="22"/>
               </w:rPr>
               <w:t>AEC</w:t>
@@ -8774,14 +9086,14 @@
               <w:jc w:val="center"/>
               <w:rPr>
                 <w:rFonts w:eastAsia="굴림체" w:cs="Arial"/>
-                <w:color w:val="000000" w:themeColor="text1"/>
-                <w:szCs w:val="22"/>
-              </w:rPr>
-            </w:pPr>
-            <w:r>
-              <w:rPr>
-                <w:rFonts w:eastAsia="굴림체" w:cs="Arial"/>
-                <w:color w:val="000000" w:themeColor="text1"/>
+                <w:color w:val="FF0000"/>
+                <w:szCs w:val="22"/>
+              </w:rPr>
+            </w:pPr>
+            <w:r>
+              <w:rPr>
+                <w:rFonts w:eastAsia="굴림체" w:cs="Arial"/>
+                <w:color w:val="FF0000"/>
                 <w:szCs w:val="22"/>
               </w:rPr>
               <w:t>Y</w:t>
@@ -8798,14 +9110,14 @@
               <w:wordWrap/>
               <w:rPr>
                 <w:rFonts w:eastAsia="굴림체" w:cs="Arial"/>
-                <w:color w:val="000000" w:themeColor="text1"/>
-                <w:szCs w:val="22"/>
-              </w:rPr>
-            </w:pPr>
-            <w:r>
-              <w:rPr>
-                <w:rFonts w:eastAsia="굴림체" w:cs="Arial"/>
-                <w:color w:val="000000" w:themeColor="text1"/>
+                <w:color w:val="FF0000"/>
+                <w:szCs w:val="22"/>
+              </w:rPr>
+            </w:pPr>
+            <w:r>
+              <w:rPr>
+                <w:rFonts w:eastAsia="굴림체" w:cs="Arial"/>
+                <w:color w:val="FF0000"/>
                 <w:szCs w:val="22"/>
               </w:rPr>
               <w:t>Initial</w:t>
@@ -8813,7 +9125,7 @@
             <w:r>
               <w:rPr>
                 <w:rFonts w:eastAsia="굴림체" w:cs="Arial" w:hint="eastAsia"/>
-                <w:color w:val="000000" w:themeColor="text1"/>
+                <w:color w:val="FF0000"/>
                 <w:szCs w:val="22"/>
               </w:rPr>
               <w:t xml:space="preserve"> </w:t>
@@ -8821,7 +9133,7 @@
             <w:r>
               <w:rPr>
                 <w:rFonts w:eastAsia="굴림체" w:cs="Arial"/>
-                <w:color w:val="000000" w:themeColor="text1"/>
+                <w:color w:val="FF0000"/>
                 <w:szCs w:val="22"/>
               </w:rPr>
               <w:t>process</w:t>
@@ -8832,14 +9144,14 @@
               <w:wordWrap/>
               <w:rPr>
                 <w:rFonts w:cs="Arial"/>
-                <w:color w:val="000000" w:themeColor="text1"/>
-                <w:szCs w:val="22"/>
-              </w:rPr>
-            </w:pPr>
-            <w:r>
-              <w:rPr>
-                <w:rFonts w:eastAsia="굴림체" w:cs="Arial"/>
-                <w:color w:val="000000" w:themeColor="text1"/>
+                <w:color w:val="FF0000"/>
+                <w:szCs w:val="22"/>
+              </w:rPr>
+            </w:pPr>
+            <w:r>
+              <w:rPr>
+                <w:rFonts w:eastAsia="굴림체" w:cs="Arial"/>
+                <w:color w:val="FF0000"/>
                 <w:szCs w:val="22"/>
               </w:rPr>
               <w:t>/ Communication</w:t>
@@ -8860,7 +9172,7 @@
               <w:wordWrap/>
               <w:rPr>
                 <w:rFonts w:eastAsia="굴림체" w:cs="Arial"/>
-                <w:color w:val="000000" w:themeColor="text1"/>
+                <w:color w:val="FF0000"/>
                 <w:szCs w:val="22"/>
               </w:rPr>
             </w:pPr>
@@ -8868,7 +9180,7 @@
               <w:rPr>
                 <w:rStyle w:val="hps"/>
                 <w:rFonts w:cs="Arial"/>
-                <w:color w:val="222222"/>
+                <w:color w:val="FF0000"/>
                 <w:lang w:val="en"/>
               </w:rPr>
               <w:t>AEC</w:t>
@@ -8877,7 +9189,7 @@
               <w:rPr>
                 <w:rStyle w:val="shorttext"/>
                 <w:rFonts w:cs="Arial"/>
-                <w:color w:val="222222"/>
+                <w:color w:val="FF0000"/>
                 <w:lang w:val="en"/>
               </w:rPr>
               <w:t xml:space="preserve"> </w:t>
@@ -8886,7 +9198,7 @@
               <w:rPr>
                 <w:rStyle w:val="hps"/>
                 <w:rFonts w:cs="Arial"/>
-                <w:color w:val="222222"/>
+                <w:color w:val="FF0000"/>
                 <w:lang w:val="en"/>
               </w:rPr>
               <w:t>values entered.</w:t>
@@ -8898,6 +9210,7 @@
         <w:trPr>
           <w:cantSplit/>
           <w:trHeight w:val="48"/>
+          <w:jc w:val="center"/>
         </w:trPr>
         <w:tc>
           <w:tcPr>
@@ -8909,14 +9222,14 @@
               <w:jc w:val="center"/>
               <w:rPr>
                 <w:rFonts w:cs="Arial"/>
-                <w:color w:val="000000" w:themeColor="text1"/>
-                <w:szCs w:val="22"/>
-              </w:rPr>
-            </w:pPr>
-            <w:r>
-              <w:rPr>
-                <w:rFonts w:eastAsia="굴림체" w:cs="Arial"/>
-                <w:color w:val="000000" w:themeColor="text1"/>
+                <w:color w:val="FF0000"/>
+                <w:szCs w:val="22"/>
+              </w:rPr>
+            </w:pPr>
+            <w:r>
+              <w:rPr>
+                <w:rFonts w:eastAsia="굴림체" w:cs="Arial"/>
+                <w:color w:val="FF0000"/>
                 <w:szCs w:val="22"/>
               </w:rPr>
               <w:t>CR-HW01</w:t>
@@ -8933,14 +9246,14 @@
               <w:wordWrap/>
               <w:rPr>
                 <w:rFonts w:eastAsia="굴림체" w:cs="Arial"/>
-                <w:color w:val="000000" w:themeColor="text1"/>
-                <w:szCs w:val="22"/>
-              </w:rPr>
-            </w:pPr>
-            <w:r>
-              <w:rPr>
-                <w:rFonts w:cs="Arial"/>
-                <w:color w:val="000000" w:themeColor="text1"/>
+                <w:color w:val="FF0000"/>
+                <w:szCs w:val="22"/>
+              </w:rPr>
+            </w:pPr>
+            <w:r>
+              <w:rPr>
+                <w:rFonts w:cs="Arial"/>
+                <w:color w:val="FF0000"/>
                 <w:szCs w:val="22"/>
               </w:rPr>
               <w:t>RGGB</w:t>
@@ -8958,14 +9271,14 @@
               <w:jc w:val="center"/>
               <w:rPr>
                 <w:rFonts w:eastAsia="굴림체" w:cs="Arial"/>
-                <w:color w:val="000000" w:themeColor="text1"/>
-                <w:szCs w:val="22"/>
-              </w:rPr>
-            </w:pPr>
-            <w:r>
-              <w:rPr>
-                <w:rFonts w:eastAsia="굴림체" w:cs="Arial"/>
-                <w:color w:val="000000" w:themeColor="text1"/>
+                <w:color w:val="FF0000"/>
+                <w:szCs w:val="22"/>
+              </w:rPr>
+            </w:pPr>
+            <w:r>
+              <w:rPr>
+                <w:rFonts w:eastAsia="굴림체" w:cs="Arial"/>
+                <w:color w:val="FF0000"/>
                 <w:szCs w:val="22"/>
               </w:rPr>
               <w:t>Y</w:t>
@@ -8982,14 +9295,14 @@
               <w:wordWrap/>
               <w:rPr>
                 <w:rFonts w:eastAsia="굴림체" w:cs="Arial"/>
-                <w:color w:val="000000" w:themeColor="text1"/>
-                <w:szCs w:val="22"/>
-              </w:rPr>
-            </w:pPr>
-            <w:r>
-              <w:rPr>
-                <w:rFonts w:eastAsia="굴림체" w:cs="Arial"/>
-                <w:color w:val="000000" w:themeColor="text1"/>
+                <w:color w:val="FF0000"/>
+                <w:szCs w:val="22"/>
+              </w:rPr>
+            </w:pPr>
+            <w:r>
+              <w:rPr>
+                <w:rFonts w:eastAsia="굴림체" w:cs="Arial"/>
+                <w:color w:val="FF0000"/>
                 <w:szCs w:val="22"/>
               </w:rPr>
               <w:t>Initial</w:t>
@@ -8997,7 +9310,7 @@
             <w:r>
               <w:rPr>
                 <w:rFonts w:eastAsia="굴림체" w:cs="Arial" w:hint="eastAsia"/>
-                <w:color w:val="000000" w:themeColor="text1"/>
+                <w:color w:val="FF0000"/>
                 <w:szCs w:val="22"/>
               </w:rPr>
               <w:t xml:space="preserve"> </w:t>
@@ -9005,7 +9318,7 @@
             <w:r>
               <w:rPr>
                 <w:rFonts w:eastAsia="굴림체" w:cs="Arial"/>
-                <w:color w:val="000000" w:themeColor="text1"/>
+                <w:color w:val="FF0000"/>
                 <w:szCs w:val="22"/>
               </w:rPr>
               <w:t>process</w:t>
@@ -9016,14 +9329,14 @@
               <w:wordWrap/>
               <w:rPr>
                 <w:rFonts w:eastAsia="굴림체" w:cs="Arial"/>
-                <w:color w:val="000000" w:themeColor="text1"/>
-                <w:szCs w:val="22"/>
-              </w:rPr>
-            </w:pPr>
-            <w:r>
-              <w:rPr>
-                <w:rFonts w:eastAsia="굴림체" w:cs="Arial"/>
-                <w:color w:val="000000" w:themeColor="text1"/>
+                <w:color w:val="FF0000"/>
+                <w:szCs w:val="22"/>
+              </w:rPr>
+            </w:pPr>
+            <w:r>
+              <w:rPr>
+                <w:rFonts w:eastAsia="굴림체" w:cs="Arial"/>
+                <w:color w:val="FF0000"/>
                 <w:szCs w:val="22"/>
               </w:rPr>
               <w:t>/ Image (H/W)</w:t>
@@ -9039,6 +9352,7 @@
             <w:pPr>
               <w:rPr>
                 <w:rFonts w:cs="Arial"/>
+                <w:color w:val="FF0000"/>
                 <w:szCs w:val="22"/>
               </w:rPr>
             </w:pPr>
@@ -9046,7 +9360,7 @@
               <w:rPr>
                 <w:rStyle w:val="hps"/>
                 <w:rFonts w:cs="Arial"/>
-                <w:color w:val="222222"/>
+                <w:color w:val="FF0000"/>
                 <w:lang w:val="en"/>
               </w:rPr>
               <w:t>- Data coming from the</w:t>
@@ -9055,7 +9369,7 @@
               <w:rPr>
                 <w:rStyle w:val="shorttext"/>
                 <w:rFonts w:cs="Arial"/>
-                <w:color w:val="222222"/>
+                <w:color w:val="FF0000"/>
                 <w:lang w:val="en"/>
               </w:rPr>
               <w:t xml:space="preserve"> </w:t>
@@ -9064,7 +9378,7 @@
               <w:rPr>
                 <w:rStyle w:val="hps"/>
                 <w:rFonts w:cs="Arial"/>
-                <w:color w:val="222222"/>
+                <w:color w:val="FF0000"/>
                 <w:lang w:val="en"/>
               </w:rPr>
               <w:t>camera</w:t>
@@ -9073,7 +9387,7 @@
               <w:rPr>
                 <w:rStyle w:val="shorttext"/>
                 <w:rFonts w:cs="Arial"/>
-                <w:color w:val="222222"/>
+                <w:color w:val="FF0000"/>
                 <w:lang w:val="en"/>
               </w:rPr>
               <w:t xml:space="preserve"> </w:t>
@@ -9082,7 +9396,7 @@
               <w:rPr>
                 <w:rStyle w:val="hps"/>
                 <w:rFonts w:cs="Arial"/>
-                <w:color w:val="222222"/>
+                <w:color w:val="FF0000"/>
                 <w:lang w:val="en"/>
               </w:rPr>
               <w:t>is an</w:t>
@@ -9091,7 +9405,7 @@
               <w:rPr>
                 <w:rStyle w:val="shorttext"/>
                 <w:rFonts w:cs="Arial"/>
-                <w:color w:val="222222"/>
+                <w:color w:val="FF0000"/>
                 <w:lang w:val="en"/>
               </w:rPr>
               <w:t xml:space="preserve"> </w:t>
@@ -9100,7 +9414,7 @@
               <w:rPr>
                 <w:rStyle w:val="hps"/>
                 <w:rFonts w:cs="Arial"/>
-                <w:color w:val="222222"/>
+                <w:color w:val="FF0000"/>
                 <w:lang w:val="en"/>
               </w:rPr>
               <w:t>R</w:t>
@@ -9109,7 +9423,7 @@
               <w:rPr>
                 <w:rStyle w:val="hps"/>
                 <w:rFonts w:cs="Arial" w:hint="eastAsia"/>
-                <w:color w:val="222222"/>
+                <w:color w:val="FF0000"/>
                 <w:lang w:val="en"/>
               </w:rPr>
               <w:t>G</w:t>
@@ -9118,7 +9432,7 @@
               <w:rPr>
                 <w:rStyle w:val="hps"/>
                 <w:rFonts w:cs="Arial"/>
-                <w:color w:val="222222"/>
+                <w:color w:val="FF0000"/>
                 <w:lang w:val="en"/>
               </w:rPr>
               <w:t>GB</w:t>
@@ -9127,7 +9441,7 @@
               <w:rPr>
                 <w:rStyle w:val="shorttext"/>
                 <w:rFonts w:cs="Arial"/>
-                <w:color w:val="222222"/>
+                <w:color w:val="FF0000"/>
                 <w:lang w:val="en"/>
               </w:rPr>
               <w:t xml:space="preserve"> </w:t>
@@ -9136,7 +9450,7 @@
               <w:rPr>
                 <w:rStyle w:val="hps"/>
                 <w:rFonts w:cs="Arial"/>
-                <w:color w:val="222222"/>
+                <w:color w:val="FF0000"/>
                 <w:lang w:val="en"/>
               </w:rPr>
               <w:t>data.</w:t>
@@ -9148,6 +9462,7 @@
         <w:trPr>
           <w:cantSplit/>
           <w:trHeight w:val="48"/>
+          <w:jc w:val="center"/>
         </w:trPr>
         <w:tc>
           <w:tcPr>
@@ -9418,6 +9733,7 @@
         <w:trPr>
           <w:cantSplit/>
           <w:trHeight w:val="48"/>
+          <w:jc w:val="center"/>
         </w:trPr>
         <w:tc>
           <w:tcPr>
@@ -9609,6 +9925,7 @@
         <w:trPr>
           <w:cantSplit/>
           <w:trHeight w:val="48"/>
+          <w:jc w:val="center"/>
         </w:trPr>
         <w:tc>
           <w:tcPr>
@@ -9824,6 +10141,7 @@
         <w:trPr>
           <w:cantSplit/>
           <w:trHeight w:val="48"/>
+          <w:jc w:val="center"/>
         </w:trPr>
         <w:tc>
           <w:tcPr>
@@ -10006,6 +10324,7 @@
         <w:trPr>
           <w:cantSplit/>
           <w:trHeight w:val="48"/>
+          <w:jc w:val="center"/>
         </w:trPr>
         <w:tc>
           <w:tcPr>
@@ -10162,6 +10481,7 @@
         <w:trPr>
           <w:cantSplit/>
           <w:trHeight w:val="48"/>
+          <w:jc w:val="center"/>
         </w:trPr>
         <w:tc>
           <w:tcPr>
@@ -10310,6 +10630,7 @@
         <w:trPr>
           <w:cantSplit/>
           <w:trHeight w:val="48"/>
+          <w:jc w:val="center"/>
         </w:trPr>
         <w:tc>
           <w:tcPr>
@@ -10331,7 +10652,6 @@
                 <w:color w:val="000000" w:themeColor="text1"/>
                 <w:szCs w:val="22"/>
               </w:rPr>
-              <w:lastRenderedPageBreak/>
               <w:t>CR-SW04</w:t>
             </w:r>
           </w:p>
@@ -10458,6 +10778,7 @@
         <w:trPr>
           <w:cantSplit/>
           <w:trHeight w:val="48"/>
+          <w:jc w:val="center"/>
         </w:trPr>
         <w:tc>
           <w:tcPr>
@@ -10606,6 +10927,7 @@
         <w:trPr>
           <w:cantSplit/>
           <w:trHeight w:val="48"/>
+          <w:jc w:val="center"/>
         </w:trPr>
         <w:tc>
           <w:tcPr>
@@ -10754,6 +11076,7 @@
         <w:trPr>
           <w:cantSplit/>
           <w:trHeight w:val="48"/>
+          <w:jc w:val="center"/>
         </w:trPr>
         <w:tc>
           <w:tcPr>
@@ -10775,6 +11098,7 @@
                 <w:color w:val="000000" w:themeColor="text1"/>
                 <w:szCs w:val="22"/>
               </w:rPr>
+              <w:lastRenderedPageBreak/>
               <w:t>CR-SW07</w:t>
             </w:r>
           </w:p>
@@ -10943,6 +11267,7 @@
         <w:trPr>
           <w:cantSplit/>
           <w:trHeight w:val="48"/>
+          <w:jc w:val="center"/>
         </w:trPr>
         <w:tc>
           <w:tcPr>
@@ -11090,6 +11415,7 @@
         <w:trPr>
           <w:cantSplit/>
           <w:trHeight w:val="48"/>
+          <w:jc w:val="center"/>
         </w:trPr>
         <w:tc>
           <w:tcPr>
@@ -11111,7 +11437,15 @@
                 <w:color w:val="000000" w:themeColor="text1"/>
                 <w:szCs w:val="22"/>
               </w:rPr>
-              <w:t>CR-SW09</w:t>
+              <w:t>CR-SW0</w:t>
+            </w:r>
+            <w:r>
+              <w:rPr>
+                <w:rFonts w:eastAsia="굴림체" w:cs="Arial"/>
+                <w:color w:val="000000" w:themeColor="text1"/>
+                <w:szCs w:val="22"/>
+              </w:rPr>
+              <w:t>9</w:t>
             </w:r>
           </w:p>
         </w:tc>
@@ -11142,7 +11476,7 @@
                 <w:sz w:val="22"/>
                 <w:szCs w:val="22"/>
               </w:rPr>
-              <w:t>AEC</w:t>
+              <w:t>Show image</w:t>
             </w:r>
           </w:p>
         </w:tc>
@@ -11163,7 +11497,7 @@
             </w:pPr>
             <w:r>
               <w:rPr>
-                <w:rFonts w:eastAsia="굴림체" w:cs="Arial"/>
+                <w:rFonts w:eastAsia="굴림체" w:cs="Arial" w:hint="eastAsia"/>
                 <w:color w:val="000000" w:themeColor="text1"/>
                 <w:szCs w:val="22"/>
               </w:rPr>
@@ -11224,11 +11558,10 @@
             <w:r>
               <w:rPr>
                 <w:rStyle w:val="hps"/>
-                <w:rFonts w:hint="eastAsia"/>
                 <w:color w:val="222222"/>
                 <w:lang w:val="en"/>
               </w:rPr>
-              <w:t>This algorithm is AEC</w:t>
+              <w:t>Images displayed on the UI.</w:t>
             </w:r>
           </w:p>
         </w:tc>
@@ -11237,6 +11570,7 @@
         <w:trPr>
           <w:cantSplit/>
           <w:trHeight w:val="48"/>
+          <w:jc w:val="center"/>
         </w:trPr>
         <w:tc>
           <w:tcPr>
@@ -11247,18 +11581,26 @@
             <w:pPr>
               <w:jc w:val="center"/>
               <w:rPr>
-                <w:rFonts w:eastAsia="굴림체" w:cs="Arial"/>
-                <w:color w:val="000000" w:themeColor="text1"/>
-                <w:szCs w:val="22"/>
-              </w:rPr>
-            </w:pPr>
-            <w:r>
-              <w:rPr>
                 <w:rFonts w:eastAsia="굴림체" w:cs="Arial" w:hint="eastAsia"/>
-                <w:color w:val="000000" w:themeColor="text1"/>
-                <w:szCs w:val="22"/>
-              </w:rPr>
-              <w:t>CR-SW10</w:t>
+                <w:color w:val="FF0000"/>
+                <w:szCs w:val="22"/>
+              </w:rPr>
+            </w:pPr>
+            <w:r>
+              <w:rPr>
+                <w:rFonts w:eastAsia="굴림체" w:cs="Arial" w:hint="eastAsia"/>
+                <w:color w:val="FF0000"/>
+                <w:szCs w:val="22"/>
+              </w:rPr>
+              <w:t>CR-SW</w:t>
+            </w:r>
+            <w:r>
+              <w:rPr>
+                <w:rFonts w:eastAsia="굴림체" w:cs="Arial"/>
+                <w:color w:val="FF0000"/>
+                <w:szCs w:val="22"/>
+              </w:rPr>
+              <w:t>10</w:t>
             </w:r>
           </w:p>
         </w:tc>
@@ -11276,20 +11618,22 @@
               </w:tabs>
               <w:jc w:val="both"/>
               <w:rPr>
-                <w:rFonts w:ascii="Arial" w:eastAsia="굴림체" w:hAnsi="Arial" w:cs="Arial"/>
-                <w:b w:val="0"/>
-                <w:sz w:val="22"/>
-                <w:szCs w:val="22"/>
-              </w:rPr>
-            </w:pPr>
-            <w:r>
-              <w:rPr>
                 <w:rFonts w:ascii="Arial" w:eastAsia="굴림체" w:hAnsi="Arial" w:cs="Arial" w:hint="eastAsia"/>
                 <w:b w:val="0"/>
+                <w:color w:val="FF0000"/>
                 <w:sz w:val="22"/>
                 <w:szCs w:val="22"/>
               </w:rPr>
-              <w:t>Show image</w:t>
+            </w:pPr>
+            <w:r>
+              <w:rPr>
+                <w:rFonts w:ascii="Arial" w:eastAsia="굴림체" w:hAnsi="Arial" w:cs="Arial" w:hint="eastAsia"/>
+                <w:b w:val="0"/>
+                <w:color w:val="FF0000"/>
+                <w:sz w:val="22"/>
+                <w:szCs w:val="22"/>
+              </w:rPr>
+              <w:t>AEC</w:t>
             </w:r>
           </w:p>
         </w:tc>
@@ -11303,15 +11647,15 @@
               <w:wordWrap/>
               <w:jc w:val="center"/>
               <w:rPr>
-                <w:rFonts w:eastAsia="굴림체" w:cs="Arial"/>
-                <w:color w:val="000000" w:themeColor="text1"/>
-                <w:szCs w:val="22"/>
-              </w:rPr>
-            </w:pPr>
-            <w:r>
-              <w:rPr>
                 <w:rFonts w:eastAsia="굴림체" w:cs="Arial" w:hint="eastAsia"/>
-                <w:color w:val="000000" w:themeColor="text1"/>
+                <w:color w:val="FF0000"/>
+                <w:szCs w:val="22"/>
+              </w:rPr>
+            </w:pPr>
+            <w:r>
+              <w:rPr>
+                <w:rFonts w:eastAsia="굴림체" w:cs="Arial"/>
+                <w:color w:val="FF0000"/>
                 <w:szCs w:val="22"/>
               </w:rPr>
               <w:t>Y</w:t>
@@ -11326,15 +11670,15 @@
             <w:pPr>
               <w:wordWrap/>
               <w:rPr>
-                <w:rFonts w:eastAsia="굴림체" w:cs="Arial"/>
-                <w:color w:val="000000" w:themeColor="text1"/>
-                <w:szCs w:val="22"/>
-              </w:rPr>
-            </w:pPr>
-            <w:r>
-              <w:rPr>
                 <w:rFonts w:eastAsia="굴림체" w:cs="Arial" w:hint="eastAsia"/>
-                <w:color w:val="000000" w:themeColor="text1"/>
+                <w:color w:val="FF0000"/>
+                <w:szCs w:val="22"/>
+              </w:rPr>
+            </w:pPr>
+            <w:r>
+              <w:rPr>
+                <w:rFonts w:eastAsia="굴림체" w:cs="Arial" w:hint="eastAsia"/>
+                <w:color w:val="FF0000"/>
                 <w:szCs w:val="22"/>
               </w:rPr>
               <w:t xml:space="preserve">UI / Image </w:t>
@@ -11342,7 +11686,7 @@
             <w:r>
               <w:rPr>
                 <w:rFonts w:eastAsia="굴림체" w:cs="Arial"/>
-                <w:color w:val="000000" w:themeColor="text1"/>
+                <w:color w:val="FF0000"/>
                 <w:szCs w:val="22"/>
               </w:rPr>
               <w:t>Processing</w:t>
@@ -11364,17 +11708,18 @@
               <w:ind w:left="156" w:hangingChars="71" w:hanging="156"/>
               <w:rPr>
                 <w:rStyle w:val="hps"/>
-                <w:color w:val="222222"/>
+                <w:color w:val="FF0000"/>
                 <w:lang w:val="en"/>
               </w:rPr>
             </w:pPr>
             <w:r>
               <w:rPr>
                 <w:rStyle w:val="hps"/>
-                <w:color w:val="222222"/>
+                <w:rFonts w:hint="eastAsia"/>
+                <w:color w:val="FF0000"/>
                 <w:lang w:val="en"/>
               </w:rPr>
-              <w:t>Images displayed on the UI.</w:t>
+              <w:t>This algorithm is AEC</w:t>
             </w:r>
           </w:p>
         </w:tc>
@@ -11430,7 +11775,8 @@
           <w:sz w:val="22"/>
         </w:rPr>
       </w:pPr>
-      <w:bookmarkStart w:id="1" w:name="_Toc422755605"/>
+      <w:bookmarkStart w:id="2" w:name="_Toc443564700"/>
+      <w:commentRangeStart w:id="3"/>
       <w:r>
         <w:rPr>
           <w:rFonts w:hint="eastAsia"/>
@@ -11439,7 +11785,16 @@
         <w:lastRenderedPageBreak/>
         <w:t>Module Review</w:t>
       </w:r>
-      <w:bookmarkEnd w:id="1"/>
+      <w:bookmarkEnd w:id="2"/>
+      <w:commentRangeEnd w:id="3"/>
+      <w:r>
+        <w:rPr>
+          <w:rStyle w:val="af5"/>
+          <w:rFonts w:eastAsia="굴림" w:cs="Times New Roman"/>
+          <w:b w:val="0"/>
+        </w:rPr>
+        <w:commentReference w:id="3"/>
+      </w:r>
     </w:p>
     <w:p>
       <w:pPr>
@@ -11805,6 +12160,7 @@
                 <w:szCs w:val="22"/>
               </w:rPr>
             </w:pPr>
+            <w:proofErr w:type="spellStart"/>
             <w:r>
               <w:rPr>
                 <w:rFonts w:cs="Arial" w:hint="eastAsia"/>
@@ -11821,6 +12177,7 @@
               </w:rPr>
               <w:t>mera_ini</w:t>
             </w:r>
+            <w:proofErr w:type="spellEnd"/>
           </w:p>
         </w:tc>
         <w:tc>
@@ -11837,6 +12194,7 @@
                 <w:szCs w:val="22"/>
               </w:rPr>
             </w:pPr>
+            <w:proofErr w:type="spellStart"/>
             <w:r>
               <w:rPr>
                 <w:rFonts w:cs="Arial"/>
@@ -11851,6 +12209,7 @@
               </w:rPr>
               <w:t>_s</w:t>
             </w:r>
+            <w:proofErr w:type="spellEnd"/>
           </w:p>
           <w:p>
             <w:pPr>
@@ -11878,6 +12237,7 @@
                 <w:szCs w:val="22"/>
               </w:rPr>
             </w:pPr>
+            <w:proofErr w:type="spellStart"/>
             <w:r>
               <w:rPr>
                 <w:rFonts w:cs="Arial" w:hint="eastAsia"/>
@@ -11885,6 +12245,7 @@
               </w:rPr>
               <w:t>CtrFiber.value</w:t>
             </w:r>
+            <w:proofErr w:type="spellEnd"/>
           </w:p>
         </w:tc>
         <w:tc>
@@ -11929,26 +12290,26 @@
                 <w:tab w:val="clear" w:pos="8504"/>
               </w:tabs>
               <w:rPr>
-                <w:rFonts w:eastAsia="굴림체" w:cs="Arial"/>
-                <w:color w:val="000000" w:themeColor="text1"/>
-                <w:szCs w:val="22"/>
-              </w:rPr>
-            </w:pPr>
-            <w:r>
-              <w:rPr>
                 <w:rFonts w:eastAsia="굴림체" w:cs="Arial" w:hint="eastAsia"/>
                 <w:color w:val="000000" w:themeColor="text1"/>
                 <w:szCs w:val="22"/>
               </w:rPr>
-              <w:t>카메라에</w:t>
-            </w:r>
+            </w:pPr>
             <w:r>
               <w:rPr>
                 <w:rFonts w:eastAsia="굴림체" w:cs="Arial" w:hint="eastAsia"/>
                 <w:color w:val="000000" w:themeColor="text1"/>
                 <w:szCs w:val="22"/>
               </w:rPr>
-              <w:t xml:space="preserve"> </w:t>
+              <w:t>Initializ</w:t>
+            </w:r>
+            <w:r>
+              <w:rPr>
+                <w:rFonts w:eastAsia="굴림체" w:cs="Arial"/>
+                <w:color w:val="000000" w:themeColor="text1"/>
+                <w:szCs w:val="22"/>
+              </w:rPr>
+              <w:t>e</w:t>
             </w:r>
             <w:r>
               <w:rPr>
@@ -11956,95 +12317,23 @@
                 <w:color w:val="000000" w:themeColor="text1"/>
                 <w:szCs w:val="22"/>
               </w:rPr>
-              <w:t>대한</w:t>
-            </w:r>
-            <w:r>
-              <w:rPr>
-                <w:rFonts w:eastAsia="굴림체" w:cs="Arial" w:hint="eastAsia"/>
-                <w:color w:val="000000" w:themeColor="text1"/>
-                <w:szCs w:val="22"/>
-              </w:rPr>
-              <w:t xml:space="preserve"> </w:t>
-            </w:r>
-            <w:r>
-              <w:rPr>
-                <w:rFonts w:eastAsia="굴림체" w:cs="Arial" w:hint="eastAsia"/>
-                <w:color w:val="000000" w:themeColor="text1"/>
-                <w:szCs w:val="22"/>
-              </w:rPr>
-              <w:t>초기화</w:t>
-            </w:r>
-            <w:r>
-              <w:rPr>
-                <w:rFonts w:eastAsia="굴림체" w:cs="Arial" w:hint="eastAsia"/>
-                <w:color w:val="000000" w:themeColor="text1"/>
-                <w:szCs w:val="22"/>
-              </w:rPr>
-              <w:t xml:space="preserve"> </w:t>
-            </w:r>
-            <w:r>
-              <w:rPr>
-                <w:rFonts w:eastAsia="굴림체" w:cs="Arial" w:hint="eastAsia"/>
-                <w:color w:val="000000" w:themeColor="text1"/>
-                <w:szCs w:val="22"/>
-              </w:rPr>
-              <w:t>및</w:t>
-            </w:r>
-            <w:r>
-              <w:rPr>
-                <w:rFonts w:eastAsia="굴림체" w:cs="Arial" w:hint="eastAsia"/>
-                <w:color w:val="000000" w:themeColor="text1"/>
-                <w:szCs w:val="22"/>
-              </w:rPr>
-              <w:t xml:space="preserve"> </w:t>
-            </w:r>
-            <w:r>
-              <w:rPr>
-                <w:rFonts w:eastAsia="굴림체" w:cs="Arial" w:hint="eastAsia"/>
-                <w:color w:val="000000" w:themeColor="text1"/>
-                <w:szCs w:val="22"/>
-              </w:rPr>
-              <w:t>인식</w:t>
-            </w:r>
-            <w:r>
-              <w:rPr>
-                <w:rFonts w:eastAsia="굴림체" w:cs="Arial" w:hint="eastAsia"/>
-                <w:color w:val="000000" w:themeColor="text1"/>
-                <w:szCs w:val="22"/>
-              </w:rPr>
-              <w:t xml:space="preserve"> </w:t>
-            </w:r>
-            <w:r>
-              <w:rPr>
-                <w:rFonts w:eastAsia="굴림체" w:cs="Arial" w:hint="eastAsia"/>
-                <w:color w:val="000000" w:themeColor="text1"/>
-                <w:szCs w:val="22"/>
-              </w:rPr>
-              <w:t>확인을</w:t>
-            </w:r>
-            <w:r>
-              <w:rPr>
-                <w:rFonts w:eastAsia="굴림체" w:cs="Arial" w:hint="eastAsia"/>
-                <w:color w:val="000000" w:themeColor="text1"/>
-                <w:szCs w:val="22"/>
-              </w:rPr>
-              <w:t xml:space="preserve"> </w:t>
-            </w:r>
-            <w:r>
-              <w:rPr>
-                <w:rFonts w:eastAsia="굴림체" w:cs="Arial" w:hint="eastAsia"/>
-                <w:color w:val="000000" w:themeColor="text1"/>
-                <w:szCs w:val="22"/>
-              </w:rPr>
-              <w:t>한다</w:t>
-            </w:r>
-            <w:r>
-              <w:rPr>
-                <w:rFonts w:eastAsia="굴림체" w:cs="Arial" w:hint="eastAsia"/>
-                <w:color w:val="000000" w:themeColor="text1"/>
-                <w:szCs w:val="22"/>
-              </w:rPr>
-              <w:t>.</w:t>
+              <w:t xml:space="preserve"> camera, and </w:t>
+            </w:r>
+            <w:r>
+              <w:rPr>
+                <w:rFonts w:eastAsia="굴림체" w:cs="Arial"/>
+                <w:color w:val="000000" w:themeColor="text1"/>
+                <w:szCs w:val="22"/>
+              </w:rPr>
+              <w:t>check</w:t>
+            </w:r>
+            <w:r>
+              <w:rPr>
+                <w:rFonts w:eastAsia="굴림체" w:cs="Arial"/>
+                <w:color w:val="000000" w:themeColor="text1"/>
+                <w:szCs w:val="22"/>
+              </w:rPr>
+              <w:t xml:space="preserve"> identification</w:t>
             </w:r>
           </w:p>
         </w:tc>
@@ -12146,6 +12435,7 @@
                 <w:szCs w:val="22"/>
               </w:rPr>
             </w:pPr>
+            <w:proofErr w:type="spellStart"/>
             <w:r>
               <w:rPr>
                 <w:rFonts w:cs="Arial" w:hint="eastAsia"/>
@@ -12162,6 +12452,7 @@
               </w:rPr>
               <w:t>_ini</w:t>
             </w:r>
+            <w:proofErr w:type="spellEnd"/>
           </w:p>
         </w:tc>
         <w:tc>
@@ -12176,6 +12467,7 @@
                 <w:szCs w:val="22"/>
               </w:rPr>
             </w:pPr>
+            <w:proofErr w:type="spellStart"/>
             <w:r>
               <w:rPr>
                 <w:rFonts w:cs="Arial"/>
@@ -12183,6 +12475,7 @@
               </w:rPr>
               <w:t>CSystemOptionsDlg</w:t>
             </w:r>
+            <w:proofErr w:type="spellEnd"/>
           </w:p>
           <w:p>
             <w:pPr>
@@ -12198,32 +12491,51 @@
                 <w:rFonts w:cs="Arial"/>
                 <w:szCs w:val="22"/>
               </w:rPr>
-              <w:t>::SaveDBDataToFile</w:t>
-            </w:r>
-          </w:p>
-          <w:p>
-            <w:pPr>
-              <w:rPr>
-                <w:rFonts w:cs="Arial"/>
-                <w:szCs w:val="22"/>
-              </w:rPr>
-            </w:pPr>
-            <w:r>
-              <w:rPr>
-                <w:rFonts w:cs="Arial"/>
-                <w:szCs w:val="22"/>
-              </w:rPr>
-              <w:t>::WriteDataToMIFFile</w:t>
-            </w:r>
-          </w:p>
-          <w:p>
-            <w:pPr>
-              <w:rPr>
-                <w:rFonts w:cs="Arial"/>
-                <w:color w:val="000000" w:themeColor="text1"/>
-                <w:szCs w:val="22"/>
-              </w:rPr>
-            </w:pPr>
+              <w:t>::</w:t>
+            </w:r>
+            <w:proofErr w:type="spellStart"/>
+            <w:r>
+              <w:rPr>
+                <w:rFonts w:cs="Arial"/>
+                <w:szCs w:val="22"/>
+              </w:rPr>
+              <w:t>SaveDBDataToFile</w:t>
+            </w:r>
+            <w:proofErr w:type="spellEnd"/>
+          </w:p>
+          <w:p>
+            <w:pPr>
+              <w:rPr>
+                <w:rFonts w:cs="Arial"/>
+                <w:szCs w:val="22"/>
+              </w:rPr>
+            </w:pPr>
+            <w:r>
+              <w:rPr>
+                <w:rFonts w:cs="Arial"/>
+                <w:szCs w:val="22"/>
+              </w:rPr>
+              <w:t>::</w:t>
+            </w:r>
+            <w:proofErr w:type="spellStart"/>
+            <w:r>
+              <w:rPr>
+                <w:rFonts w:cs="Arial"/>
+                <w:szCs w:val="22"/>
+              </w:rPr>
+              <w:t>WriteDataToMIFFile</w:t>
+            </w:r>
+            <w:proofErr w:type="spellEnd"/>
+          </w:p>
+          <w:p>
+            <w:pPr>
+              <w:rPr>
+                <w:rFonts w:cs="Arial"/>
+                <w:color w:val="000000" w:themeColor="text1"/>
+                <w:szCs w:val="22"/>
+              </w:rPr>
+            </w:pPr>
+            <w:proofErr w:type="spellStart"/>
             <w:r>
               <w:rPr>
                 <w:rFonts w:cs="Arial"/>
@@ -12231,6 +12543,7 @@
               </w:rPr>
               <w:t>CRomCheck</w:t>
             </w:r>
+            <w:proofErr w:type="spellEnd"/>
           </w:p>
         </w:tc>
         <w:tc>
@@ -12282,83 +12595,19 @@
             </w:pPr>
             <w:r>
               <w:rPr>
+                <w:rFonts w:cs="Arial"/>
+                <w:color w:val="000000" w:themeColor="text1"/>
+                <w:szCs w:val="22"/>
+              </w:rPr>
+              <w:t>Check</w:t>
+            </w:r>
+            <w:r>
+              <w:rPr>
                 <w:rFonts w:cs="Arial" w:hint="eastAsia"/>
                 <w:color w:val="000000" w:themeColor="text1"/>
                 <w:szCs w:val="22"/>
               </w:rPr>
-              <w:t>메모리</w:t>
-            </w:r>
-            <w:r>
-              <w:rPr>
-                <w:rFonts w:cs="Arial" w:hint="eastAsia"/>
-                <w:color w:val="000000" w:themeColor="text1"/>
-                <w:szCs w:val="22"/>
-              </w:rPr>
-              <w:t xml:space="preserve"> </w:t>
-            </w:r>
-            <w:r>
-              <w:rPr>
-                <w:rFonts w:cs="Arial" w:hint="eastAsia"/>
-                <w:color w:val="000000" w:themeColor="text1"/>
-                <w:szCs w:val="22"/>
-              </w:rPr>
-              <w:t>상태</w:t>
-            </w:r>
-            <w:r>
-              <w:rPr>
-                <w:rFonts w:cs="Arial" w:hint="eastAsia"/>
-                <w:color w:val="000000" w:themeColor="text1"/>
-                <w:szCs w:val="22"/>
-              </w:rPr>
-              <w:t xml:space="preserve"> </w:t>
-            </w:r>
-            <w:r>
-              <w:rPr>
-                <w:rFonts w:cs="Arial" w:hint="eastAsia"/>
-                <w:color w:val="000000" w:themeColor="text1"/>
-                <w:szCs w:val="22"/>
-              </w:rPr>
-              <w:t>여부를</w:t>
-            </w:r>
-            <w:r>
-              <w:rPr>
-                <w:rFonts w:cs="Arial" w:hint="eastAsia"/>
-                <w:color w:val="000000" w:themeColor="text1"/>
-                <w:szCs w:val="22"/>
-              </w:rPr>
-              <w:t xml:space="preserve"> </w:t>
-            </w:r>
-            <w:r>
-              <w:rPr>
-                <w:rFonts w:cs="Arial" w:hint="eastAsia"/>
-                <w:color w:val="000000" w:themeColor="text1"/>
-                <w:szCs w:val="22"/>
-              </w:rPr>
-              <w:t>확인</w:t>
-            </w:r>
-            <w:r>
-              <w:rPr>
-                <w:rFonts w:cs="Arial" w:hint="eastAsia"/>
-                <w:color w:val="000000" w:themeColor="text1"/>
-                <w:szCs w:val="22"/>
-              </w:rPr>
-              <w:t xml:space="preserve"> </w:t>
-            </w:r>
-            <w:r>
-              <w:rPr>
-                <w:rFonts w:cs="Arial" w:hint="eastAsia"/>
-                <w:color w:val="000000" w:themeColor="text1"/>
-                <w:szCs w:val="22"/>
-              </w:rPr>
-              <w:t>한다</w:t>
-            </w:r>
-            <w:r>
-              <w:rPr>
-                <w:rFonts w:cs="Arial" w:hint="eastAsia"/>
-                <w:color w:val="000000" w:themeColor="text1"/>
-                <w:szCs w:val="22"/>
-              </w:rPr>
-              <w:t>.</w:t>
+              <w:t xml:space="preserve"> memory status</w:t>
             </w:r>
           </w:p>
           <w:p>
@@ -12376,84 +12625,26 @@
             </w:pPr>
             <w:r>
               <w:rPr>
-                <w:rFonts w:cs="Arial" w:hint="eastAsia"/>
-                <w:color w:val="000000" w:themeColor="text1"/>
-                <w:szCs w:val="22"/>
-              </w:rPr>
-              <w:t>FPGA</w:t>
-            </w:r>
-            <w:r>
-              <w:rPr>
-                <w:rFonts w:cs="Arial" w:hint="eastAsia"/>
-                <w:color w:val="000000" w:themeColor="text1"/>
-                <w:szCs w:val="22"/>
-              </w:rPr>
-              <w:t>의</w:t>
-            </w:r>
-            <w:r>
-              <w:rPr>
-                <w:rFonts w:cs="Arial"/>
-                <w:color w:val="000000" w:themeColor="text1"/>
-                <w:szCs w:val="22"/>
-              </w:rPr>
-              <w:t xml:space="preserve"> ‘bin’</w:t>
-            </w:r>
-            <w:r>
-              <w:rPr>
-                <w:rFonts w:cs="Arial" w:hint="eastAsia"/>
-                <w:color w:val="000000" w:themeColor="text1"/>
-                <w:szCs w:val="22"/>
-              </w:rPr>
-              <w:t>file</w:t>
-            </w:r>
-            <w:r>
-              <w:rPr>
-                <w:rFonts w:cs="Arial" w:hint="eastAsia"/>
-                <w:color w:val="000000" w:themeColor="text1"/>
-                <w:szCs w:val="22"/>
-              </w:rPr>
-              <w:t>을</w:t>
-            </w:r>
-            <w:r>
-              <w:rPr>
-                <w:rFonts w:cs="Arial" w:hint="eastAsia"/>
-                <w:color w:val="000000" w:themeColor="text1"/>
-                <w:szCs w:val="22"/>
-              </w:rPr>
-              <w:t xml:space="preserve"> </w:t>
-            </w:r>
-            <w:r>
-              <w:rPr>
-                <w:rFonts w:cs="Arial" w:hint="eastAsia"/>
-                <w:color w:val="000000" w:themeColor="text1"/>
-                <w:szCs w:val="22"/>
-              </w:rPr>
-              <w:t>불러와서</w:t>
-            </w:r>
-            <w:r>
-              <w:rPr>
-                <w:rFonts w:cs="Arial" w:hint="eastAsia"/>
-                <w:color w:val="000000" w:themeColor="text1"/>
-                <w:szCs w:val="22"/>
-              </w:rPr>
-              <w:t xml:space="preserve"> </w:t>
-            </w:r>
-            <w:r>
-              <w:rPr>
-                <w:rFonts w:cs="Arial" w:hint="eastAsia"/>
-                <w:color w:val="000000" w:themeColor="text1"/>
-                <w:szCs w:val="22"/>
-              </w:rPr>
-              <w:t>실행한다</w:t>
-            </w:r>
-            <w:r>
-              <w:rPr>
-                <w:rFonts w:cs="Arial" w:hint="eastAsia"/>
-                <w:color w:val="000000" w:themeColor="text1"/>
-                <w:szCs w:val="22"/>
-              </w:rPr>
-              <w:t>.</w:t>
-            </w:r>
+                <w:rFonts w:cs="Arial"/>
+                <w:color w:val="000000" w:themeColor="text1"/>
+                <w:szCs w:val="22"/>
+              </w:rPr>
+              <w:t>Load and execute ‘bin file’ of FPGA.</w:t>
+            </w:r>
+          </w:p>
+          <w:p>
+            <w:pPr>
+              <w:pStyle w:val="a4"/>
+              <w:tabs>
+                <w:tab w:val="clear" w:pos="4252"/>
+                <w:tab w:val="clear" w:pos="8504"/>
+              </w:tabs>
+              <w:rPr>
+                <w:rFonts w:cs="Arial"/>
+                <w:color w:val="000000" w:themeColor="text1"/>
+                <w:szCs w:val="22"/>
+              </w:rPr>
+            </w:pPr>
           </w:p>
         </w:tc>
       </w:tr>
@@ -12554,6 +12745,7 @@
                 <w:szCs w:val="22"/>
               </w:rPr>
             </w:pPr>
+            <w:proofErr w:type="spellStart"/>
             <w:r>
               <w:rPr>
                 <w:rFonts w:cs="Arial"/>
@@ -12562,6 +12754,7 @@
               </w:rPr>
               <w:t>Timing_ini</w:t>
             </w:r>
+            <w:proofErr w:type="spellEnd"/>
           </w:p>
         </w:tc>
         <w:tc>
@@ -12585,6 +12778,7 @@
                 <w:szCs w:val="22"/>
               </w:rPr>
             </w:pPr>
+            <w:proofErr w:type="spellStart"/>
             <w:r>
               <w:rPr>
                 <w:rFonts w:ascii="Arial" w:eastAsia="굴림체" w:hAnsi="Arial" w:cs="Arial"/>
@@ -12594,14 +12788,16 @@
               </w:rPr>
               <w:t>STime_F</w:t>
             </w:r>
-          </w:p>
-          <w:p>
-            <w:pPr>
-              <w:rPr>
-                <w:rFonts w:eastAsia="굴림체" w:cs="Arial"/>
-                <w:szCs w:val="22"/>
-              </w:rPr>
-            </w:pPr>
+            <w:proofErr w:type="spellEnd"/>
+          </w:p>
+          <w:p>
+            <w:pPr>
+              <w:rPr>
+                <w:rFonts w:eastAsia="굴림체" w:cs="Arial"/>
+                <w:szCs w:val="22"/>
+              </w:rPr>
+            </w:pPr>
+            <w:proofErr w:type="spellStart"/>
             <w:r>
               <w:rPr>
                 <w:rFonts w:eastAsia="굴림체" w:cs="Arial"/>
@@ -12609,15 +12805,17 @@
               </w:rPr>
               <w:t>Timefor</w:t>
             </w:r>
-          </w:p>
-          <w:p>
-            <w:pPr>
-              <w:rPr>
-                <w:rFonts w:cs="Arial"/>
-                <w:color w:val="000000" w:themeColor="text1"/>
-                <w:szCs w:val="22"/>
-              </w:rPr>
-            </w:pPr>
+            <w:proofErr w:type="spellEnd"/>
+          </w:p>
+          <w:p>
+            <w:pPr>
+              <w:rPr>
+                <w:rFonts w:cs="Arial"/>
+                <w:color w:val="000000" w:themeColor="text1"/>
+                <w:szCs w:val="22"/>
+              </w:rPr>
+            </w:pPr>
+            <w:proofErr w:type="spellStart"/>
             <w:r>
               <w:rPr>
                 <w:rFonts w:eastAsia="굴림체" w:cs="Arial"/>
@@ -12625,6 +12823,7 @@
               </w:rPr>
               <w:t>Con_P</w:t>
             </w:r>
+            <w:proofErr w:type="spellEnd"/>
           </w:p>
         </w:tc>
         <w:tc>
@@ -12669,18 +12868,18 @@
                 <w:tab w:val="clear" w:pos="8504"/>
               </w:tabs>
               <w:rPr>
-                <w:rFonts w:cs="Arial"/>
-                <w:color w:val="000000" w:themeColor="text1"/>
-                <w:szCs w:val="22"/>
-              </w:rPr>
-            </w:pPr>
-            <w:r>
-              <w:rPr>
                 <w:rFonts w:cs="Arial" w:hint="eastAsia"/>
                 <w:color w:val="000000" w:themeColor="text1"/>
                 <w:szCs w:val="22"/>
               </w:rPr>
-              <w:t>Viewbox</w:t>
+            </w:pPr>
+            <w:r>
+              <w:rPr>
+                <w:rFonts w:cs="Arial"/>
+                <w:color w:val="000000" w:themeColor="text1"/>
+                <w:szCs w:val="22"/>
+              </w:rPr>
+              <w:t>Check</w:t>
             </w:r>
             <w:r>
               <w:rPr>
@@ -12688,143 +12887,15 @@
                 <w:color w:val="000000" w:themeColor="text1"/>
                 <w:szCs w:val="22"/>
               </w:rPr>
-              <w:t>에</w:t>
-            </w:r>
-            <w:r>
-              <w:rPr>
-                <w:rFonts w:cs="Arial" w:hint="eastAsia"/>
-                <w:color w:val="000000" w:themeColor="text1"/>
-                <w:szCs w:val="22"/>
-              </w:rPr>
-              <w:t xml:space="preserve"> </w:t>
-            </w:r>
-            <w:r>
-              <w:rPr>
-                <w:rFonts w:cs="Arial" w:hint="eastAsia"/>
-                <w:color w:val="000000" w:themeColor="text1"/>
-                <w:szCs w:val="22"/>
-              </w:rPr>
-              <w:t>관하여</w:t>
-            </w:r>
-            <w:r>
-              <w:rPr>
-                <w:rFonts w:cs="Arial" w:hint="eastAsia"/>
-                <w:color w:val="000000" w:themeColor="text1"/>
-                <w:szCs w:val="22"/>
-              </w:rPr>
-              <w:t xml:space="preserve"> </w:t>
-            </w:r>
-            <w:r>
-              <w:rPr>
-                <w:rFonts w:cs="Arial" w:hint="eastAsia"/>
-                <w:color w:val="000000" w:themeColor="text1"/>
-                <w:szCs w:val="22"/>
-              </w:rPr>
-              <w:t>초기화</w:t>
-            </w:r>
-            <w:r>
-              <w:rPr>
-                <w:rFonts w:cs="Arial" w:hint="eastAsia"/>
-                <w:color w:val="000000" w:themeColor="text1"/>
-                <w:szCs w:val="22"/>
-              </w:rPr>
-              <w:t xml:space="preserve"> </w:t>
-            </w:r>
-            <w:r>
-              <w:rPr>
-                <w:rFonts w:cs="Arial" w:hint="eastAsia"/>
-                <w:color w:val="000000" w:themeColor="text1"/>
-                <w:szCs w:val="22"/>
-              </w:rPr>
-              <w:t>및</w:t>
-            </w:r>
-            <w:r>
-              <w:rPr>
-                <w:rFonts w:cs="Arial" w:hint="eastAsia"/>
-                <w:color w:val="000000" w:themeColor="text1"/>
-                <w:szCs w:val="22"/>
-              </w:rPr>
-              <w:t xml:space="preserve"> </w:t>
-            </w:r>
-            <w:r>
-              <w:rPr>
-                <w:rFonts w:cs="Arial" w:hint="eastAsia"/>
-                <w:color w:val="000000" w:themeColor="text1"/>
-                <w:szCs w:val="22"/>
-              </w:rPr>
-              <w:t>정상</w:t>
-            </w:r>
-            <w:r>
-              <w:rPr>
-                <w:rFonts w:cs="Arial" w:hint="eastAsia"/>
-                <w:color w:val="000000" w:themeColor="text1"/>
-                <w:szCs w:val="22"/>
-              </w:rPr>
-              <w:t xml:space="preserve"> </w:t>
-            </w:r>
-            <w:r>
-              <w:rPr>
-                <w:rFonts w:cs="Arial" w:hint="eastAsia"/>
-                <w:color w:val="000000" w:themeColor="text1"/>
-                <w:szCs w:val="22"/>
-              </w:rPr>
-              <w:t>작동</w:t>
-            </w:r>
-            <w:r>
-              <w:rPr>
-                <w:rFonts w:cs="Arial" w:hint="eastAsia"/>
-                <w:color w:val="000000" w:themeColor="text1"/>
-                <w:szCs w:val="22"/>
-              </w:rPr>
-              <w:t xml:space="preserve"> </w:t>
-            </w:r>
-            <w:r>
-              <w:rPr>
-                <w:rFonts w:cs="Arial" w:hint="eastAsia"/>
-                <w:color w:val="000000" w:themeColor="text1"/>
-                <w:szCs w:val="22"/>
-              </w:rPr>
-              <w:t>여부를</w:t>
-            </w:r>
-            <w:r>
-              <w:rPr>
-                <w:rFonts w:cs="Arial" w:hint="eastAsia"/>
-                <w:color w:val="000000" w:themeColor="text1"/>
-                <w:szCs w:val="22"/>
-              </w:rPr>
-              <w:t xml:space="preserve"> </w:t>
-            </w:r>
-            <w:r>
-              <w:rPr>
-                <w:rFonts w:cs="Arial" w:hint="eastAsia"/>
-                <w:color w:val="000000" w:themeColor="text1"/>
-                <w:szCs w:val="22"/>
-              </w:rPr>
-              <w:t>확인</w:t>
-            </w:r>
-            <w:r>
-              <w:rPr>
-                <w:rFonts w:cs="Arial" w:hint="eastAsia"/>
-                <w:color w:val="000000" w:themeColor="text1"/>
-                <w:szCs w:val="22"/>
-              </w:rPr>
-              <w:t xml:space="preserve"> </w:t>
-            </w:r>
-            <w:r>
-              <w:rPr>
-                <w:rFonts w:cs="Arial" w:hint="eastAsia"/>
-                <w:color w:val="000000" w:themeColor="text1"/>
-                <w:szCs w:val="22"/>
-              </w:rPr>
-              <w:t>한다</w:t>
-            </w:r>
-            <w:r>
-              <w:rPr>
-                <w:rFonts w:cs="Arial" w:hint="eastAsia"/>
-                <w:color w:val="000000" w:themeColor="text1"/>
-                <w:szCs w:val="22"/>
-              </w:rPr>
-              <w:t>.</w:t>
+              <w:t xml:space="preserve"> initialization and </w:t>
+            </w:r>
+            <w:r>
+              <w:rPr>
+                <w:rFonts w:cs="Arial"/>
+                <w:color w:val="000000" w:themeColor="text1"/>
+                <w:szCs w:val="22"/>
+              </w:rPr>
+              <w:t>work</w:t>
             </w:r>
           </w:p>
         </w:tc>
@@ -12926,6 +12997,7 @@
                 <w:szCs w:val="22"/>
               </w:rPr>
             </w:pPr>
+            <w:proofErr w:type="spellStart"/>
             <w:r>
               <w:rPr>
                 <w:rFonts w:cs="Arial" w:hint="eastAsia"/>
@@ -12942,6 +13014,7 @@
               </w:rPr>
               <w:t>_ini</w:t>
             </w:r>
+            <w:proofErr w:type="spellEnd"/>
           </w:p>
         </w:tc>
         <w:tc>
@@ -12965,6 +13038,7 @@
                 <w:szCs w:val="22"/>
               </w:rPr>
             </w:pPr>
+            <w:proofErr w:type="spellStart"/>
             <w:r>
               <w:rPr>
                 <w:rFonts w:ascii="Arial" w:eastAsia="굴림체" w:hAnsi="Arial" w:cs="Arial"/>
@@ -12974,15 +13048,17 @@
               </w:rPr>
               <w:t>Boot_S</w:t>
             </w:r>
-          </w:p>
-          <w:p>
-            <w:pPr>
-              <w:rPr>
-                <w:rFonts w:cs="Arial"/>
-                <w:color w:val="000000" w:themeColor="text1"/>
-                <w:szCs w:val="22"/>
-              </w:rPr>
-            </w:pPr>
+            <w:proofErr w:type="spellEnd"/>
+          </w:p>
+          <w:p>
+            <w:pPr>
+              <w:rPr>
+                <w:rFonts w:cs="Arial"/>
+                <w:color w:val="000000" w:themeColor="text1"/>
+                <w:szCs w:val="22"/>
+              </w:rPr>
+            </w:pPr>
+            <w:proofErr w:type="spellStart"/>
             <w:r>
               <w:rPr>
                 <w:rFonts w:eastAsia="굴림체" w:cs="Arial"/>
@@ -12990,6 +13066,7 @@
               </w:rPr>
               <w:t>Con_S</w:t>
             </w:r>
+            <w:proofErr w:type="spellEnd"/>
           </w:p>
         </w:tc>
         <w:tc>
@@ -13045,87 +13122,7 @@
                 <w:color w:val="000000" w:themeColor="text1"/>
                 <w:szCs w:val="22"/>
               </w:rPr>
-              <w:t>Image</w:t>
-            </w:r>
-            <w:r>
-              <w:rPr>
-                <w:rFonts w:cs="Arial" w:hint="eastAsia"/>
-                <w:color w:val="000000" w:themeColor="text1"/>
-                <w:szCs w:val="22"/>
-              </w:rPr>
-              <w:t>에</w:t>
-            </w:r>
-            <w:r>
-              <w:rPr>
-                <w:rFonts w:cs="Arial" w:hint="eastAsia"/>
-                <w:color w:val="000000" w:themeColor="text1"/>
-                <w:szCs w:val="22"/>
-              </w:rPr>
-              <w:t xml:space="preserve"> </w:t>
-            </w:r>
-            <w:r>
-              <w:rPr>
-                <w:rFonts w:cs="Arial" w:hint="eastAsia"/>
-                <w:color w:val="000000" w:themeColor="text1"/>
-                <w:szCs w:val="22"/>
-              </w:rPr>
-              <w:t>관하여</w:t>
-            </w:r>
-            <w:r>
-              <w:rPr>
-                <w:rFonts w:cs="Arial" w:hint="eastAsia"/>
-                <w:color w:val="000000" w:themeColor="text1"/>
-                <w:szCs w:val="22"/>
-              </w:rPr>
-              <w:t xml:space="preserve"> </w:t>
-            </w:r>
-            <w:r>
-              <w:rPr>
-                <w:rFonts w:cs="Arial" w:hint="eastAsia"/>
-                <w:color w:val="000000" w:themeColor="text1"/>
-                <w:szCs w:val="22"/>
-              </w:rPr>
-              <w:t>초기화</w:t>
-            </w:r>
-            <w:r>
-              <w:rPr>
-                <w:rFonts w:cs="Arial" w:hint="eastAsia"/>
-                <w:color w:val="000000" w:themeColor="text1"/>
-                <w:szCs w:val="22"/>
-              </w:rPr>
-              <w:t xml:space="preserve"> </w:t>
-            </w:r>
-            <w:r>
-              <w:rPr>
-                <w:rFonts w:cs="Arial" w:hint="eastAsia"/>
-                <w:color w:val="000000" w:themeColor="text1"/>
-                <w:szCs w:val="22"/>
-              </w:rPr>
-              <w:t>작업을</w:t>
-            </w:r>
-            <w:r>
-              <w:rPr>
-                <w:rFonts w:cs="Arial" w:hint="eastAsia"/>
-                <w:color w:val="000000" w:themeColor="text1"/>
-                <w:szCs w:val="22"/>
-              </w:rPr>
-              <w:t xml:space="preserve"> </w:t>
-            </w:r>
-            <w:r>
-              <w:rPr>
-                <w:rFonts w:cs="Arial" w:hint="eastAsia"/>
-                <w:color w:val="000000" w:themeColor="text1"/>
-                <w:szCs w:val="22"/>
-              </w:rPr>
-              <w:t>한다</w:t>
-            </w:r>
-            <w:r>
-              <w:rPr>
-                <w:rFonts w:cs="Arial" w:hint="eastAsia"/>
-                <w:color w:val="000000" w:themeColor="text1"/>
-                <w:szCs w:val="22"/>
-              </w:rPr>
-              <w:t>.</w:t>
+              <w:t>Initialize image</w:t>
             </w:r>
           </w:p>
           <w:p>
@@ -13143,91 +13140,11 @@
             </w:pPr>
             <w:r>
               <w:rPr>
-                <w:rFonts w:cs="Arial" w:hint="eastAsia"/>
-                <w:color w:val="000000" w:themeColor="text1"/>
-                <w:szCs w:val="22"/>
-              </w:rPr>
-              <w:t>Memory</w:t>
-            </w:r>
-            <w:r>
-              <w:rPr>
-                <w:rFonts w:cs="Arial" w:hint="eastAsia"/>
-                <w:color w:val="000000" w:themeColor="text1"/>
-                <w:szCs w:val="22"/>
-              </w:rPr>
-              <w:t>에서</w:t>
-            </w:r>
-            <w:r>
-              <w:rPr>
-                <w:rFonts w:cs="Arial" w:hint="eastAsia"/>
-                <w:color w:val="000000" w:themeColor="text1"/>
-                <w:szCs w:val="22"/>
-              </w:rPr>
-              <w:t xml:space="preserve"> </w:t>
-            </w:r>
-            <w:r>
-              <w:rPr>
-                <w:rFonts w:cs="Arial" w:hint="eastAsia"/>
-                <w:color w:val="000000" w:themeColor="text1"/>
-                <w:szCs w:val="22"/>
-              </w:rPr>
-              <w:t>설정된</w:t>
-            </w:r>
-            <w:r>
-              <w:rPr>
-                <w:rFonts w:cs="Arial" w:hint="eastAsia"/>
-                <w:color w:val="000000" w:themeColor="text1"/>
-                <w:szCs w:val="22"/>
-              </w:rPr>
-              <w:t xml:space="preserve"> </w:t>
-            </w:r>
-            <w:r>
-              <w:rPr>
-                <w:rFonts w:cs="Arial" w:hint="eastAsia"/>
-                <w:color w:val="000000" w:themeColor="text1"/>
-                <w:szCs w:val="22"/>
-              </w:rPr>
-              <w:t>레지스트</w:t>
-            </w:r>
-            <w:r>
-              <w:rPr>
-                <w:rFonts w:cs="Arial" w:hint="eastAsia"/>
-                <w:color w:val="000000" w:themeColor="text1"/>
-                <w:szCs w:val="22"/>
-              </w:rPr>
-              <w:t xml:space="preserve"> </w:t>
-            </w:r>
-            <w:r>
-              <w:rPr>
-                <w:rFonts w:cs="Arial" w:hint="eastAsia"/>
-                <w:color w:val="000000" w:themeColor="text1"/>
-                <w:szCs w:val="22"/>
-              </w:rPr>
-              <w:t>값을</w:t>
-            </w:r>
-            <w:r>
-              <w:rPr>
-                <w:rFonts w:cs="Arial" w:hint="eastAsia"/>
-                <w:color w:val="000000" w:themeColor="text1"/>
-                <w:szCs w:val="22"/>
-              </w:rPr>
-              <w:t xml:space="preserve"> </w:t>
-            </w:r>
-            <w:r>
-              <w:rPr>
-                <w:rFonts w:cs="Arial" w:hint="eastAsia"/>
-                <w:color w:val="000000" w:themeColor="text1"/>
-                <w:szCs w:val="22"/>
-              </w:rPr>
-              <w:t>읽어온다</w:t>
-            </w:r>
-            <w:r>
-              <w:rPr>
-                <w:rFonts w:cs="Arial" w:hint="eastAsia"/>
-                <w:color w:val="000000" w:themeColor="text1"/>
-                <w:szCs w:val="22"/>
-              </w:rPr>
-              <w:t>.</w:t>
+                <w:rFonts w:cs="Arial"/>
+                <w:color w:val="000000" w:themeColor="text1"/>
+                <w:szCs w:val="22"/>
+              </w:rPr>
+              <w:t>Load setting register value on memory</w:t>
             </w:r>
           </w:p>
           <w:p>
@@ -13245,131 +13162,11 @@
             </w:pPr>
             <w:r>
               <w:rPr>
-                <w:rFonts w:cs="Arial" w:hint="eastAsia"/>
-                <w:color w:val="000000" w:themeColor="text1"/>
-                <w:szCs w:val="22"/>
-              </w:rPr>
-              <w:t>읽어온</w:t>
-            </w:r>
-            <w:r>
-              <w:rPr>
-                <w:rFonts w:cs="Arial" w:hint="eastAsia"/>
-                <w:color w:val="000000" w:themeColor="text1"/>
-                <w:szCs w:val="22"/>
-              </w:rPr>
-              <w:t xml:space="preserve"> </w:t>
-            </w:r>
-            <w:r>
-              <w:rPr>
-                <w:rFonts w:cs="Arial" w:hint="eastAsia"/>
-                <w:color w:val="000000" w:themeColor="text1"/>
-                <w:szCs w:val="22"/>
-              </w:rPr>
-              <w:t>데이터에</w:t>
-            </w:r>
-            <w:r>
-              <w:rPr>
-                <w:rFonts w:cs="Arial" w:hint="eastAsia"/>
-                <w:color w:val="000000" w:themeColor="text1"/>
-                <w:szCs w:val="22"/>
-              </w:rPr>
-              <w:t xml:space="preserve"> </w:t>
-            </w:r>
-            <w:r>
-              <w:rPr>
-                <w:rFonts w:cs="Arial" w:hint="eastAsia"/>
-                <w:color w:val="000000" w:themeColor="text1"/>
-                <w:szCs w:val="22"/>
-              </w:rPr>
-              <w:t>관하여</w:t>
-            </w:r>
-            <w:r>
-              <w:rPr>
-                <w:rFonts w:cs="Arial" w:hint="eastAsia"/>
-                <w:color w:val="000000" w:themeColor="text1"/>
-                <w:szCs w:val="22"/>
-              </w:rPr>
-              <w:t xml:space="preserve"> </w:t>
-            </w:r>
-            <w:r>
-              <w:rPr>
-                <w:rFonts w:cs="Arial" w:hint="eastAsia"/>
-                <w:color w:val="000000" w:themeColor="text1"/>
-                <w:szCs w:val="22"/>
-              </w:rPr>
-              <w:t>이미지를</w:t>
-            </w:r>
-            <w:r>
-              <w:rPr>
-                <w:rFonts w:cs="Arial" w:hint="eastAsia"/>
-                <w:color w:val="000000" w:themeColor="text1"/>
-                <w:szCs w:val="22"/>
-              </w:rPr>
-              <w:t xml:space="preserve"> </w:t>
-            </w:r>
-            <w:r>
-              <w:rPr>
-                <w:rFonts w:cs="Arial" w:hint="eastAsia"/>
-                <w:color w:val="000000" w:themeColor="text1"/>
-                <w:szCs w:val="22"/>
-              </w:rPr>
-              <w:t>획득</w:t>
-            </w:r>
-            <w:r>
-              <w:rPr>
-                <w:rFonts w:cs="Arial" w:hint="eastAsia"/>
-                <w:color w:val="000000" w:themeColor="text1"/>
-                <w:szCs w:val="22"/>
-              </w:rPr>
-              <w:t xml:space="preserve"> </w:t>
-            </w:r>
-            <w:r>
-              <w:rPr>
-                <w:rFonts w:cs="Arial" w:hint="eastAsia"/>
-                <w:color w:val="000000" w:themeColor="text1"/>
-                <w:szCs w:val="22"/>
-              </w:rPr>
-              <w:t>하기</w:t>
-            </w:r>
-            <w:r>
-              <w:rPr>
-                <w:rFonts w:cs="Arial" w:hint="eastAsia"/>
-                <w:color w:val="000000" w:themeColor="text1"/>
-                <w:szCs w:val="22"/>
-              </w:rPr>
-              <w:t xml:space="preserve"> </w:t>
-            </w:r>
-            <w:r>
-              <w:rPr>
-                <w:rFonts w:cs="Arial" w:hint="eastAsia"/>
-                <w:color w:val="000000" w:themeColor="text1"/>
-                <w:szCs w:val="22"/>
-              </w:rPr>
-              <w:t>시작</w:t>
-            </w:r>
-            <w:r>
-              <w:rPr>
-                <w:rFonts w:cs="Arial" w:hint="eastAsia"/>
-                <w:color w:val="000000" w:themeColor="text1"/>
-                <w:szCs w:val="22"/>
-              </w:rPr>
-              <w:t xml:space="preserve"> </w:t>
-            </w:r>
-            <w:r>
-              <w:rPr>
-                <w:rFonts w:cs="Arial" w:hint="eastAsia"/>
-                <w:color w:val="000000" w:themeColor="text1"/>
-                <w:szCs w:val="22"/>
-              </w:rPr>
-              <w:t>한다</w:t>
-            </w:r>
-            <w:r>
-              <w:rPr>
-                <w:rFonts w:cs="Arial" w:hint="eastAsia"/>
-                <w:color w:val="000000" w:themeColor="text1"/>
-                <w:szCs w:val="22"/>
-              </w:rPr>
-              <w:t>.</w:t>
+                <w:rFonts w:cs="Arial"/>
+                <w:color w:val="000000" w:themeColor="text1"/>
+                <w:szCs w:val="22"/>
+              </w:rPr>
+              <w:t>Obtain image from load data</w:t>
             </w:r>
           </w:p>
         </w:tc>
@@ -13471,6 +13268,7 @@
                 <w:szCs w:val="22"/>
               </w:rPr>
             </w:pPr>
+            <w:proofErr w:type="spellStart"/>
             <w:r>
               <w:rPr>
                 <w:rFonts w:cs="Arial" w:hint="eastAsia"/>
@@ -13487,6 +13285,7 @@
               </w:rPr>
               <w:t>_ini</w:t>
             </w:r>
+            <w:proofErr w:type="spellEnd"/>
           </w:p>
         </w:tc>
         <w:tc>
@@ -13501,6 +13300,7 @@
                 <w:szCs w:val="22"/>
               </w:rPr>
             </w:pPr>
+            <w:proofErr w:type="spellStart"/>
             <w:r>
               <w:rPr>
                 <w:rFonts w:cs="Arial"/>
@@ -13515,14 +13315,16 @@
               </w:rPr>
               <w:t>HwCtrl</w:t>
             </w:r>
-          </w:p>
-          <w:p>
-            <w:pPr>
-              <w:rPr>
-                <w:rFonts w:cs="Arial"/>
-                <w:szCs w:val="22"/>
-              </w:rPr>
-            </w:pPr>
+            <w:proofErr w:type="spellEnd"/>
+          </w:p>
+          <w:p>
+            <w:pPr>
+              <w:rPr>
+                <w:rFonts w:cs="Arial"/>
+                <w:szCs w:val="22"/>
+              </w:rPr>
+            </w:pPr>
+            <w:proofErr w:type="spellStart"/>
             <w:r>
               <w:rPr>
                 <w:rFonts w:cs="Arial"/>
@@ -13530,14 +13332,16 @@
               </w:rPr>
               <w:t>FpgaFilesDirectory</w:t>
             </w:r>
-          </w:p>
-          <w:p>
-            <w:pPr>
-              <w:rPr>
-                <w:rFonts w:cs="Arial"/>
-                <w:szCs w:val="22"/>
-              </w:rPr>
-            </w:pPr>
+            <w:proofErr w:type="spellEnd"/>
+          </w:p>
+          <w:p>
+            <w:pPr>
+              <w:rPr>
+                <w:rFonts w:cs="Arial"/>
+                <w:szCs w:val="22"/>
+              </w:rPr>
+            </w:pPr>
+            <w:proofErr w:type="spellStart"/>
             <w:r>
               <w:rPr>
                 <w:rFonts w:cs="Arial"/>
@@ -13545,14 +13349,16 @@
               </w:rPr>
               <w:t>CMainSystem</w:t>
             </w:r>
-          </w:p>
-          <w:p>
-            <w:pPr>
-              <w:rPr>
-                <w:rFonts w:cs="Arial"/>
-                <w:szCs w:val="22"/>
-              </w:rPr>
-            </w:pPr>
+            <w:proofErr w:type="spellEnd"/>
+          </w:p>
+          <w:p>
+            <w:pPr>
+              <w:rPr>
+                <w:rFonts w:cs="Arial"/>
+                <w:szCs w:val="22"/>
+              </w:rPr>
+            </w:pPr>
+            <w:proofErr w:type="spellStart"/>
             <w:r>
               <w:rPr>
                 <w:rFonts w:cs="Arial" w:hint="eastAsia"/>
@@ -13560,6 +13366,7 @@
               </w:rPr>
               <w:t>CtrFiber.value</w:t>
             </w:r>
+            <w:proofErr w:type="spellEnd"/>
           </w:p>
         </w:tc>
         <w:tc>
@@ -13604,122 +13411,26 @@
                 <w:tab w:val="clear" w:pos="8504"/>
               </w:tabs>
               <w:rPr>
-                <w:rFonts w:cs="Arial"/>
-                <w:color w:val="000000" w:themeColor="text1"/>
-                <w:szCs w:val="22"/>
-              </w:rPr>
-            </w:pPr>
-            <w:r>
-              <w:rPr>
                 <w:rFonts w:cs="Arial" w:hint="eastAsia"/>
                 <w:color w:val="000000" w:themeColor="text1"/>
                 <w:szCs w:val="22"/>
               </w:rPr>
-              <w:t>획득된</w:t>
-            </w:r>
+            </w:pPr>
             <w:r>
               <w:rPr>
                 <w:rFonts w:cs="Arial" w:hint="eastAsia"/>
                 <w:color w:val="000000" w:themeColor="text1"/>
                 <w:szCs w:val="22"/>
               </w:rPr>
-              <w:t xml:space="preserve"> </w:t>
-            </w:r>
-            <w:r>
-              <w:rPr>
-                <w:rFonts w:cs="Arial" w:hint="eastAsia"/>
-                <w:color w:val="000000" w:themeColor="text1"/>
-                <w:szCs w:val="22"/>
-              </w:rPr>
-              <w:t>이미지를</w:t>
-            </w:r>
-            <w:r>
-              <w:rPr>
-                <w:rFonts w:cs="Arial" w:hint="eastAsia"/>
-                <w:color w:val="000000" w:themeColor="text1"/>
-                <w:szCs w:val="22"/>
-              </w:rPr>
-              <w:t xml:space="preserve"> </w:t>
-            </w:r>
-            <w:r>
-              <w:rPr>
-                <w:rFonts w:cs="Arial" w:hint="eastAsia"/>
-                <w:color w:val="000000" w:themeColor="text1"/>
-                <w:szCs w:val="22"/>
-              </w:rPr>
-              <w:t>모니터에</w:t>
-            </w:r>
-            <w:r>
-              <w:rPr>
-                <w:rFonts w:cs="Arial" w:hint="eastAsia"/>
-                <w:color w:val="000000" w:themeColor="text1"/>
-                <w:szCs w:val="22"/>
-              </w:rPr>
-              <w:t xml:space="preserve"> </w:t>
-            </w:r>
-            <w:r>
-              <w:rPr>
-                <w:rFonts w:cs="Arial" w:hint="eastAsia"/>
-                <w:color w:val="000000" w:themeColor="text1"/>
-                <w:szCs w:val="22"/>
-              </w:rPr>
-              <w:t>보여주기</w:t>
-            </w:r>
-            <w:r>
-              <w:rPr>
-                <w:rFonts w:cs="Arial" w:hint="eastAsia"/>
-                <w:color w:val="000000" w:themeColor="text1"/>
-                <w:szCs w:val="22"/>
-              </w:rPr>
-              <w:t xml:space="preserve"> </w:t>
-            </w:r>
-            <w:r>
-              <w:rPr>
-                <w:rFonts w:cs="Arial" w:hint="eastAsia"/>
-                <w:color w:val="000000" w:themeColor="text1"/>
-                <w:szCs w:val="22"/>
-              </w:rPr>
-              <w:t>위한</w:t>
-            </w:r>
-            <w:r>
-              <w:rPr>
-                <w:rFonts w:cs="Arial" w:hint="eastAsia"/>
-                <w:color w:val="000000" w:themeColor="text1"/>
-                <w:szCs w:val="22"/>
-              </w:rPr>
-              <w:t xml:space="preserve"> </w:t>
-            </w:r>
-            <w:r>
-              <w:rPr>
-                <w:rFonts w:cs="Arial" w:hint="eastAsia"/>
-                <w:color w:val="000000" w:themeColor="text1"/>
-                <w:szCs w:val="22"/>
-              </w:rPr>
-              <w:t>작업을</w:t>
-            </w:r>
-            <w:r>
-              <w:rPr>
-                <w:rFonts w:cs="Arial" w:hint="eastAsia"/>
-                <w:color w:val="000000" w:themeColor="text1"/>
-                <w:szCs w:val="22"/>
-              </w:rPr>
-              <w:t xml:space="preserve"> </w:t>
-            </w:r>
-            <w:r>
-              <w:rPr>
-                <w:rFonts w:cs="Arial" w:hint="eastAsia"/>
-                <w:color w:val="000000" w:themeColor="text1"/>
-                <w:szCs w:val="22"/>
-              </w:rPr>
-              <w:t>한다</w:t>
-            </w:r>
-            <w:r>
-              <w:rPr>
-                <w:rFonts w:cs="Arial" w:hint="eastAsia"/>
-                <w:color w:val="000000" w:themeColor="text1"/>
-                <w:szCs w:val="22"/>
-              </w:rPr>
-              <w:t>.</w:t>
+              <w:t xml:space="preserve">Operate to </w:t>
+            </w:r>
+            <w:r>
+              <w:rPr>
+                <w:rFonts w:cs="Arial"/>
+                <w:color w:val="000000" w:themeColor="text1"/>
+                <w:szCs w:val="22"/>
+              </w:rPr>
+              <w:t>display obtained image</w:t>
             </w:r>
           </w:p>
         </w:tc>
@@ -13752,7 +13463,6 @@
                 <w:color w:val="000000" w:themeColor="text1"/>
                 <w:szCs w:val="22"/>
               </w:rPr>
-              <w:lastRenderedPageBreak/>
               <w:t>MR-P01</w:t>
             </w:r>
           </w:p>
@@ -13798,6 +13508,7 @@
                 <w:szCs w:val="22"/>
               </w:rPr>
             </w:pPr>
+            <w:proofErr w:type="spellStart"/>
             <w:r>
               <w:rPr>
                 <w:rFonts w:cs="Arial" w:hint="eastAsia"/>
@@ -13814,6 +13525,7 @@
               </w:rPr>
               <w:t>_Recon</w:t>
             </w:r>
+            <w:proofErr w:type="spellEnd"/>
           </w:p>
         </w:tc>
         <w:tc>
@@ -13837,6 +13549,8 @@
                 <w:szCs w:val="22"/>
               </w:rPr>
             </w:pPr>
+            <w:proofErr w:type="spellStart"/>
+            <w:proofErr w:type="gramStart"/>
             <w:r>
               <w:rPr>
                 <w:rFonts w:ascii="Arial" w:eastAsia="굴림체" w:hAnsi="Arial" w:cs="Arial"/>
@@ -13846,6 +13560,8 @@
               </w:rPr>
               <w:t>colorReconstruction</w:t>
             </w:r>
+            <w:proofErr w:type="spellEnd"/>
+            <w:proofErr w:type="gramEnd"/>
           </w:p>
           <w:p>
             <w:pPr>
@@ -13916,74 +13632,34 @@
                 <w:tab w:val="clear" w:pos="8504"/>
               </w:tabs>
               <w:rPr>
-                <w:rFonts w:cs="Arial"/>
-                <w:color w:val="000000" w:themeColor="text1"/>
-                <w:szCs w:val="22"/>
-              </w:rPr>
-            </w:pPr>
-            <w:r>
-              <w:rPr>
                 <w:rFonts w:cs="Arial" w:hint="eastAsia"/>
                 <w:color w:val="000000" w:themeColor="text1"/>
                 <w:szCs w:val="22"/>
               </w:rPr>
-              <w:t>이미지를</w:t>
-            </w:r>
-            <w:r>
-              <w:rPr>
-                <w:rFonts w:cs="Arial" w:hint="eastAsia"/>
-                <w:color w:val="000000" w:themeColor="text1"/>
-                <w:szCs w:val="22"/>
-              </w:rPr>
-              <w:t xml:space="preserve"> </w:t>
-            </w:r>
-            <w:r>
-              <w:rPr>
-                <w:rFonts w:cs="Arial" w:hint="eastAsia"/>
-                <w:color w:val="000000" w:themeColor="text1"/>
-                <w:szCs w:val="22"/>
-              </w:rPr>
-              <w:t>재</w:t>
-            </w:r>
-            <w:r>
-              <w:rPr>
-                <w:rFonts w:cs="Arial" w:hint="eastAsia"/>
-                <w:color w:val="000000" w:themeColor="text1"/>
-                <w:szCs w:val="22"/>
-              </w:rPr>
-              <w:t xml:space="preserve"> </w:t>
-            </w:r>
-            <w:r>
-              <w:rPr>
-                <w:rFonts w:cs="Arial" w:hint="eastAsia"/>
-                <w:color w:val="000000" w:themeColor="text1"/>
-                <w:szCs w:val="22"/>
-              </w:rPr>
-              <w:t>배열하여</w:t>
-            </w:r>
-            <w:r>
-              <w:rPr>
-                <w:rFonts w:cs="Arial" w:hint="eastAsia"/>
-                <w:color w:val="000000" w:themeColor="text1"/>
-                <w:szCs w:val="22"/>
-              </w:rPr>
-              <w:t xml:space="preserve"> </w:t>
-            </w:r>
-            <w:r>
-              <w:rPr>
-                <w:rFonts w:cs="Arial" w:hint="eastAsia"/>
-                <w:color w:val="000000" w:themeColor="text1"/>
-                <w:szCs w:val="22"/>
-              </w:rPr>
-              <w:t>구성한다</w:t>
-            </w:r>
-            <w:r>
-              <w:rPr>
-                <w:rFonts w:cs="Arial" w:hint="eastAsia"/>
-                <w:color w:val="000000" w:themeColor="text1"/>
-                <w:szCs w:val="22"/>
-              </w:rPr>
-              <w:t>.</w:t>
+            </w:pPr>
+            <w:r>
+              <w:rPr>
+                <w:rFonts w:cs="Arial"/>
+                <w:color w:val="000000" w:themeColor="text1"/>
+                <w:szCs w:val="22"/>
+              </w:rPr>
+              <w:t>Rea</w:t>
+            </w:r>
+            <w:r>
+              <w:rPr>
+                <w:rFonts w:cs="Arial"/>
+                <w:color w:val="000000" w:themeColor="text1"/>
+                <w:szCs w:val="22"/>
+              </w:rPr>
+              <w:t>rrange</w:t>
+            </w:r>
+            <w:r>
+              <w:rPr>
+                <w:rFonts w:cs="Arial"/>
+                <w:color w:val="000000" w:themeColor="text1"/>
+                <w:szCs w:val="22"/>
+              </w:rPr>
+              <w:t xml:space="preserve"> and constitute image </w:t>
             </w:r>
           </w:p>
         </w:tc>
@@ -14016,6 +13692,7 @@
                 <w:color w:val="000000" w:themeColor="text1"/>
                 <w:szCs w:val="22"/>
               </w:rPr>
+              <w:lastRenderedPageBreak/>
               <w:t>MR-P02</w:t>
             </w:r>
           </w:p>
@@ -14061,6 +13738,7 @@
                 <w:szCs w:val="22"/>
               </w:rPr>
             </w:pPr>
+            <w:proofErr w:type="spellStart"/>
             <w:r>
               <w:rPr>
                 <w:rFonts w:cs="Arial" w:hint="eastAsia"/>
@@ -14069,6 +13747,7 @@
               </w:rPr>
               <w:t>Image_Color</w:t>
             </w:r>
+            <w:proofErr w:type="spellEnd"/>
           </w:p>
         </w:tc>
         <w:tc>
@@ -14092,6 +13771,8 @@
                 <w:szCs w:val="22"/>
               </w:rPr>
             </w:pPr>
+            <w:proofErr w:type="spellStart"/>
+            <w:proofErr w:type="gramStart"/>
             <w:r>
               <w:rPr>
                 <w:rFonts w:ascii="Arial" w:eastAsia="굴림체" w:hAnsi="Arial" w:cs="Arial"/>
@@ -14101,6 +13782,8 @@
               </w:rPr>
               <w:t>colorReconstruction</w:t>
             </w:r>
+            <w:proofErr w:type="spellEnd"/>
+            <w:proofErr w:type="gramEnd"/>
           </w:p>
           <w:p>
             <w:pPr>
@@ -14118,6 +13801,8 @@
                 <w:szCs w:val="22"/>
               </w:rPr>
             </w:pPr>
+            <w:proofErr w:type="spellStart"/>
+            <w:proofErr w:type="gramStart"/>
             <w:r>
               <w:rPr>
                 <w:rFonts w:ascii="Arial" w:eastAsia="굴림체" w:hAnsi="Arial" w:cs="Arial"/>
@@ -14127,6 +13812,8 @@
               </w:rPr>
               <w:t>colorAdjustmentMatrix</w:t>
             </w:r>
+            <w:proofErr w:type="spellEnd"/>
+            <w:proofErr w:type="gramEnd"/>
           </w:p>
           <w:p>
             <w:pPr>
@@ -14144,6 +13831,8 @@
                 <w:szCs w:val="22"/>
               </w:rPr>
             </w:pPr>
+            <w:proofErr w:type="spellStart"/>
+            <w:proofErr w:type="gramStart"/>
             <w:r>
               <w:rPr>
                 <w:rFonts w:ascii="Arial" w:eastAsia="굴림체" w:hAnsi="Arial" w:cs="Arial" w:hint="eastAsia"/>
@@ -14153,6 +13842,8 @@
               </w:rPr>
               <w:t>videoBox</w:t>
             </w:r>
+            <w:proofErr w:type="spellEnd"/>
+            <w:proofErr w:type="gramEnd"/>
           </w:p>
         </w:tc>
         <w:tc>
@@ -14197,26 +13888,26 @@
                 <w:tab w:val="clear" w:pos="8504"/>
               </w:tabs>
               <w:rPr>
-                <w:rFonts w:cs="Arial"/>
-                <w:color w:val="000000" w:themeColor="text1"/>
-                <w:szCs w:val="22"/>
-              </w:rPr>
-            </w:pPr>
-            <w:r>
-              <w:rPr>
                 <w:rFonts w:cs="Arial" w:hint="eastAsia"/>
                 <w:color w:val="000000" w:themeColor="text1"/>
                 <w:szCs w:val="22"/>
               </w:rPr>
-              <w:t>이미지의</w:t>
-            </w:r>
+            </w:pPr>
             <w:r>
               <w:rPr>
                 <w:rFonts w:cs="Arial" w:hint="eastAsia"/>
                 <w:color w:val="000000" w:themeColor="text1"/>
                 <w:szCs w:val="22"/>
               </w:rPr>
-              <w:t xml:space="preserve"> </w:t>
+              <w:t xml:space="preserve">Adjust </w:t>
+            </w:r>
+            <w:r>
+              <w:rPr>
+                <w:rFonts w:cs="Arial"/>
+                <w:color w:val="000000" w:themeColor="text1"/>
+                <w:szCs w:val="22"/>
+              </w:rPr>
+              <w:t xml:space="preserve">color </w:t>
             </w:r>
             <w:r>
               <w:rPr>
@@ -14224,71 +13915,15 @@
                 <w:color w:val="000000" w:themeColor="text1"/>
                 <w:szCs w:val="22"/>
               </w:rPr>
-              <w:t>색상의</w:t>
-            </w:r>
-            <w:r>
-              <w:rPr>
-                <w:rFonts w:cs="Arial" w:hint="eastAsia"/>
-                <w:color w:val="000000" w:themeColor="text1"/>
-                <w:szCs w:val="22"/>
-              </w:rPr>
-              <w:t xml:space="preserve"> </w:t>
-            </w:r>
-            <w:r>
-              <w:rPr>
-                <w:rFonts w:cs="Arial" w:hint="eastAsia"/>
-                <w:color w:val="000000" w:themeColor="text1"/>
-                <w:szCs w:val="22"/>
-              </w:rPr>
-              <w:t>밝기</w:t>
-            </w:r>
-            <w:r>
-              <w:rPr>
-                <w:rFonts w:cs="Arial" w:hint="eastAsia"/>
-                <w:color w:val="000000" w:themeColor="text1"/>
-                <w:szCs w:val="22"/>
-              </w:rPr>
-              <w:t>,</w:t>
-            </w:r>
-            <w:r>
-              <w:rPr>
-                <w:rFonts w:cs="Arial"/>
-                <w:color w:val="000000" w:themeColor="text1"/>
-                <w:szCs w:val="22"/>
-              </w:rPr>
-              <w:t xml:space="preserve"> </w:t>
-            </w:r>
-            <w:r>
-              <w:rPr>
-                <w:rFonts w:cs="Arial" w:hint="eastAsia"/>
-                <w:color w:val="000000" w:themeColor="text1"/>
-                <w:szCs w:val="22"/>
-              </w:rPr>
-              <w:t>이득값을</w:t>
-            </w:r>
-            <w:r>
-              <w:rPr>
-                <w:rFonts w:cs="Arial" w:hint="eastAsia"/>
-                <w:color w:val="000000" w:themeColor="text1"/>
-                <w:szCs w:val="22"/>
-              </w:rPr>
-              <w:t xml:space="preserve"> </w:t>
-            </w:r>
-            <w:r>
-              <w:rPr>
-                <w:rFonts w:cs="Arial" w:hint="eastAsia"/>
-                <w:color w:val="000000" w:themeColor="text1"/>
-                <w:szCs w:val="22"/>
-              </w:rPr>
-              <w:t>조절한다</w:t>
-            </w:r>
-            <w:r>
-              <w:rPr>
-                <w:rFonts w:cs="Arial" w:hint="eastAsia"/>
-                <w:color w:val="000000" w:themeColor="text1"/>
-                <w:szCs w:val="22"/>
-              </w:rPr>
-              <w:t>.</w:t>
+              <w:t xml:space="preserve">brightness, </w:t>
+            </w:r>
+            <w:r>
+              <w:rPr>
+                <w:rFonts w:cs="Arial"/>
+                <w:color w:val="000000" w:themeColor="text1"/>
+                <w:szCs w:val="22"/>
+              </w:rPr>
+              <w:t>gain value.</w:t>
             </w:r>
           </w:p>
         </w:tc>
@@ -14366,6 +14001,7 @@
                 <w:szCs w:val="22"/>
               </w:rPr>
             </w:pPr>
+            <w:proofErr w:type="spellStart"/>
             <w:r>
               <w:rPr>
                 <w:rFonts w:cs="Arial" w:hint="eastAsia"/>
@@ -14382,6 +14018,7 @@
               </w:rPr>
               <w:t>improv</w:t>
             </w:r>
+            <w:proofErr w:type="spellEnd"/>
           </w:p>
         </w:tc>
         <w:tc>
@@ -14405,6 +14042,7 @@
                 <w:szCs w:val="22"/>
               </w:rPr>
             </w:pPr>
+            <w:proofErr w:type="spellStart"/>
             <w:r>
               <w:rPr>
                 <w:rFonts w:ascii="Arial" w:eastAsia="굴림체" w:hAnsi="Arial" w:cs="Arial"/>
@@ -14414,6 +14052,7 @@
               </w:rPr>
               <w:t>RemoveBadPixel</w:t>
             </w:r>
+            <w:proofErr w:type="spellEnd"/>
           </w:p>
           <w:p>
             <w:pPr>
@@ -14431,6 +14070,7 @@
                 <w:szCs w:val="22"/>
               </w:rPr>
             </w:pPr>
+            <w:proofErr w:type="spellStart"/>
             <w:r>
               <w:rPr>
                 <w:rFonts w:ascii="Arial" w:eastAsia="굴림체" w:hAnsi="Arial" w:cs="Arial"/>
@@ -14440,6 +14080,7 @@
               </w:rPr>
               <w:t>GammaCorrection</w:t>
             </w:r>
+            <w:proofErr w:type="spellEnd"/>
           </w:p>
           <w:p>
             <w:pPr>
@@ -14457,6 +14098,8 @@
                 <w:szCs w:val="22"/>
               </w:rPr>
             </w:pPr>
+            <w:proofErr w:type="spellStart"/>
+            <w:proofErr w:type="gramStart"/>
             <w:r>
               <w:rPr>
                 <w:rFonts w:ascii="Arial" w:eastAsia="굴림체" w:hAnsi="Arial" w:cs="Arial"/>
@@ -14466,6 +14109,8 @@
               </w:rPr>
               <w:t>framesMean</w:t>
             </w:r>
+            <w:proofErr w:type="spellEnd"/>
+            <w:proofErr w:type="gramEnd"/>
           </w:p>
           <w:p>
             <w:pPr>
@@ -14483,6 +14128,8 @@
                 <w:szCs w:val="22"/>
               </w:rPr>
             </w:pPr>
+            <w:proofErr w:type="spellStart"/>
+            <w:proofErr w:type="gramStart"/>
             <w:r>
               <w:rPr>
                 <w:rFonts w:ascii="Arial" w:eastAsia="굴림체" w:hAnsi="Arial" w:cs="Arial" w:hint="eastAsia"/>
@@ -14492,6 +14139,8 @@
               </w:rPr>
               <w:t>skipFrames</w:t>
             </w:r>
+            <w:proofErr w:type="spellEnd"/>
+            <w:proofErr w:type="gramEnd"/>
           </w:p>
           <w:p>
             <w:pPr>
@@ -14512,6 +14161,7 @@
               <w:rPr>
                 <w:rFonts w:ascii="Arial" w:eastAsia="굴림체" w:hAnsi="Arial" w:cs="Arial" w:hint="eastAsia"/>
                 <w:b w:val="0"/>
+                <w:color w:val="FF0000"/>
                 <w:sz w:val="22"/>
                 <w:szCs w:val="22"/>
               </w:rPr>
@@ -14572,7 +14222,15 @@
                 <w:color w:val="000000" w:themeColor="text1"/>
                 <w:szCs w:val="22"/>
               </w:rPr>
-              <w:t>이미지</w:t>
+              <w:t xml:space="preserve">It </w:t>
+            </w:r>
+            <w:r>
+              <w:rPr>
+                <w:rFonts w:cs="Arial"/>
+                <w:color w:val="000000" w:themeColor="text1"/>
+                <w:szCs w:val="22"/>
+              </w:rPr>
+              <w:t xml:space="preserve">is </w:t>
             </w:r>
             <w:r>
               <w:rPr>
@@ -14580,15 +14238,47 @@
                 <w:color w:val="000000" w:themeColor="text1"/>
                 <w:szCs w:val="22"/>
               </w:rPr>
+              <w:t>use</w:t>
+            </w:r>
+            <w:r>
+              <w:rPr>
+                <w:rFonts w:cs="Arial"/>
+                <w:color w:val="000000" w:themeColor="text1"/>
+                <w:szCs w:val="22"/>
+              </w:rPr>
+              <w:t>d</w:t>
+            </w:r>
+            <w:r>
+              <w:rPr>
+                <w:rFonts w:cs="Arial" w:hint="eastAsia"/>
+                <w:color w:val="000000" w:themeColor="text1"/>
+                <w:szCs w:val="22"/>
+              </w:rPr>
               <w:t xml:space="preserve"> </w:t>
             </w:r>
             <w:r>
               <w:rPr>
+                <w:rFonts w:cs="Arial"/>
+                <w:color w:val="000000" w:themeColor="text1"/>
+                <w:szCs w:val="22"/>
+              </w:rPr>
+              <w:t>for</w:t>
+            </w:r>
+            <w:r>
+              <w:rPr>
                 <w:rFonts w:cs="Arial" w:hint="eastAsia"/>
                 <w:color w:val="000000" w:themeColor="text1"/>
                 <w:szCs w:val="22"/>
               </w:rPr>
-              <w:t>향상을</w:t>
+              <w:t xml:space="preserve"> </w:t>
+            </w:r>
+            <w:r>
+              <w:rPr>
+                <w:rFonts w:cs="Arial"/>
+                <w:color w:val="000000" w:themeColor="text1"/>
+                <w:szCs w:val="22"/>
+              </w:rPr>
+              <w:t>improvement of</w:t>
             </w:r>
             <w:r>
               <w:rPr>
@@ -14600,35 +14290,11 @@
             </w:r>
             <w:r>
               <w:rPr>
-                <w:rFonts w:cs="Arial" w:hint="eastAsia"/>
-                <w:color w:val="000000" w:themeColor="text1"/>
-                <w:szCs w:val="22"/>
-              </w:rPr>
-              <w:t>위하여</w:t>
-            </w:r>
-            <w:r>
-              <w:rPr>
-                <w:rFonts w:cs="Arial" w:hint="eastAsia"/>
-                <w:color w:val="000000" w:themeColor="text1"/>
-                <w:szCs w:val="22"/>
-              </w:rPr>
-              <w:t xml:space="preserve"> </w:t>
-            </w:r>
-            <w:r>
-              <w:rPr>
-                <w:rFonts w:cs="Arial" w:hint="eastAsia"/>
-                <w:color w:val="000000" w:themeColor="text1"/>
-                <w:szCs w:val="22"/>
-              </w:rPr>
-              <w:t>사용한다</w:t>
-            </w:r>
-            <w:r>
-              <w:rPr>
-                <w:rFonts w:cs="Arial" w:hint="eastAsia"/>
-                <w:color w:val="000000" w:themeColor="text1"/>
-                <w:szCs w:val="22"/>
-              </w:rPr>
-              <w:t>.</w:t>
+                <w:rFonts w:cs="Arial"/>
+                <w:color w:val="000000" w:themeColor="text1"/>
+                <w:szCs w:val="22"/>
+              </w:rPr>
+              <w:t>image</w:t>
             </w:r>
           </w:p>
           <w:p>
@@ -14650,7 +14316,15 @@
                 <w:color w:val="000000" w:themeColor="text1"/>
                 <w:szCs w:val="22"/>
               </w:rPr>
-              <w:t>좋지</w:t>
+              <w:t>Eliminate</w:t>
+            </w:r>
+            <w:r>
+              <w:rPr>
+                <w:rFonts w:cs="Arial"/>
+                <w:color w:val="000000" w:themeColor="text1"/>
+                <w:szCs w:val="22"/>
+              </w:rPr>
+              <w:t xml:space="preserve"> and reduce</w:t>
             </w:r>
             <w:r>
               <w:rPr>
@@ -14662,276 +14336,22 @@
             </w:r>
             <w:r>
               <w:rPr>
-                <w:rFonts w:cs="Arial" w:hint="eastAsia"/>
-                <w:color w:val="000000" w:themeColor="text1"/>
-                <w:szCs w:val="22"/>
-              </w:rPr>
-              <w:t>못한</w:t>
-            </w:r>
-            <w:r>
-              <w:rPr>
-                <w:rFonts w:cs="Arial" w:hint="eastAsia"/>
-                <w:color w:val="000000" w:themeColor="text1"/>
-                <w:szCs w:val="22"/>
-              </w:rPr>
-              <w:t xml:space="preserve"> </w:t>
-            </w:r>
-            <w:r>
-              <w:rPr>
-                <w:rFonts w:cs="Arial" w:hint="eastAsia"/>
-                <w:color w:val="000000" w:themeColor="text1"/>
-                <w:szCs w:val="22"/>
-              </w:rPr>
-              <w:t>값을</w:t>
-            </w:r>
-            <w:r>
-              <w:rPr>
-                <w:rFonts w:cs="Arial" w:hint="eastAsia"/>
-                <w:color w:val="000000" w:themeColor="text1"/>
-                <w:szCs w:val="22"/>
-              </w:rPr>
-              <w:t xml:space="preserve"> </w:t>
-            </w:r>
-            <w:r>
-              <w:rPr>
-                <w:rFonts w:cs="Arial" w:hint="eastAsia"/>
-                <w:color w:val="000000" w:themeColor="text1"/>
-                <w:szCs w:val="22"/>
-              </w:rPr>
-              <w:t>필터를</w:t>
-            </w:r>
-            <w:r>
-              <w:rPr>
-                <w:rFonts w:cs="Arial" w:hint="eastAsia"/>
-                <w:color w:val="000000" w:themeColor="text1"/>
-                <w:szCs w:val="22"/>
-              </w:rPr>
-              <w:t xml:space="preserve"> </w:t>
-            </w:r>
-            <w:r>
-              <w:rPr>
-                <w:rFonts w:cs="Arial" w:hint="eastAsia"/>
-                <w:color w:val="000000" w:themeColor="text1"/>
-                <w:szCs w:val="22"/>
-              </w:rPr>
-              <w:t>통하여</w:t>
-            </w:r>
-            <w:r>
-              <w:rPr>
-                <w:rFonts w:cs="Arial" w:hint="eastAsia"/>
-                <w:color w:val="000000" w:themeColor="text1"/>
-                <w:szCs w:val="22"/>
-              </w:rPr>
-              <w:t xml:space="preserve"> </w:t>
-            </w:r>
-            <w:r>
-              <w:rPr>
-                <w:rFonts w:cs="Arial" w:hint="eastAsia"/>
-                <w:color w:val="000000" w:themeColor="text1"/>
-                <w:szCs w:val="22"/>
-              </w:rPr>
-              <w:t>제거</w:t>
-            </w:r>
-            <w:r>
-              <w:rPr>
-                <w:rFonts w:cs="Arial" w:hint="eastAsia"/>
-                <w:color w:val="000000" w:themeColor="text1"/>
-                <w:szCs w:val="22"/>
-              </w:rPr>
-              <w:t xml:space="preserve"> </w:t>
-            </w:r>
-            <w:r>
-              <w:rPr>
-                <w:rFonts w:cs="Arial" w:hint="eastAsia"/>
-                <w:color w:val="000000" w:themeColor="text1"/>
-                <w:szCs w:val="22"/>
-              </w:rPr>
-              <w:t>하고</w:t>
-            </w:r>
-            <w:r>
-              <w:rPr>
-                <w:rFonts w:cs="Arial" w:hint="eastAsia"/>
-                <w:color w:val="000000" w:themeColor="text1"/>
-                <w:szCs w:val="22"/>
-              </w:rPr>
-              <w:t>,</w:t>
-            </w:r>
-            <w:r>
-              <w:rPr>
-                <w:rFonts w:cs="Arial"/>
-                <w:color w:val="000000" w:themeColor="text1"/>
-                <w:szCs w:val="22"/>
-              </w:rPr>
-              <w:t xml:space="preserve"> </w:t>
-            </w:r>
-            <w:r>
-              <w:rPr>
-                <w:rFonts w:cs="Arial" w:hint="eastAsia"/>
-                <w:color w:val="000000" w:themeColor="text1"/>
-                <w:szCs w:val="22"/>
-              </w:rPr>
-              <w:t>프래임을</w:t>
-            </w:r>
-            <w:r>
-              <w:rPr>
-                <w:rFonts w:cs="Arial" w:hint="eastAsia"/>
-                <w:color w:val="000000" w:themeColor="text1"/>
-                <w:szCs w:val="22"/>
-              </w:rPr>
-              <w:t xml:space="preserve"> </w:t>
-            </w:r>
-            <w:r>
-              <w:rPr>
-                <w:rFonts w:cs="Arial" w:hint="eastAsia"/>
-                <w:color w:val="000000" w:themeColor="text1"/>
-                <w:szCs w:val="22"/>
-              </w:rPr>
-              <w:t>줄이는</w:t>
-            </w:r>
-            <w:r>
-              <w:rPr>
-                <w:rFonts w:cs="Arial" w:hint="eastAsia"/>
-                <w:color w:val="000000" w:themeColor="text1"/>
-                <w:szCs w:val="22"/>
-              </w:rPr>
-              <w:t xml:space="preserve"> </w:t>
-            </w:r>
-            <w:r>
-              <w:rPr>
-                <w:rFonts w:cs="Arial" w:hint="eastAsia"/>
-                <w:color w:val="000000" w:themeColor="text1"/>
-                <w:szCs w:val="22"/>
-              </w:rPr>
-              <w:t>반면</w:t>
-            </w:r>
-            <w:r>
-              <w:rPr>
-                <w:rFonts w:cs="Arial" w:hint="eastAsia"/>
-                <w:color w:val="000000" w:themeColor="text1"/>
-                <w:szCs w:val="22"/>
-              </w:rPr>
-              <w:t>,</w:t>
-            </w:r>
-            <w:r>
-              <w:rPr>
-                <w:rFonts w:cs="Arial"/>
-                <w:color w:val="000000" w:themeColor="text1"/>
-                <w:szCs w:val="22"/>
-              </w:rPr>
-              <w:t xml:space="preserve"> </w:t>
-            </w:r>
-            <w:r>
-              <w:rPr>
-                <w:rFonts w:cs="Arial" w:hint="eastAsia"/>
-                <w:color w:val="000000" w:themeColor="text1"/>
-                <w:szCs w:val="22"/>
-              </w:rPr>
-              <w:t>보다</w:t>
-            </w:r>
-            <w:r>
-              <w:rPr>
-                <w:rFonts w:cs="Arial" w:hint="eastAsia"/>
-                <w:color w:val="000000" w:themeColor="text1"/>
-                <w:szCs w:val="22"/>
-              </w:rPr>
-              <w:t xml:space="preserve"> </w:t>
-            </w:r>
-            <w:r>
-              <w:rPr>
-                <w:rFonts w:cs="Arial" w:hint="eastAsia"/>
-                <w:color w:val="000000" w:themeColor="text1"/>
-                <w:szCs w:val="22"/>
-              </w:rPr>
-              <w:t>좋은</w:t>
-            </w:r>
-            <w:r>
-              <w:rPr>
-                <w:rFonts w:cs="Arial" w:hint="eastAsia"/>
-                <w:color w:val="000000" w:themeColor="text1"/>
-                <w:szCs w:val="22"/>
-              </w:rPr>
-              <w:t xml:space="preserve"> </w:t>
-            </w:r>
-            <w:r>
-              <w:rPr>
-                <w:rFonts w:cs="Arial" w:hint="eastAsia"/>
-                <w:color w:val="000000" w:themeColor="text1"/>
-                <w:szCs w:val="22"/>
-              </w:rPr>
-              <w:t>계산을</w:t>
-            </w:r>
-            <w:r>
-              <w:rPr>
-                <w:rFonts w:cs="Arial" w:hint="eastAsia"/>
-                <w:color w:val="000000" w:themeColor="text1"/>
-                <w:szCs w:val="22"/>
-              </w:rPr>
-              <w:t xml:space="preserve"> </w:t>
-            </w:r>
-            <w:r>
-              <w:rPr>
-                <w:rFonts w:cs="Arial" w:hint="eastAsia"/>
-                <w:color w:val="000000" w:themeColor="text1"/>
-                <w:szCs w:val="22"/>
-              </w:rPr>
-              <w:t>할</w:t>
-            </w:r>
-            <w:r>
-              <w:rPr>
-                <w:rFonts w:cs="Arial" w:hint="eastAsia"/>
-                <w:color w:val="000000" w:themeColor="text1"/>
-                <w:szCs w:val="22"/>
-              </w:rPr>
-              <w:t xml:space="preserve"> </w:t>
-            </w:r>
-            <w:r>
-              <w:rPr>
-                <w:rFonts w:cs="Arial" w:hint="eastAsia"/>
-                <w:color w:val="000000" w:themeColor="text1"/>
-                <w:szCs w:val="22"/>
-              </w:rPr>
-              <w:t>수</w:t>
-            </w:r>
-            <w:r>
-              <w:rPr>
-                <w:rFonts w:cs="Arial" w:hint="eastAsia"/>
-                <w:color w:val="000000" w:themeColor="text1"/>
-                <w:szCs w:val="22"/>
-              </w:rPr>
-              <w:t xml:space="preserve"> </w:t>
-            </w:r>
-            <w:r>
-              <w:rPr>
-                <w:rFonts w:cs="Arial" w:hint="eastAsia"/>
-                <w:color w:val="000000" w:themeColor="text1"/>
-                <w:szCs w:val="22"/>
-              </w:rPr>
-              <w:t>있도록</w:t>
-            </w:r>
-            <w:r>
-              <w:rPr>
-                <w:rFonts w:cs="Arial" w:hint="eastAsia"/>
-                <w:color w:val="000000" w:themeColor="text1"/>
-                <w:szCs w:val="22"/>
-              </w:rPr>
-              <w:t xml:space="preserve"> </w:t>
-            </w:r>
-            <w:r>
-              <w:rPr>
-                <w:rFonts w:cs="Arial" w:hint="eastAsia"/>
-                <w:color w:val="000000" w:themeColor="text1"/>
-                <w:szCs w:val="22"/>
-              </w:rPr>
-              <w:t>한다</w:t>
-            </w:r>
-            <w:r>
-              <w:rPr>
-                <w:rFonts w:cs="Arial" w:hint="eastAsia"/>
-                <w:color w:val="000000" w:themeColor="text1"/>
-                <w:szCs w:val="22"/>
-              </w:rPr>
-              <w:t>.</w:t>
-            </w:r>
+                <w:rFonts w:cs="Arial"/>
+                <w:color w:val="000000" w:themeColor="text1"/>
+                <w:szCs w:val="22"/>
+              </w:rPr>
+              <w:t xml:space="preserve">inappropriate value through </w:t>
+            </w:r>
+            <w:proofErr w:type="spellStart"/>
+            <w:r>
+              <w:rPr>
+                <w:rFonts w:cs="Arial"/>
+                <w:color w:val="000000" w:themeColor="text1"/>
+                <w:szCs w:val="22"/>
+              </w:rPr>
+              <w:t>fileter</w:t>
+            </w:r>
+            <w:proofErr w:type="spellEnd"/>
           </w:p>
           <w:p>
             <w:pPr>
@@ -14941,130 +14361,18 @@
                 <w:tab w:val="clear" w:pos="8504"/>
               </w:tabs>
               <w:rPr>
-                <w:rFonts w:cs="Arial"/>
-                <w:color w:val="000000" w:themeColor="text1"/>
-                <w:szCs w:val="22"/>
-              </w:rPr>
-            </w:pPr>
-            <w:r>
-              <w:rPr>
                 <w:rFonts w:cs="Arial" w:hint="eastAsia"/>
                 <w:color w:val="000000" w:themeColor="text1"/>
                 <w:szCs w:val="22"/>
               </w:rPr>
-              <w:t>또한</w:t>
-            </w:r>
-            <w:r>
-              <w:rPr>
-                <w:rFonts w:cs="Arial" w:hint="eastAsia"/>
-                <w:color w:val="000000" w:themeColor="text1"/>
-                <w:szCs w:val="22"/>
-              </w:rPr>
-              <w:t xml:space="preserve"> </w:t>
-            </w:r>
-            <w:r>
-              <w:rPr>
-                <w:rFonts w:cs="Arial"/>
-                <w:color w:val="000000" w:themeColor="text1"/>
-                <w:szCs w:val="22"/>
-              </w:rPr>
-              <w:t>AEC</w:t>
-            </w:r>
-            <w:r>
-              <w:rPr>
-                <w:rFonts w:cs="Arial" w:hint="eastAsia"/>
-                <w:color w:val="000000" w:themeColor="text1"/>
-                <w:szCs w:val="22"/>
-              </w:rPr>
-              <w:t>를</w:t>
-            </w:r>
-            <w:r>
-              <w:rPr>
-                <w:rFonts w:cs="Arial" w:hint="eastAsia"/>
-                <w:color w:val="000000" w:themeColor="text1"/>
-                <w:szCs w:val="22"/>
-              </w:rPr>
-              <w:t xml:space="preserve"> </w:t>
-            </w:r>
-            <w:r>
-              <w:rPr>
-                <w:rFonts w:cs="Arial" w:hint="eastAsia"/>
-                <w:color w:val="000000" w:themeColor="text1"/>
-                <w:szCs w:val="22"/>
-              </w:rPr>
-              <w:t>통하여</w:t>
-            </w:r>
-            <w:r>
-              <w:rPr>
-                <w:rFonts w:cs="Arial" w:hint="eastAsia"/>
-                <w:color w:val="000000" w:themeColor="text1"/>
-                <w:szCs w:val="22"/>
-              </w:rPr>
-              <w:t xml:space="preserve"> </w:t>
-            </w:r>
-            <w:r>
-              <w:rPr>
-                <w:rFonts w:cs="Arial" w:hint="eastAsia"/>
-                <w:color w:val="000000" w:themeColor="text1"/>
-                <w:szCs w:val="22"/>
-              </w:rPr>
-              <w:t>보다</w:t>
-            </w:r>
-            <w:r>
-              <w:rPr>
-                <w:rFonts w:cs="Arial" w:hint="eastAsia"/>
-                <w:color w:val="000000" w:themeColor="text1"/>
-                <w:szCs w:val="22"/>
-              </w:rPr>
-              <w:t xml:space="preserve"> </w:t>
-            </w:r>
-            <w:r>
-              <w:rPr>
-                <w:rFonts w:cs="Arial" w:hint="eastAsia"/>
-                <w:color w:val="000000" w:themeColor="text1"/>
-                <w:szCs w:val="22"/>
-              </w:rPr>
-              <w:t>좋은</w:t>
-            </w:r>
-            <w:r>
-              <w:rPr>
-                <w:rFonts w:cs="Arial" w:hint="eastAsia"/>
-                <w:color w:val="000000" w:themeColor="text1"/>
-                <w:szCs w:val="22"/>
-              </w:rPr>
-              <w:t xml:space="preserve"> </w:t>
-            </w:r>
-            <w:r>
-              <w:rPr>
-                <w:rFonts w:cs="Arial" w:hint="eastAsia"/>
-                <w:color w:val="000000" w:themeColor="text1"/>
-                <w:szCs w:val="22"/>
-              </w:rPr>
-              <w:t>이미지를</w:t>
-            </w:r>
-            <w:r>
-              <w:rPr>
-                <w:rFonts w:cs="Arial" w:hint="eastAsia"/>
-                <w:color w:val="000000" w:themeColor="text1"/>
-                <w:szCs w:val="22"/>
-              </w:rPr>
-              <w:t xml:space="preserve"> </w:t>
-            </w:r>
-            <w:r>
-              <w:rPr>
-                <w:rFonts w:cs="Arial" w:hint="eastAsia"/>
-                <w:color w:val="000000" w:themeColor="text1"/>
-                <w:szCs w:val="22"/>
-              </w:rPr>
-              <w:t>제공한다</w:t>
-            </w:r>
-            <w:r>
-              <w:rPr>
-                <w:rFonts w:cs="Arial" w:hint="eastAsia"/>
-                <w:color w:val="000000" w:themeColor="text1"/>
-                <w:szCs w:val="22"/>
-              </w:rPr>
-              <w:t>.</w:t>
+            </w:pPr>
+            <w:r>
+              <w:rPr>
+                <w:rFonts w:cs="Arial"/>
+                <w:color w:val="FF0000"/>
+                <w:szCs w:val="22"/>
+              </w:rPr>
+              <w:t>Offers better image through AEC</w:t>
             </w:r>
           </w:p>
         </w:tc>
@@ -15142,6 +14450,7 @@
                 <w:szCs w:val="22"/>
               </w:rPr>
             </w:pPr>
+            <w:proofErr w:type="spellStart"/>
             <w:r>
               <w:rPr>
                 <w:rFonts w:cs="Arial" w:hint="eastAsia"/>
@@ -15150,15 +14459,17 @@
               </w:rPr>
               <w:t>SImage</w:t>
             </w:r>
-          </w:p>
-          <w:p>
-            <w:pPr>
-              <w:rPr>
-                <w:rFonts w:cs="Arial"/>
-                <w:color w:val="000000" w:themeColor="text1"/>
-                <w:szCs w:val="22"/>
-              </w:rPr>
-            </w:pPr>
+            <w:proofErr w:type="spellEnd"/>
+          </w:p>
+          <w:p>
+            <w:pPr>
+              <w:rPr>
+                <w:rFonts w:cs="Arial"/>
+                <w:color w:val="000000" w:themeColor="text1"/>
+                <w:szCs w:val="22"/>
+              </w:rPr>
+            </w:pPr>
+            <w:proofErr w:type="spellStart"/>
             <w:r>
               <w:rPr>
                 <w:rFonts w:cs="Arial"/>
@@ -15167,6 +14478,7 @@
               </w:rPr>
               <w:t>SCine</w:t>
             </w:r>
+            <w:proofErr w:type="spellEnd"/>
           </w:p>
         </w:tc>
         <w:tc>
@@ -15190,6 +14502,7 @@
                 <w:szCs w:val="22"/>
               </w:rPr>
             </w:pPr>
+            <w:proofErr w:type="spellStart"/>
             <w:r>
               <w:rPr>
                 <w:rFonts w:ascii="Arial" w:eastAsia="굴림체" w:hAnsi="Arial" w:cs="Arial" w:hint="eastAsia"/>
@@ -15199,6 +14512,7 @@
               </w:rPr>
               <w:t>SaveDir</w:t>
             </w:r>
+            <w:proofErr w:type="spellEnd"/>
           </w:p>
           <w:p>
             <w:pPr>
@@ -15216,6 +14530,7 @@
                 <w:szCs w:val="22"/>
               </w:rPr>
             </w:pPr>
+            <w:proofErr w:type="spellStart"/>
             <w:r>
               <w:rPr>
                 <w:rFonts w:ascii="Arial" w:eastAsia="굴림체" w:hAnsi="Arial" w:cs="Arial"/>
@@ -15225,6 +14540,7 @@
               </w:rPr>
               <w:t>SaveImg</w:t>
             </w:r>
+            <w:proofErr w:type="spellEnd"/>
           </w:p>
           <w:p>
             <w:pPr>
@@ -15242,6 +14558,7 @@
                 <w:szCs w:val="22"/>
               </w:rPr>
             </w:pPr>
+            <w:proofErr w:type="spellStart"/>
             <w:r>
               <w:rPr>
                 <w:rFonts w:ascii="Arial" w:eastAsia="굴림체" w:hAnsi="Arial" w:cs="Arial"/>
@@ -15251,6 +14568,7 @@
               </w:rPr>
               <w:t>SaveCine</w:t>
             </w:r>
+            <w:proofErr w:type="spellEnd"/>
           </w:p>
         </w:tc>
         <w:tc>
@@ -15306,79 +14624,7 @@
                 <w:color w:val="000000" w:themeColor="text1"/>
                 <w:szCs w:val="22"/>
               </w:rPr>
-              <w:t>이미지</w:t>
-            </w:r>
-            <w:r>
-              <w:rPr>
-                <w:rFonts w:cs="Arial" w:hint="eastAsia"/>
-                <w:color w:val="000000" w:themeColor="text1"/>
-                <w:szCs w:val="22"/>
-              </w:rPr>
-              <w:t xml:space="preserve"> </w:t>
-            </w:r>
-            <w:r>
-              <w:rPr>
-                <w:rFonts w:cs="Arial" w:hint="eastAsia"/>
-                <w:color w:val="000000" w:themeColor="text1"/>
-                <w:szCs w:val="22"/>
-              </w:rPr>
-              <w:t>저장</w:t>
-            </w:r>
-            <w:r>
-              <w:rPr>
-                <w:rFonts w:cs="Arial" w:hint="eastAsia"/>
-                <w:color w:val="000000" w:themeColor="text1"/>
-                <w:szCs w:val="22"/>
-              </w:rPr>
-              <w:t xml:space="preserve"> </w:t>
-            </w:r>
-            <w:r>
-              <w:rPr>
-                <w:rFonts w:cs="Arial" w:hint="eastAsia"/>
-                <w:color w:val="000000" w:themeColor="text1"/>
-                <w:szCs w:val="22"/>
-              </w:rPr>
-              <w:t>및</w:t>
-            </w:r>
-            <w:r>
-              <w:rPr>
-                <w:rFonts w:cs="Arial" w:hint="eastAsia"/>
-                <w:color w:val="000000" w:themeColor="text1"/>
-                <w:szCs w:val="22"/>
-              </w:rPr>
-              <w:t xml:space="preserve"> </w:t>
-            </w:r>
-            <w:r>
-              <w:rPr>
-                <w:rFonts w:cs="Arial" w:hint="eastAsia"/>
-                <w:color w:val="000000" w:themeColor="text1"/>
-                <w:szCs w:val="22"/>
-              </w:rPr>
-              <w:t>동영상을</w:t>
-            </w:r>
-            <w:r>
-              <w:rPr>
-                <w:rFonts w:cs="Arial" w:hint="eastAsia"/>
-                <w:color w:val="000000" w:themeColor="text1"/>
-                <w:szCs w:val="22"/>
-              </w:rPr>
-              <w:t xml:space="preserve"> </w:t>
-            </w:r>
-            <w:r>
-              <w:rPr>
-                <w:rFonts w:cs="Arial" w:hint="eastAsia"/>
-                <w:color w:val="000000" w:themeColor="text1"/>
-                <w:szCs w:val="22"/>
-              </w:rPr>
-              <w:t>저장한다</w:t>
-            </w:r>
-            <w:r>
-              <w:rPr>
-                <w:rFonts w:cs="Arial" w:hint="eastAsia"/>
-                <w:color w:val="000000" w:themeColor="text1"/>
-                <w:szCs w:val="22"/>
-              </w:rPr>
-              <w:t>.</w:t>
+              <w:t>Save image and video</w:t>
             </w:r>
           </w:p>
         </w:tc>
@@ -15464,6 +14710,7 @@
                 <w:szCs w:val="22"/>
               </w:rPr>
             </w:pPr>
+            <w:proofErr w:type="spellStart"/>
             <w:r>
               <w:rPr>
                 <w:rFonts w:cs="Arial"/>
@@ -15472,6 +14719,7 @@
               </w:rPr>
               <w:t>RArrange</w:t>
             </w:r>
+            <w:proofErr w:type="spellEnd"/>
           </w:p>
         </w:tc>
         <w:tc>
@@ -15495,6 +14743,7 @@
                 <w:szCs w:val="22"/>
               </w:rPr>
             </w:pPr>
+            <w:proofErr w:type="spellStart"/>
             <w:r>
               <w:rPr>
                 <w:rFonts w:ascii="Arial" w:eastAsia="굴림체" w:hAnsi="Arial" w:cs="Arial" w:hint="eastAsia"/>
@@ -15513,6 +14762,7 @@
               </w:rPr>
               <w:t>tation</w:t>
             </w:r>
+            <w:proofErr w:type="spellEnd"/>
           </w:p>
           <w:p>
             <w:pPr>
@@ -15530,6 +14780,7 @@
                 <w:szCs w:val="22"/>
               </w:rPr>
             </w:pPr>
+            <w:proofErr w:type="spellStart"/>
             <w:r>
               <w:rPr>
                 <w:rFonts w:ascii="Arial" w:eastAsia="굴림체" w:hAnsi="Arial" w:cs="Arial"/>
@@ -15539,6 +14790,7 @@
               </w:rPr>
               <w:t>Zoomin</w:t>
             </w:r>
+            <w:proofErr w:type="spellEnd"/>
           </w:p>
         </w:tc>
         <w:tc>
@@ -15583,106 +14835,26 @@
                 <w:tab w:val="clear" w:pos="8504"/>
               </w:tabs>
               <w:rPr>
-                <w:rFonts w:cs="Arial"/>
-                <w:color w:val="000000" w:themeColor="text1"/>
-                <w:szCs w:val="22"/>
-              </w:rPr>
-            </w:pPr>
-            <w:r>
-              <w:rPr>
                 <w:rFonts w:cs="Arial" w:hint="eastAsia"/>
                 <w:color w:val="000000" w:themeColor="text1"/>
                 <w:szCs w:val="22"/>
               </w:rPr>
-              <w:t>이미지</w:t>
-            </w:r>
+            </w:pPr>
             <w:r>
               <w:rPr>
                 <w:rFonts w:cs="Arial" w:hint="eastAsia"/>
                 <w:color w:val="000000" w:themeColor="text1"/>
                 <w:szCs w:val="22"/>
               </w:rPr>
-              <w:t xml:space="preserve"> </w:t>
-            </w:r>
-            <w:r>
-              <w:rPr>
-                <w:rFonts w:cs="Arial" w:hint="eastAsia"/>
-                <w:color w:val="000000" w:themeColor="text1"/>
-                <w:szCs w:val="22"/>
-              </w:rPr>
-              <w:t>회전</w:t>
-            </w:r>
-            <w:r>
-              <w:rPr>
-                <w:rFonts w:cs="Arial" w:hint="eastAsia"/>
-                <w:color w:val="000000" w:themeColor="text1"/>
-                <w:szCs w:val="22"/>
-              </w:rPr>
-              <w:t xml:space="preserve"> </w:t>
-            </w:r>
-            <w:r>
-              <w:rPr>
-                <w:rFonts w:cs="Arial" w:hint="eastAsia"/>
-                <w:color w:val="000000" w:themeColor="text1"/>
-                <w:szCs w:val="22"/>
-              </w:rPr>
-              <w:t>및</w:t>
-            </w:r>
-            <w:r>
-              <w:rPr>
-                <w:rFonts w:cs="Arial" w:hint="eastAsia"/>
-                <w:color w:val="000000" w:themeColor="text1"/>
-                <w:szCs w:val="22"/>
-              </w:rPr>
-              <w:t xml:space="preserve"> </w:t>
-            </w:r>
-            <w:r>
-              <w:rPr>
-                <w:rFonts w:cs="Arial" w:hint="eastAsia"/>
-                <w:color w:val="000000" w:themeColor="text1"/>
-                <w:szCs w:val="22"/>
-              </w:rPr>
-              <w:t>축소</w:t>
-            </w:r>
-            <w:r>
-              <w:rPr>
-                <w:rFonts w:cs="Arial" w:hint="eastAsia"/>
-                <w:color w:val="000000" w:themeColor="text1"/>
-                <w:szCs w:val="22"/>
-              </w:rPr>
-              <w:t>/</w:t>
-            </w:r>
-            <w:r>
-              <w:rPr>
-                <w:rFonts w:cs="Arial" w:hint="eastAsia"/>
-                <w:color w:val="000000" w:themeColor="text1"/>
-                <w:szCs w:val="22"/>
-              </w:rPr>
-              <w:t>확대를</w:t>
-            </w:r>
-            <w:r>
-              <w:rPr>
-                <w:rFonts w:cs="Arial" w:hint="eastAsia"/>
-                <w:color w:val="000000" w:themeColor="text1"/>
-                <w:szCs w:val="22"/>
-              </w:rPr>
-              <w:t xml:space="preserve"> </w:t>
-            </w:r>
-            <w:r>
-              <w:rPr>
-                <w:rFonts w:cs="Arial" w:hint="eastAsia"/>
-                <w:color w:val="000000" w:themeColor="text1"/>
-                <w:szCs w:val="22"/>
-              </w:rPr>
-              <w:t>한다</w:t>
-            </w:r>
-            <w:r>
-              <w:rPr>
-                <w:rFonts w:cs="Arial" w:hint="eastAsia"/>
-                <w:color w:val="000000" w:themeColor="text1"/>
-                <w:szCs w:val="22"/>
-              </w:rPr>
-              <w:t>.</w:t>
+              <w:t xml:space="preserve">Rotate and </w:t>
+            </w:r>
+            <w:r>
+              <w:rPr>
+                <w:rFonts w:cs="Arial"/>
+                <w:color w:val="000000" w:themeColor="text1"/>
+                <w:szCs w:val="22"/>
+              </w:rPr>
+              <w:t>Zoom-in/out image</w:t>
             </w:r>
           </w:p>
         </w:tc>
@@ -15760,6 +14932,7 @@
                 <w:szCs w:val="22"/>
               </w:rPr>
             </w:pPr>
+            <w:proofErr w:type="spellStart"/>
             <w:r>
               <w:rPr>
                 <w:rFonts w:cs="Arial" w:hint="eastAsia"/>
@@ -15768,6 +14941,7 @@
               </w:rPr>
               <w:t>InValue</w:t>
             </w:r>
+            <w:proofErr w:type="spellEnd"/>
           </w:p>
         </w:tc>
         <w:tc>
@@ -15791,6 +14965,7 @@
                 <w:szCs w:val="22"/>
               </w:rPr>
             </w:pPr>
+            <w:proofErr w:type="spellStart"/>
             <w:r>
               <w:rPr>
                 <w:rFonts w:ascii="Arial" w:eastAsia="굴림체" w:hAnsi="Arial" w:cs="Arial" w:hint="eastAsia"/>
@@ -15800,6 +14975,7 @@
               </w:rPr>
               <w:t>RBright</w:t>
             </w:r>
+            <w:proofErr w:type="spellEnd"/>
           </w:p>
           <w:p>
             <w:pPr>
@@ -15817,15 +14993,18 @@
                 <w:szCs w:val="22"/>
               </w:rPr>
             </w:pPr>
+            <w:proofErr w:type="spellStart"/>
             <w:r>
               <w:rPr>
                 <w:rFonts w:ascii="Arial" w:eastAsia="굴림체" w:hAnsi="Arial" w:cs="Arial"/>
                 <w:b w:val="0"/>
+                <w:color w:val="FF0000"/>
                 <w:sz w:val="22"/>
                 <w:szCs w:val="22"/>
               </w:rPr>
               <w:t>AEC.greyvalue</w:t>
             </w:r>
+            <w:proofErr w:type="spellEnd"/>
           </w:p>
         </w:tc>
         <w:tc>
@@ -15870,114 +15049,34 @@
                 <w:tab w:val="clear" w:pos="8504"/>
               </w:tabs>
               <w:rPr>
-                <w:rFonts w:cs="Arial"/>
-                <w:color w:val="000000" w:themeColor="text1"/>
-                <w:szCs w:val="22"/>
-              </w:rPr>
-            </w:pPr>
-            <w:r>
-              <w:rPr>
                 <w:rFonts w:cs="Arial" w:hint="eastAsia"/>
                 <w:color w:val="000000" w:themeColor="text1"/>
                 <w:szCs w:val="22"/>
               </w:rPr>
-              <w:t>밝기</w:t>
-            </w:r>
+            </w:pPr>
             <w:r>
               <w:rPr>
                 <w:rFonts w:cs="Arial" w:hint="eastAsia"/>
                 <w:color w:val="000000" w:themeColor="text1"/>
                 <w:szCs w:val="22"/>
               </w:rPr>
+              <w:t>Adjust brightness value</w:t>
+            </w:r>
+            <w:r>
+              <w:rPr>
+                <w:rFonts w:cs="Arial"/>
+                <w:color w:val="000000" w:themeColor="text1"/>
+                <w:szCs w:val="22"/>
+              </w:rPr>
               <w:t xml:space="preserve"> </w:t>
             </w:r>
             <w:r>
               <w:rPr>
-                <w:rFonts w:cs="Arial" w:hint="eastAsia"/>
-                <w:color w:val="000000" w:themeColor="text1"/>
-                <w:szCs w:val="22"/>
-              </w:rPr>
-              <w:t>값을</w:t>
-            </w:r>
-            <w:r>
-              <w:rPr>
-                <w:rFonts w:cs="Arial" w:hint="eastAsia"/>
-                <w:color w:val="000000" w:themeColor="text1"/>
-                <w:szCs w:val="22"/>
-              </w:rPr>
-              <w:t xml:space="preserve"> </w:t>
-            </w:r>
-            <w:r>
-              <w:rPr>
-                <w:rFonts w:cs="Arial" w:hint="eastAsia"/>
-                <w:color w:val="000000" w:themeColor="text1"/>
-                <w:szCs w:val="22"/>
-              </w:rPr>
-              <w:t>조절</w:t>
-            </w:r>
-            <w:r>
-              <w:rPr>
-                <w:rFonts w:cs="Arial" w:hint="eastAsia"/>
-                <w:color w:val="000000" w:themeColor="text1"/>
-                <w:szCs w:val="22"/>
-              </w:rPr>
-              <w:t xml:space="preserve"> </w:t>
-            </w:r>
-            <w:r>
-              <w:rPr>
-                <w:rFonts w:cs="Arial" w:hint="eastAsia"/>
-                <w:color w:val="000000" w:themeColor="text1"/>
-                <w:szCs w:val="22"/>
-              </w:rPr>
-              <w:t>및</w:t>
-            </w:r>
-            <w:r>
-              <w:rPr>
-                <w:rFonts w:cs="Arial" w:hint="eastAsia"/>
-                <w:color w:val="000000" w:themeColor="text1"/>
-                <w:szCs w:val="22"/>
-              </w:rPr>
-              <w:t xml:space="preserve"> </w:t>
-            </w:r>
-            <w:r>
-              <w:rPr>
-                <w:rFonts w:cs="Arial"/>
-                <w:color w:val="000000" w:themeColor="text1"/>
-                <w:szCs w:val="22"/>
-              </w:rPr>
-              <w:t>AEC</w:t>
-            </w:r>
-            <w:r>
-              <w:rPr>
-                <w:rFonts w:cs="Arial" w:hint="eastAsia"/>
-                <w:color w:val="000000" w:themeColor="text1"/>
-                <w:szCs w:val="22"/>
-              </w:rPr>
-              <w:t>값을</w:t>
-            </w:r>
-            <w:r>
-              <w:rPr>
-                <w:rFonts w:cs="Arial" w:hint="eastAsia"/>
-                <w:color w:val="000000" w:themeColor="text1"/>
-                <w:szCs w:val="22"/>
-              </w:rPr>
-              <w:t xml:space="preserve"> </w:t>
-            </w:r>
-            <w:r>
-              <w:rPr>
-                <w:rFonts w:cs="Arial" w:hint="eastAsia"/>
-                <w:color w:val="000000" w:themeColor="text1"/>
-                <w:szCs w:val="22"/>
-              </w:rPr>
-              <w:t>조절한다</w:t>
-            </w:r>
-            <w:r>
-              <w:rPr>
-                <w:rFonts w:cs="Arial" w:hint="eastAsia"/>
-                <w:color w:val="000000" w:themeColor="text1"/>
-                <w:szCs w:val="22"/>
-              </w:rPr>
-              <w:t>.</w:t>
+                <w:rFonts w:cs="Arial"/>
+                <w:color w:val="FF0000"/>
+                <w:szCs w:val="22"/>
+              </w:rPr>
+              <w:t>and AEC value</w:t>
             </w:r>
           </w:p>
         </w:tc>
@@ -16063,6 +15162,7 @@
                 <w:szCs w:val="22"/>
               </w:rPr>
             </w:pPr>
+            <w:proofErr w:type="spellStart"/>
             <w:r>
               <w:rPr>
                 <w:rFonts w:cs="Arial" w:hint="eastAsia"/>
@@ -16071,6 +15171,7 @@
               </w:rPr>
               <w:t>UseSystem</w:t>
             </w:r>
+            <w:proofErr w:type="spellEnd"/>
           </w:p>
         </w:tc>
         <w:tc>
@@ -16176,143 +15277,42 @@
                 <w:tab w:val="clear" w:pos="8504"/>
               </w:tabs>
               <w:rPr>
-                <w:rFonts w:cs="Arial"/>
-                <w:color w:val="000000" w:themeColor="text1"/>
-                <w:szCs w:val="22"/>
-              </w:rPr>
-            </w:pPr>
-            <w:r>
-              <w:rPr>
                 <w:rFonts w:cs="Arial" w:hint="eastAsia"/>
                 <w:color w:val="000000" w:themeColor="text1"/>
                 <w:szCs w:val="22"/>
               </w:rPr>
-              <w:t>외부</w:t>
-            </w:r>
+            </w:pPr>
             <w:r>
               <w:rPr>
                 <w:rFonts w:cs="Arial" w:hint="eastAsia"/>
                 <w:color w:val="000000" w:themeColor="text1"/>
                 <w:szCs w:val="22"/>
               </w:rPr>
-              <w:t xml:space="preserve"> </w:t>
-            </w:r>
-            <w:r>
-              <w:rPr>
-                <w:rFonts w:cs="Arial" w:hint="eastAsia"/>
-                <w:color w:val="000000" w:themeColor="text1"/>
-                <w:szCs w:val="22"/>
-              </w:rPr>
-              <w:t>시스템과</w:t>
-            </w:r>
-            <w:r>
-              <w:rPr>
-                <w:rFonts w:cs="Arial" w:hint="eastAsia"/>
-                <w:color w:val="000000" w:themeColor="text1"/>
-                <w:szCs w:val="22"/>
-              </w:rPr>
-              <w:t xml:space="preserve"> </w:t>
-            </w:r>
-            <w:r>
-              <w:rPr>
-                <w:rFonts w:cs="Arial" w:hint="eastAsia"/>
-                <w:color w:val="000000" w:themeColor="text1"/>
-                <w:szCs w:val="22"/>
-              </w:rPr>
-              <w:t>연동에</w:t>
-            </w:r>
-            <w:r>
-              <w:rPr>
-                <w:rFonts w:cs="Arial" w:hint="eastAsia"/>
-                <w:color w:val="000000" w:themeColor="text1"/>
-                <w:szCs w:val="22"/>
-              </w:rPr>
-              <w:t xml:space="preserve"> </w:t>
-            </w:r>
-            <w:r>
-              <w:rPr>
-                <w:rFonts w:cs="Arial" w:hint="eastAsia"/>
-                <w:color w:val="000000" w:themeColor="text1"/>
-                <w:szCs w:val="22"/>
-              </w:rPr>
-              <w:t>관한</w:t>
-            </w:r>
-            <w:r>
-              <w:rPr>
-                <w:rFonts w:cs="Arial" w:hint="eastAsia"/>
-                <w:color w:val="000000" w:themeColor="text1"/>
-                <w:szCs w:val="22"/>
-              </w:rPr>
-              <w:t xml:space="preserve"> </w:t>
-            </w:r>
-            <w:r>
-              <w:rPr>
-                <w:rFonts w:cs="Arial" w:hint="eastAsia"/>
-                <w:color w:val="000000" w:themeColor="text1"/>
-                <w:szCs w:val="22"/>
-              </w:rPr>
-              <w:t>알고리즘을</w:t>
-            </w:r>
-            <w:r>
-              <w:rPr>
-                <w:rFonts w:cs="Arial" w:hint="eastAsia"/>
-                <w:color w:val="000000" w:themeColor="text1"/>
-                <w:szCs w:val="22"/>
-              </w:rPr>
-              <w:t xml:space="preserve"> </w:t>
-            </w:r>
-            <w:r>
-              <w:rPr>
-                <w:rFonts w:cs="Arial" w:hint="eastAsia"/>
-                <w:color w:val="000000" w:themeColor="text1"/>
-                <w:szCs w:val="22"/>
-              </w:rPr>
-              <w:t>실행</w:t>
-            </w:r>
-            <w:r>
-              <w:rPr>
-                <w:rFonts w:cs="Arial" w:hint="eastAsia"/>
-                <w:color w:val="000000" w:themeColor="text1"/>
-                <w:szCs w:val="22"/>
-              </w:rPr>
-              <w:t xml:space="preserve"> </w:t>
-            </w:r>
-            <w:r>
-              <w:rPr>
-                <w:rFonts w:cs="Arial" w:hint="eastAsia"/>
-                <w:color w:val="000000" w:themeColor="text1"/>
-                <w:szCs w:val="22"/>
-              </w:rPr>
-              <w:t>한다</w:t>
-            </w:r>
-            <w:r>
-              <w:rPr>
-                <w:rFonts w:cs="Arial" w:hint="eastAsia"/>
-                <w:color w:val="000000" w:themeColor="text1"/>
-                <w:szCs w:val="22"/>
-              </w:rPr>
-              <w:t>.</w:t>
+              <w:t xml:space="preserve">Execute </w:t>
+            </w:r>
+            <w:r>
+              <w:rPr>
+                <w:rFonts w:cs="Arial"/>
+                <w:color w:val="000000" w:themeColor="text1"/>
+                <w:szCs w:val="22"/>
+              </w:rPr>
+              <w:t>algorithm on</w:t>
+            </w:r>
+            <w:r>
+              <w:rPr>
+                <w:rFonts w:cs="Arial"/>
+                <w:color w:val="000000" w:themeColor="text1"/>
+                <w:szCs w:val="22"/>
+              </w:rPr>
+              <w:t xml:space="preserve"> external linkage system</w:t>
             </w:r>
           </w:p>
         </w:tc>
       </w:tr>
     </w:tbl>
     <w:p>
-      <w:pPr>
-        <w:pStyle w:val="1"/>
-        <w:numPr>
-          <w:ilvl w:val="0"/>
-          <w:numId w:val="0"/>
-        </w:numPr>
-        <w:ind w:left="680"/>
-        <w:rPr>
-          <w:rFonts w:eastAsiaTheme="minorEastAsia"/>
-          <w:color w:val="000000" w:themeColor="text1"/>
-        </w:rPr>
-      </w:pPr>
-      <w:bookmarkStart w:id="2" w:name="_Toc422755606"/>
+      <w:bookmarkStart w:id="4" w:name="_Toc443564701"/>
     </w:p>
-    <w:p/>
     <w:p>
       <w:pPr>
         <w:widowControl/>
@@ -16320,8 +15320,17 @@
         <w:autoSpaceDE/>
         <w:autoSpaceDN/>
         <w:jc w:val="left"/>
+        <w:rPr>
+          <w:rFonts w:eastAsia="Arial" w:cs="Arial"/>
+          <w:b/>
+          <w:color w:val="000000" w:themeColor="text1"/>
+          <w:sz w:val="28"/>
+        </w:rPr>
       </w:pPr>
       <w:r>
+        <w:rPr>
+          <w:color w:val="000000" w:themeColor="text1"/>
+        </w:rPr>
         <w:br w:type="page"/>
       </w:r>
     </w:p>
@@ -16340,7 +15349,7 @@
         <w:lastRenderedPageBreak/>
         <w:t>Integration Review</w:t>
       </w:r>
-      <w:bookmarkEnd w:id="2"/>
+      <w:bookmarkEnd w:id="4"/>
     </w:p>
     <w:p>
       <w:pPr>
@@ -16352,7 +15361,7 @@
     <w:tbl>
       <w:tblPr>
         <w:tblW w:w="14017" w:type="dxa"/>
-        <w:tblInd w:w="99" w:type="dxa"/>
+        <w:jc w:val="center"/>
         <w:tblBorders>
           <w:top w:val="single" w:sz="4" w:space="0" w:color="auto"/>
           <w:left w:val="single" w:sz="4" w:space="0" w:color="auto"/>
@@ -16379,6 +15388,7 @@
       <w:tr>
         <w:trPr>
           <w:cantSplit/>
+          <w:jc w:val="center"/>
         </w:trPr>
         <w:tc>
           <w:tcPr>
@@ -16477,6 +15487,7 @@
       <w:tr>
         <w:trPr>
           <w:cantSplit/>
+          <w:jc w:val="center"/>
         </w:trPr>
         <w:tc>
           <w:tcPr>
@@ -16613,6 +15624,7 @@
       <w:tr>
         <w:trPr>
           <w:cantSplit/>
+          <w:jc w:val="center"/>
         </w:trPr>
         <w:tc>
           <w:tcPr>
@@ -16696,6 +15708,7 @@
                 <w:szCs w:val="22"/>
               </w:rPr>
             </w:pPr>
+            <w:proofErr w:type="spellStart"/>
             <w:r>
               <w:rPr>
                 <w:rFonts w:eastAsia="굴림체" w:cs="Arial"/>
@@ -16704,6 +15717,7 @@
               </w:rPr>
               <w:t>SysInitialization</w:t>
             </w:r>
+            <w:proofErr w:type="spellEnd"/>
           </w:p>
         </w:tc>
         <w:tc>
@@ -16722,6 +15736,7 @@
                 <w:szCs w:val="22"/>
               </w:rPr>
             </w:pPr>
+            <w:proofErr w:type="spellStart"/>
             <w:r>
               <w:rPr>
                 <w:rFonts w:cs="Arial" w:hint="eastAsia"/>
@@ -16738,6 +15753,7 @@
               </w:rPr>
               <w:t>mera_ini</w:t>
             </w:r>
+            <w:proofErr w:type="spellEnd"/>
           </w:p>
           <w:p>
             <w:pPr>
@@ -16750,6 +15766,7 @@
                 <w:szCs w:val="22"/>
               </w:rPr>
             </w:pPr>
+            <w:proofErr w:type="spellStart"/>
             <w:r>
               <w:rPr>
                 <w:rFonts w:cs="Arial" w:hint="eastAsia"/>
@@ -16766,6 +15783,7 @@
               </w:rPr>
               <w:t>_ini</w:t>
             </w:r>
+            <w:proofErr w:type="spellEnd"/>
           </w:p>
           <w:p>
             <w:pPr>
@@ -16778,6 +15796,7 @@
                 <w:szCs w:val="22"/>
               </w:rPr>
             </w:pPr>
+            <w:proofErr w:type="spellStart"/>
             <w:r>
               <w:rPr>
                 <w:rFonts w:cs="Arial"/>
@@ -16786,6 +15805,7 @@
               </w:rPr>
               <w:t>Timing_ini</w:t>
             </w:r>
+            <w:proofErr w:type="spellEnd"/>
           </w:p>
           <w:p>
             <w:pPr>
@@ -16798,6 +15818,7 @@
                 <w:szCs w:val="22"/>
               </w:rPr>
             </w:pPr>
+            <w:proofErr w:type="spellStart"/>
             <w:r>
               <w:rPr>
                 <w:rFonts w:cs="Arial" w:hint="eastAsia"/>
@@ -16814,6 +15835,7 @@
               </w:rPr>
               <w:t>_ini</w:t>
             </w:r>
+            <w:proofErr w:type="spellEnd"/>
           </w:p>
           <w:p>
             <w:pPr>
@@ -16826,6 +15848,7 @@
                 <w:szCs w:val="22"/>
               </w:rPr>
             </w:pPr>
+            <w:proofErr w:type="spellStart"/>
             <w:r>
               <w:rPr>
                 <w:rFonts w:cs="Arial" w:hint="eastAsia"/>
@@ -16842,6 +15865,7 @@
               </w:rPr>
               <w:t>_ini</w:t>
             </w:r>
+            <w:proofErr w:type="spellEnd"/>
           </w:p>
           <w:p>
             <w:pPr>
@@ -16854,6 +15878,7 @@
                 <w:szCs w:val="22"/>
               </w:rPr>
             </w:pPr>
+            <w:proofErr w:type="spellStart"/>
             <w:r>
               <w:rPr>
                 <w:rFonts w:cs="Arial" w:hint="eastAsia"/>
@@ -16870,6 +15895,7 @@
               </w:rPr>
               <w:t>_ini</w:t>
             </w:r>
+            <w:proofErr w:type="spellEnd"/>
           </w:p>
         </w:tc>
         <w:tc>
@@ -16928,39 +15954,7 @@
                 <w:color w:val="000000" w:themeColor="text1"/>
                 <w:szCs w:val="22"/>
               </w:rPr>
-              <w:t>전체적인</w:t>
-            </w:r>
-            <w:r>
-              <w:rPr>
-                <w:rFonts w:cs="Arial" w:hint="eastAsia"/>
-                <w:color w:val="000000" w:themeColor="text1"/>
-                <w:szCs w:val="22"/>
-              </w:rPr>
-              <w:t xml:space="preserve"> </w:t>
-            </w:r>
-            <w:r>
-              <w:rPr>
-                <w:rFonts w:cs="Arial" w:hint="eastAsia"/>
-                <w:color w:val="000000" w:themeColor="text1"/>
-                <w:szCs w:val="22"/>
-              </w:rPr>
-              <w:t>시스템</w:t>
-            </w:r>
-            <w:r>
-              <w:rPr>
-                <w:rFonts w:cs="Arial" w:hint="eastAsia"/>
-                <w:color w:val="000000" w:themeColor="text1"/>
-                <w:szCs w:val="22"/>
-              </w:rPr>
-              <w:t xml:space="preserve"> </w:t>
-            </w:r>
-            <w:r>
-              <w:rPr>
-                <w:rFonts w:cs="Arial" w:hint="eastAsia"/>
-                <w:color w:val="000000" w:themeColor="text1"/>
-                <w:szCs w:val="22"/>
-              </w:rPr>
-              <w:t>초기화</w:t>
+              <w:t>Initialize overall system</w:t>
             </w:r>
           </w:p>
           <w:p>
@@ -16986,83 +15980,11 @@
             </w:r>
             <w:r>
               <w:rPr>
-                <w:rFonts w:cs="Arial" w:hint="eastAsia"/>
-                <w:color w:val="000000" w:themeColor="text1"/>
-                <w:szCs w:val="22"/>
-              </w:rPr>
-              <w:t>카메라</w:t>
-            </w:r>
-            <w:r>
-              <w:rPr>
-                <w:rFonts w:cs="Arial" w:hint="eastAsia"/>
-                <w:color w:val="000000" w:themeColor="text1"/>
-                <w:szCs w:val="22"/>
-              </w:rPr>
-              <w:t xml:space="preserve"> </w:t>
-            </w:r>
-            <w:r>
-              <w:rPr>
-                <w:rFonts w:cs="Arial" w:hint="eastAsia"/>
-                <w:color w:val="000000" w:themeColor="text1"/>
-                <w:szCs w:val="22"/>
-              </w:rPr>
-              <w:t>연결</w:t>
-            </w:r>
-            <w:r>
-              <w:rPr>
-                <w:rFonts w:cs="Arial" w:hint="eastAsia"/>
-                <w:color w:val="000000" w:themeColor="text1"/>
-                <w:szCs w:val="22"/>
-              </w:rPr>
-              <w:t xml:space="preserve"> </w:t>
-            </w:r>
-            <w:r>
-              <w:rPr>
-                <w:rFonts w:cs="Arial" w:hint="eastAsia"/>
-                <w:color w:val="000000" w:themeColor="text1"/>
-                <w:szCs w:val="22"/>
-              </w:rPr>
-              <w:t>및</w:t>
-            </w:r>
-            <w:r>
-              <w:rPr>
-                <w:rFonts w:cs="Arial" w:hint="eastAsia"/>
-                <w:color w:val="000000" w:themeColor="text1"/>
-                <w:szCs w:val="22"/>
-              </w:rPr>
-              <w:t xml:space="preserve"> </w:t>
-            </w:r>
-            <w:r>
-              <w:rPr>
-                <w:rFonts w:cs="Arial"/>
-                <w:color w:val="000000" w:themeColor="text1"/>
-                <w:szCs w:val="22"/>
-              </w:rPr>
-              <w:t xml:space="preserve">viewbox </w:t>
-            </w:r>
-            <w:r>
-              <w:rPr>
-                <w:rFonts w:cs="Arial" w:hint="eastAsia"/>
-                <w:color w:val="000000" w:themeColor="text1"/>
-                <w:szCs w:val="22"/>
-              </w:rPr>
-              <w:t>연결</w:t>
-            </w:r>
-            <w:r>
-              <w:rPr>
-                <w:rFonts w:cs="Arial" w:hint="eastAsia"/>
-                <w:color w:val="000000" w:themeColor="text1"/>
-                <w:szCs w:val="22"/>
-              </w:rPr>
-              <w:t xml:space="preserve"> </w:t>
-            </w:r>
-            <w:r>
-              <w:rPr>
-                <w:rFonts w:cs="Arial" w:hint="eastAsia"/>
-                <w:color w:val="000000" w:themeColor="text1"/>
-                <w:szCs w:val="22"/>
-              </w:rPr>
-              <w:t>확인</w:t>
+                <w:rFonts w:cs="Arial"/>
+                <w:color w:val="000000" w:themeColor="text1"/>
+                <w:szCs w:val="22"/>
+              </w:rPr>
+              <w:t>Connect camera and check connection status</w:t>
             </w:r>
           </w:p>
           <w:p>
@@ -17080,107 +16002,11 @@
             </w:pPr>
             <w:r>
               <w:rPr>
-                <w:rFonts w:cs="Arial" w:hint="eastAsia"/>
-                <w:color w:val="000000" w:themeColor="text1"/>
-                <w:szCs w:val="22"/>
-              </w:rPr>
-              <w:t xml:space="preserve">- </w:t>
-            </w:r>
-            <w:r>
-              <w:rPr>
-                <w:rFonts w:cs="Arial"/>
-                <w:color w:val="000000" w:themeColor="text1"/>
-                <w:szCs w:val="22"/>
-              </w:rPr>
-              <w:t>Timing</w:t>
-            </w:r>
-            <w:r>
-              <w:rPr>
-                <w:rFonts w:cs="Arial" w:hint="eastAsia"/>
-                <w:color w:val="000000" w:themeColor="text1"/>
-                <w:szCs w:val="22"/>
-              </w:rPr>
-              <w:t>에</w:t>
-            </w:r>
-            <w:r>
-              <w:rPr>
-                <w:rFonts w:cs="Arial" w:hint="eastAsia"/>
-                <w:color w:val="000000" w:themeColor="text1"/>
-                <w:szCs w:val="22"/>
-              </w:rPr>
-              <w:t xml:space="preserve"> </w:t>
-            </w:r>
-            <w:r>
-              <w:rPr>
-                <w:rFonts w:cs="Arial" w:hint="eastAsia"/>
-                <w:color w:val="000000" w:themeColor="text1"/>
-                <w:szCs w:val="22"/>
-              </w:rPr>
-              <w:t>맞춰서</w:t>
-            </w:r>
-            <w:r>
-              <w:rPr>
-                <w:rFonts w:cs="Arial" w:hint="eastAsia"/>
-                <w:color w:val="000000" w:themeColor="text1"/>
-                <w:szCs w:val="22"/>
-              </w:rPr>
-              <w:t xml:space="preserve"> </w:t>
-            </w:r>
-            <w:r>
-              <w:rPr>
-                <w:rFonts w:cs="Arial" w:hint="eastAsia"/>
-                <w:color w:val="000000" w:themeColor="text1"/>
-                <w:szCs w:val="22"/>
-              </w:rPr>
-              <w:t>장비가</w:t>
-            </w:r>
-            <w:r>
-              <w:rPr>
-                <w:rFonts w:cs="Arial" w:hint="eastAsia"/>
-                <w:color w:val="000000" w:themeColor="text1"/>
-                <w:szCs w:val="22"/>
-              </w:rPr>
-              <w:t xml:space="preserve"> </w:t>
-            </w:r>
-            <w:r>
-              <w:rPr>
-                <w:rFonts w:cs="Arial" w:hint="eastAsia"/>
-                <w:color w:val="000000" w:themeColor="text1"/>
-                <w:szCs w:val="22"/>
-              </w:rPr>
-              <w:t>작동이</w:t>
-            </w:r>
-            <w:r>
-              <w:rPr>
-                <w:rFonts w:cs="Arial" w:hint="eastAsia"/>
-                <w:color w:val="000000" w:themeColor="text1"/>
-                <w:szCs w:val="22"/>
-              </w:rPr>
-              <w:t xml:space="preserve"> </w:t>
-            </w:r>
-            <w:r>
-              <w:rPr>
-                <w:rFonts w:cs="Arial" w:hint="eastAsia"/>
-                <w:color w:val="000000" w:themeColor="text1"/>
-                <w:szCs w:val="22"/>
-              </w:rPr>
-              <w:t>되는지</w:t>
-            </w:r>
-            <w:r>
-              <w:rPr>
-                <w:rFonts w:cs="Arial" w:hint="eastAsia"/>
-                <w:color w:val="000000" w:themeColor="text1"/>
-                <w:szCs w:val="22"/>
-              </w:rPr>
-              <w:t xml:space="preserve"> </w:t>
-            </w:r>
-            <w:r>
-              <w:rPr>
-                <w:rFonts w:cs="Arial" w:hint="eastAsia"/>
-                <w:color w:val="000000" w:themeColor="text1"/>
-                <w:szCs w:val="22"/>
-              </w:rPr>
-              <w:t>확인</w:t>
+                <w:rFonts w:cs="Arial"/>
+                <w:color w:val="000000" w:themeColor="text1"/>
+                <w:szCs w:val="22"/>
+              </w:rPr>
+              <w:t>- Check the operation status of the device on setting timer</w:t>
             </w:r>
           </w:p>
           <w:p>
@@ -17198,83 +16024,11 @@
             </w:pPr>
             <w:r>
               <w:rPr>
-                <w:rFonts w:cs="Arial" w:hint="eastAsia"/>
-                <w:color w:val="000000" w:themeColor="text1"/>
-                <w:szCs w:val="22"/>
-              </w:rPr>
-              <w:t xml:space="preserve">- </w:t>
-            </w:r>
-            <w:r>
-              <w:rPr>
-                <w:rFonts w:cs="Arial" w:hint="eastAsia"/>
-                <w:color w:val="000000" w:themeColor="text1"/>
-                <w:szCs w:val="22"/>
-              </w:rPr>
-              <w:t>레지스터값에</w:t>
-            </w:r>
-            <w:r>
-              <w:rPr>
-                <w:rFonts w:cs="Arial" w:hint="eastAsia"/>
-                <w:color w:val="000000" w:themeColor="text1"/>
-                <w:szCs w:val="22"/>
-              </w:rPr>
-              <w:t xml:space="preserve"> </w:t>
-            </w:r>
-            <w:r>
-              <w:rPr>
-                <w:rFonts w:cs="Arial" w:hint="eastAsia"/>
-                <w:color w:val="000000" w:themeColor="text1"/>
-                <w:szCs w:val="22"/>
-              </w:rPr>
-              <w:t>맞춰서</w:t>
-            </w:r>
-            <w:r>
-              <w:rPr>
-                <w:rFonts w:cs="Arial" w:hint="eastAsia"/>
-                <w:color w:val="000000" w:themeColor="text1"/>
-                <w:szCs w:val="22"/>
-              </w:rPr>
-              <w:t xml:space="preserve"> </w:t>
-            </w:r>
-            <w:r>
-              <w:rPr>
-                <w:rFonts w:cs="Arial" w:hint="eastAsia"/>
-                <w:color w:val="000000" w:themeColor="text1"/>
-                <w:szCs w:val="22"/>
-              </w:rPr>
-              <w:t>이미지</w:t>
-            </w:r>
-            <w:r>
-              <w:rPr>
-                <w:rFonts w:cs="Arial" w:hint="eastAsia"/>
-                <w:color w:val="000000" w:themeColor="text1"/>
-                <w:szCs w:val="22"/>
-              </w:rPr>
-              <w:t xml:space="preserve"> </w:t>
-            </w:r>
-            <w:r>
-              <w:rPr>
-                <w:rFonts w:cs="Arial" w:hint="eastAsia"/>
-                <w:color w:val="000000" w:themeColor="text1"/>
-                <w:szCs w:val="22"/>
-              </w:rPr>
-              <w:t>초기화</w:t>
-            </w:r>
-            <w:r>
-              <w:rPr>
-                <w:rFonts w:cs="Arial" w:hint="eastAsia"/>
-                <w:color w:val="000000" w:themeColor="text1"/>
-                <w:szCs w:val="22"/>
-              </w:rPr>
-              <w:t xml:space="preserve"> </w:t>
-            </w:r>
-            <w:r>
-              <w:rPr>
-                <w:rFonts w:cs="Arial" w:hint="eastAsia"/>
-                <w:color w:val="000000" w:themeColor="text1"/>
-                <w:szCs w:val="22"/>
-              </w:rPr>
-              <w:t>셋팅</w:t>
+                <w:rFonts w:cs="Arial"/>
+                <w:color w:val="000000" w:themeColor="text1"/>
+                <w:szCs w:val="22"/>
+              </w:rPr>
+              <w:t>- Set image initialization based on register value</w:t>
             </w:r>
           </w:p>
           <w:p>
@@ -17292,35 +16046,11 @@
             </w:pPr>
             <w:r>
               <w:rPr>
-                <w:rFonts w:cs="Arial" w:hint="eastAsia"/>
-                <w:color w:val="000000" w:themeColor="text1"/>
-                <w:szCs w:val="22"/>
-              </w:rPr>
-              <w:t xml:space="preserve">- </w:t>
-            </w:r>
-            <w:r>
-              <w:rPr>
-                <w:rFonts w:cs="Arial" w:hint="eastAsia"/>
-                <w:color w:val="000000" w:themeColor="text1"/>
-                <w:szCs w:val="22"/>
-              </w:rPr>
-              <w:t>메모리</w:t>
-            </w:r>
-            <w:r>
-              <w:rPr>
-                <w:rFonts w:cs="Arial" w:hint="eastAsia"/>
-                <w:color w:val="000000" w:themeColor="text1"/>
-                <w:szCs w:val="22"/>
-              </w:rPr>
-              <w:t xml:space="preserve"> </w:t>
-            </w:r>
-            <w:r>
-              <w:rPr>
-                <w:rFonts w:cs="Arial" w:hint="eastAsia"/>
-                <w:color w:val="000000" w:themeColor="text1"/>
-                <w:szCs w:val="22"/>
-              </w:rPr>
-              <w:t>확인</w:t>
+                <w:rFonts w:cs="Arial"/>
+                <w:color w:val="000000" w:themeColor="text1"/>
+                <w:szCs w:val="22"/>
+              </w:rPr>
+              <w:t>- Check the memory</w:t>
             </w:r>
           </w:p>
           <w:p>
@@ -17352,147 +16082,11 @@
             </w:pPr>
             <w:r>
               <w:rPr>
-                <w:rFonts w:cs="Arial" w:hint="eastAsia"/>
-                <w:color w:val="000000" w:themeColor="text1"/>
-                <w:szCs w:val="22"/>
-              </w:rPr>
-              <w:t>만약</w:t>
-            </w:r>
-            <w:r>
-              <w:rPr>
-                <w:rFonts w:cs="Arial" w:hint="eastAsia"/>
-                <w:color w:val="000000" w:themeColor="text1"/>
-                <w:szCs w:val="22"/>
-              </w:rPr>
-              <w:t xml:space="preserve"> </w:t>
-            </w:r>
-            <w:r>
-              <w:rPr>
-                <w:rFonts w:cs="Arial" w:hint="eastAsia"/>
-                <w:color w:val="000000" w:themeColor="text1"/>
-                <w:szCs w:val="22"/>
-              </w:rPr>
-              <w:t>오류시</w:t>
-            </w:r>
-            <w:r>
-              <w:rPr>
-                <w:rFonts w:cs="Arial" w:hint="eastAsia"/>
-                <w:color w:val="000000" w:themeColor="text1"/>
-                <w:szCs w:val="22"/>
-              </w:rPr>
-              <w:t xml:space="preserve"> </w:t>
-            </w:r>
-            <w:r>
-              <w:rPr>
-                <w:rFonts w:cs="Arial" w:hint="eastAsia"/>
-                <w:color w:val="000000" w:themeColor="text1"/>
-                <w:szCs w:val="22"/>
-              </w:rPr>
-              <w:t>오류</w:t>
-            </w:r>
-            <w:r>
-              <w:rPr>
-                <w:rFonts w:cs="Arial" w:hint="eastAsia"/>
-                <w:color w:val="000000" w:themeColor="text1"/>
-                <w:szCs w:val="22"/>
-              </w:rPr>
-              <w:t xml:space="preserve"> </w:t>
-            </w:r>
-            <w:r>
-              <w:rPr>
-                <w:rFonts w:cs="Arial" w:hint="eastAsia"/>
-                <w:color w:val="000000" w:themeColor="text1"/>
-                <w:szCs w:val="22"/>
-              </w:rPr>
-              <w:t>메시지</w:t>
-            </w:r>
-            <w:r>
-              <w:rPr>
-                <w:rFonts w:cs="Arial" w:hint="eastAsia"/>
-                <w:color w:val="000000" w:themeColor="text1"/>
-                <w:szCs w:val="22"/>
-              </w:rPr>
-              <w:t xml:space="preserve"> </w:t>
-            </w:r>
-            <w:r>
-              <w:rPr>
-                <w:rFonts w:cs="Arial" w:hint="eastAsia"/>
-                <w:color w:val="000000" w:themeColor="text1"/>
-                <w:szCs w:val="22"/>
-              </w:rPr>
-              <w:t>표시</w:t>
-            </w:r>
-            <w:r>
-              <w:rPr>
-                <w:rFonts w:cs="Arial" w:hint="eastAsia"/>
-                <w:color w:val="000000" w:themeColor="text1"/>
-                <w:szCs w:val="22"/>
-              </w:rPr>
-              <w:t xml:space="preserve"> </w:t>
-            </w:r>
-            <w:r>
-              <w:rPr>
-                <w:rFonts w:cs="Arial" w:hint="eastAsia"/>
-                <w:color w:val="000000" w:themeColor="text1"/>
-                <w:szCs w:val="22"/>
-              </w:rPr>
-              <w:t>및</w:t>
-            </w:r>
-            <w:r>
-              <w:rPr>
-                <w:rFonts w:cs="Arial" w:hint="eastAsia"/>
-                <w:color w:val="000000" w:themeColor="text1"/>
-                <w:szCs w:val="22"/>
-              </w:rPr>
-              <w:t xml:space="preserve"> </w:t>
-            </w:r>
-            <w:r>
-              <w:rPr>
-                <w:rFonts w:cs="Arial" w:hint="eastAsia"/>
-                <w:color w:val="000000" w:themeColor="text1"/>
-                <w:szCs w:val="22"/>
-              </w:rPr>
-              <w:t>사용자에게</w:t>
-            </w:r>
-            <w:r>
-              <w:rPr>
-                <w:rFonts w:cs="Arial" w:hint="eastAsia"/>
-                <w:color w:val="000000" w:themeColor="text1"/>
-                <w:szCs w:val="22"/>
-              </w:rPr>
-              <w:t xml:space="preserve"> </w:t>
-            </w:r>
-            <w:r>
-              <w:rPr>
-                <w:rFonts w:cs="Arial" w:hint="eastAsia"/>
-                <w:color w:val="000000" w:themeColor="text1"/>
-                <w:szCs w:val="22"/>
-              </w:rPr>
-              <w:t>알려</w:t>
-            </w:r>
-            <w:r>
-              <w:rPr>
-                <w:rFonts w:cs="Arial" w:hint="eastAsia"/>
-                <w:color w:val="000000" w:themeColor="text1"/>
-                <w:szCs w:val="22"/>
-              </w:rPr>
-              <w:t xml:space="preserve"> </w:t>
-            </w:r>
-            <w:r>
-              <w:rPr>
-                <w:rFonts w:cs="Arial" w:hint="eastAsia"/>
-                <w:color w:val="000000" w:themeColor="text1"/>
-                <w:szCs w:val="22"/>
-              </w:rPr>
-              <w:t>준다</w:t>
-            </w:r>
-            <w:r>
-              <w:rPr>
-                <w:rFonts w:cs="Arial" w:hint="eastAsia"/>
-                <w:color w:val="000000" w:themeColor="text1"/>
-                <w:szCs w:val="22"/>
-              </w:rPr>
-              <w:t>.</w:t>
+                <w:rFonts w:cs="Arial"/>
+                <w:color w:val="000000" w:themeColor="text1"/>
+                <w:szCs w:val="22"/>
+              </w:rPr>
+              <w:t>If there are errors, it display error message and inform to user</w:t>
             </w:r>
           </w:p>
         </w:tc>
@@ -17500,6 +16094,7 @@
       <w:tr>
         <w:trPr>
           <w:cantSplit/>
+          <w:jc w:val="center"/>
         </w:trPr>
         <w:tc>
           <w:tcPr>
@@ -17544,7 +16139,7 @@
               <w:wordWrap/>
               <w:jc w:val="center"/>
               <w:rPr>
-                <w:rFonts w:eastAsia="굴림체" w:cs="Arial" w:hint="eastAsia"/>
+                <w:rFonts w:eastAsia="굴림체" w:cs="Arial"/>
                 <w:color w:val="000000" w:themeColor="text1"/>
                 <w:szCs w:val="22"/>
               </w:rPr>
@@ -17575,6 +16170,7 @@
                 <w:szCs w:val="22"/>
               </w:rPr>
             </w:pPr>
+            <w:proofErr w:type="spellStart"/>
             <w:r>
               <w:rPr>
                 <w:rFonts w:eastAsia="굴림체" w:cs="Arial"/>
@@ -17583,6 +16179,7 @@
               </w:rPr>
               <w:t>ImagingProcessing</w:t>
             </w:r>
+            <w:proofErr w:type="spellEnd"/>
           </w:p>
         </w:tc>
         <w:tc>
@@ -17601,6 +16198,7 @@
                 <w:szCs w:val="22"/>
               </w:rPr>
             </w:pPr>
+            <w:proofErr w:type="spellStart"/>
             <w:r>
               <w:rPr>
                 <w:rFonts w:cs="Arial" w:hint="eastAsia"/>
@@ -17617,6 +16215,7 @@
               </w:rPr>
               <w:t>_Recon</w:t>
             </w:r>
+            <w:proofErr w:type="spellEnd"/>
           </w:p>
           <w:p>
             <w:pPr>
@@ -17629,6 +16228,7 @@
                 <w:szCs w:val="22"/>
               </w:rPr>
             </w:pPr>
+            <w:proofErr w:type="spellStart"/>
             <w:r>
               <w:rPr>
                 <w:rFonts w:cs="Arial" w:hint="eastAsia"/>
@@ -17637,6 +16237,7 @@
               </w:rPr>
               <w:t>Image_Color</w:t>
             </w:r>
+            <w:proofErr w:type="spellEnd"/>
           </w:p>
           <w:p>
             <w:pPr>
@@ -17649,6 +16250,7 @@
                 <w:szCs w:val="22"/>
               </w:rPr>
             </w:pPr>
+            <w:proofErr w:type="spellStart"/>
             <w:r>
               <w:rPr>
                 <w:rFonts w:cs="Arial" w:hint="eastAsia"/>
@@ -17665,6 +16267,7 @@
               </w:rPr>
               <w:t>improv</w:t>
             </w:r>
+            <w:proofErr w:type="spellEnd"/>
           </w:p>
         </w:tc>
         <w:tc>
@@ -17714,163 +16317,43 @@
                 <w:color w:val="000000" w:themeColor="text1"/>
                 <w:szCs w:val="22"/>
               </w:rPr>
-              <w:t>이미지개선을</w:t>
-            </w:r>
-            <w:r>
-              <w:rPr>
-                <w:rFonts w:cs="Arial" w:hint="eastAsia"/>
-                <w:color w:val="000000" w:themeColor="text1"/>
-                <w:szCs w:val="22"/>
-              </w:rPr>
-              <w:t xml:space="preserve"> </w:t>
-            </w:r>
-            <w:r>
-              <w:rPr>
-                <w:rFonts w:cs="Arial" w:hint="eastAsia"/>
-                <w:color w:val="000000" w:themeColor="text1"/>
-                <w:szCs w:val="22"/>
-              </w:rPr>
-              <w:t>위한</w:t>
-            </w:r>
-            <w:r>
-              <w:rPr>
-                <w:rFonts w:cs="Arial" w:hint="eastAsia"/>
-                <w:color w:val="000000" w:themeColor="text1"/>
-                <w:szCs w:val="22"/>
-              </w:rPr>
-              <w:t xml:space="preserve"> </w:t>
-            </w:r>
-            <w:r>
-              <w:rPr>
-                <w:rFonts w:cs="Arial" w:hint="eastAsia"/>
-                <w:color w:val="000000" w:themeColor="text1"/>
-                <w:szCs w:val="22"/>
-              </w:rPr>
-              <w:t>프로세싱</w:t>
-            </w:r>
-          </w:p>
-          <w:p>
-            <w:pPr>
-              <w:wordWrap/>
-              <w:rPr>
-                <w:rFonts w:cs="Arial"/>
-                <w:color w:val="000000" w:themeColor="text1"/>
-                <w:szCs w:val="22"/>
-              </w:rPr>
-            </w:pPr>
-            <w:r>
-              <w:rPr>
-                <w:rFonts w:cs="Arial" w:hint="eastAsia"/>
-                <w:color w:val="000000" w:themeColor="text1"/>
-                <w:szCs w:val="22"/>
-              </w:rPr>
-              <w:t xml:space="preserve">- </w:t>
-            </w:r>
-            <w:r>
-              <w:rPr>
-                <w:rFonts w:cs="Arial" w:hint="eastAsia"/>
-                <w:color w:val="000000" w:themeColor="text1"/>
-                <w:szCs w:val="22"/>
-              </w:rPr>
-              <w:t>이미지</w:t>
-            </w:r>
-            <w:r>
-              <w:rPr>
-                <w:rFonts w:cs="Arial" w:hint="eastAsia"/>
-                <w:color w:val="000000" w:themeColor="text1"/>
-                <w:szCs w:val="22"/>
-              </w:rPr>
-              <w:t xml:space="preserve"> </w:t>
-            </w:r>
-            <w:r>
-              <w:rPr>
-                <w:rFonts w:cs="Arial" w:hint="eastAsia"/>
-                <w:color w:val="000000" w:themeColor="text1"/>
-                <w:szCs w:val="22"/>
-              </w:rPr>
-              <w:t>재구성</w:t>
-            </w:r>
-          </w:p>
-          <w:p>
-            <w:pPr>
-              <w:wordWrap/>
-              <w:rPr>
-                <w:rFonts w:cs="Arial" w:hint="eastAsia"/>
-                <w:color w:val="000000" w:themeColor="text1"/>
-                <w:szCs w:val="22"/>
-              </w:rPr>
-            </w:pPr>
-            <w:r>
-              <w:rPr>
-                <w:rFonts w:cs="Arial" w:hint="eastAsia"/>
-                <w:color w:val="000000" w:themeColor="text1"/>
-                <w:szCs w:val="22"/>
-              </w:rPr>
-              <w:t xml:space="preserve">- </w:t>
-            </w:r>
-            <w:r>
-              <w:rPr>
-                <w:rFonts w:cs="Arial"/>
-                <w:color w:val="000000" w:themeColor="text1"/>
-                <w:szCs w:val="22"/>
-              </w:rPr>
-              <w:t>RGGB</w:t>
-            </w:r>
-            <w:r>
-              <w:rPr>
-                <w:rFonts w:cs="Arial" w:hint="eastAsia"/>
-                <w:color w:val="000000" w:themeColor="text1"/>
-                <w:szCs w:val="22"/>
-              </w:rPr>
-              <w:t>값의</w:t>
-            </w:r>
-            <w:r>
-              <w:rPr>
-                <w:rFonts w:cs="Arial" w:hint="eastAsia"/>
-                <w:color w:val="000000" w:themeColor="text1"/>
-                <w:szCs w:val="22"/>
-              </w:rPr>
-              <w:t xml:space="preserve"> </w:t>
-            </w:r>
-            <w:r>
-              <w:rPr>
-                <w:rFonts w:cs="Arial" w:hint="eastAsia"/>
-                <w:color w:val="000000" w:themeColor="text1"/>
-                <w:szCs w:val="22"/>
-              </w:rPr>
-              <w:t>이득값을</w:t>
-            </w:r>
-            <w:r>
-              <w:rPr>
-                <w:rFonts w:cs="Arial" w:hint="eastAsia"/>
-                <w:color w:val="000000" w:themeColor="text1"/>
-                <w:szCs w:val="22"/>
-              </w:rPr>
-              <w:t xml:space="preserve"> </w:t>
-            </w:r>
-            <w:r>
-              <w:rPr>
-                <w:rFonts w:cs="Arial" w:hint="eastAsia"/>
-                <w:color w:val="000000" w:themeColor="text1"/>
-                <w:szCs w:val="22"/>
-              </w:rPr>
-              <w:t>각각</w:t>
-            </w:r>
-            <w:r>
-              <w:rPr>
-                <w:rFonts w:cs="Arial" w:hint="eastAsia"/>
-                <w:color w:val="000000" w:themeColor="text1"/>
-                <w:szCs w:val="22"/>
-              </w:rPr>
-              <w:t xml:space="preserve"> </w:t>
-            </w:r>
-            <w:r>
-              <w:rPr>
-                <w:rFonts w:cs="Arial" w:hint="eastAsia"/>
-                <w:color w:val="000000" w:themeColor="text1"/>
-                <w:szCs w:val="22"/>
-              </w:rPr>
-              <w:t>제공</w:t>
+              <w:t>Processing for image improvement</w:t>
+            </w:r>
+          </w:p>
+          <w:p>
+            <w:pPr>
+              <w:wordWrap/>
+              <w:rPr>
+                <w:rFonts w:cs="Arial"/>
+                <w:color w:val="000000" w:themeColor="text1"/>
+                <w:szCs w:val="22"/>
+              </w:rPr>
+            </w:pPr>
+            <w:r>
+              <w:rPr>
+                <w:rFonts w:cs="Arial"/>
+                <w:color w:val="000000" w:themeColor="text1"/>
+                <w:szCs w:val="22"/>
+              </w:rPr>
+              <w:t>- Rearrange image</w:t>
+            </w:r>
+          </w:p>
+          <w:p>
+            <w:pPr>
+              <w:wordWrap/>
+              <w:rPr>
+                <w:rFonts w:cs="Arial"/>
+                <w:color w:val="000000" w:themeColor="text1"/>
+                <w:szCs w:val="22"/>
+              </w:rPr>
+            </w:pPr>
+            <w:r>
+              <w:rPr>
+                <w:rFonts w:cs="Arial"/>
+                <w:color w:val="FF0000"/>
+                <w:szCs w:val="22"/>
+              </w:rPr>
+              <w:t>- Provide each gain value of RGGB</w:t>
             </w:r>
           </w:p>
         </w:tc>
@@ -17878,6 +16361,7 @@
       <w:tr>
         <w:trPr>
           <w:cantSplit/>
+          <w:jc w:val="center"/>
         </w:trPr>
         <w:tc>
           <w:tcPr>
@@ -17953,6 +16437,7 @@
                 <w:szCs w:val="22"/>
               </w:rPr>
             </w:pPr>
+            <w:proofErr w:type="spellStart"/>
             <w:r>
               <w:rPr>
                 <w:rFonts w:eastAsia="굴림체" w:cs="Arial"/>
@@ -17961,6 +16446,7 @@
               </w:rPr>
               <w:t>UserInterface</w:t>
             </w:r>
+            <w:proofErr w:type="spellEnd"/>
           </w:p>
         </w:tc>
         <w:tc>
@@ -17977,6 +16463,7 @@
                 <w:szCs w:val="22"/>
               </w:rPr>
             </w:pPr>
+            <w:proofErr w:type="spellStart"/>
             <w:r>
               <w:rPr>
                 <w:rFonts w:cs="Arial" w:hint="eastAsia"/>
@@ -17985,6 +16472,7 @@
               </w:rPr>
               <w:t>SImage</w:t>
             </w:r>
+            <w:proofErr w:type="spellEnd"/>
           </w:p>
           <w:p>
             <w:pPr>
@@ -17997,6 +16485,7 @@
                 <w:szCs w:val="22"/>
               </w:rPr>
             </w:pPr>
+            <w:proofErr w:type="spellStart"/>
             <w:r>
               <w:rPr>
                 <w:rFonts w:cs="Arial"/>
@@ -18005,6 +16494,7 @@
               </w:rPr>
               <w:t>SCine</w:t>
             </w:r>
+            <w:proofErr w:type="spellEnd"/>
           </w:p>
           <w:p>
             <w:pPr>
@@ -18017,6 +16507,7 @@
                 <w:szCs w:val="22"/>
               </w:rPr>
             </w:pPr>
+            <w:proofErr w:type="spellStart"/>
             <w:r>
               <w:rPr>
                 <w:rFonts w:cs="Arial"/>
@@ -18025,6 +16516,7 @@
               </w:rPr>
               <w:t>RArrange</w:t>
             </w:r>
+            <w:proofErr w:type="spellEnd"/>
           </w:p>
           <w:p>
             <w:pPr>
@@ -18037,6 +16529,7 @@
                 <w:szCs w:val="22"/>
               </w:rPr>
             </w:pPr>
+            <w:proofErr w:type="spellStart"/>
             <w:r>
               <w:rPr>
                 <w:rFonts w:cs="Arial" w:hint="eastAsia"/>
@@ -18045,6 +16538,7 @@
               </w:rPr>
               <w:t>InValue</w:t>
             </w:r>
+            <w:proofErr w:type="spellEnd"/>
           </w:p>
         </w:tc>
         <w:tc>
@@ -18077,80 +16571,89 @@
         <w:tc>
           <w:tcPr>
             <w:tcW w:w="5757" w:type="dxa"/>
+            <w:vAlign w:val="center"/>
           </w:tcPr>
           <w:p>
             <w:pPr>
               <w:wordWrap/>
               <w:snapToGrid w:val="0"/>
               <w:rPr>
+                <w:rFonts w:cs="Arial"/>
+                <w:color w:val="000000" w:themeColor="text1"/>
+                <w:szCs w:val="22"/>
+              </w:rPr>
+            </w:pPr>
+            <w:r>
+              <w:rPr>
                 <w:rFonts w:cs="Arial" w:hint="eastAsia"/>
                 <w:color w:val="000000" w:themeColor="text1"/>
                 <w:szCs w:val="22"/>
               </w:rPr>
-            </w:pPr>
+              <w:t>Direct control by user interface</w:t>
+            </w:r>
+          </w:p>
+          <w:p>
+            <w:pPr>
+              <w:wordWrap/>
+              <w:snapToGrid w:val="0"/>
+              <w:rPr>
+                <w:rFonts w:cs="Arial"/>
+                <w:color w:val="000000" w:themeColor="text1"/>
+                <w:szCs w:val="22"/>
+              </w:rPr>
+            </w:pPr>
+            <w:r>
+              <w:rPr>
+                <w:rFonts w:cs="Arial"/>
+                <w:color w:val="000000" w:themeColor="text1"/>
+                <w:szCs w:val="22"/>
+              </w:rPr>
+              <w:t>- Save image and video</w:t>
+            </w:r>
+          </w:p>
+          <w:p>
+            <w:pPr>
+              <w:wordWrap/>
+              <w:snapToGrid w:val="0"/>
+              <w:rPr>
+                <w:rFonts w:cs="Arial"/>
+                <w:color w:val="000000" w:themeColor="text1"/>
+                <w:szCs w:val="22"/>
+              </w:rPr>
+            </w:pPr>
+            <w:r>
+              <w:rPr>
+                <w:rFonts w:cs="Arial"/>
+                <w:color w:val="000000" w:themeColor="text1"/>
+                <w:szCs w:val="22"/>
+              </w:rPr>
+              <w:t xml:space="preserve">- Image is saved </w:t>
+            </w:r>
             <w:r>
               <w:rPr>
                 <w:rFonts w:cs="Arial" w:hint="eastAsia"/>
                 <w:color w:val="000000" w:themeColor="text1"/>
                 <w:szCs w:val="22"/>
               </w:rPr>
-              <w:t>사용자가</w:t>
-            </w:r>
+              <w:t>as .jpeg format, video is saved as .</w:t>
+            </w:r>
+            <w:proofErr w:type="spellStart"/>
             <w:r>
               <w:rPr>
                 <w:rFonts w:cs="Arial" w:hint="eastAsia"/>
                 <w:color w:val="000000" w:themeColor="text1"/>
                 <w:szCs w:val="22"/>
               </w:rPr>
-              <w:t xml:space="preserve"> </w:t>
-            </w:r>
-            <w:r>
-              <w:rPr>
-                <w:rFonts w:cs="Arial"/>
-                <w:color w:val="000000" w:themeColor="text1"/>
-                <w:szCs w:val="22"/>
-              </w:rPr>
-              <w:t>UI</w:t>
-            </w:r>
+              <w:t>avi</w:t>
+            </w:r>
+            <w:proofErr w:type="spellEnd"/>
             <w:r>
               <w:rPr>
                 <w:rFonts w:cs="Arial" w:hint="eastAsia"/>
                 <w:color w:val="000000" w:themeColor="text1"/>
                 <w:szCs w:val="22"/>
               </w:rPr>
-              <w:t>에서</w:t>
-            </w:r>
-            <w:r>
-              <w:rPr>
-                <w:rFonts w:cs="Arial" w:hint="eastAsia"/>
-                <w:color w:val="000000" w:themeColor="text1"/>
-                <w:szCs w:val="22"/>
-              </w:rPr>
-              <w:t xml:space="preserve"> </w:t>
-            </w:r>
-            <w:r>
-              <w:rPr>
-                <w:rFonts w:cs="Arial" w:hint="eastAsia"/>
-                <w:color w:val="000000" w:themeColor="text1"/>
-                <w:szCs w:val="22"/>
-              </w:rPr>
-              <w:t>직접</w:t>
-            </w:r>
-            <w:r>
-              <w:rPr>
-                <w:rFonts w:cs="Arial" w:hint="eastAsia"/>
-                <w:color w:val="000000" w:themeColor="text1"/>
-                <w:szCs w:val="22"/>
-              </w:rPr>
-              <w:t xml:space="preserve"> </w:t>
-            </w:r>
-            <w:r>
-              <w:rPr>
-                <w:rFonts w:cs="Arial" w:hint="eastAsia"/>
-                <w:color w:val="000000" w:themeColor="text1"/>
-                <w:szCs w:val="22"/>
-              </w:rPr>
-              <w:t>컨트롤</w:t>
+              <w:t xml:space="preserve"> format</w:t>
             </w:r>
           </w:p>
           <w:p>
@@ -18169,199 +16672,7 @@
                 <w:color w:val="000000" w:themeColor="text1"/>
                 <w:szCs w:val="22"/>
               </w:rPr>
-              <w:t xml:space="preserve">- </w:t>
-            </w:r>
-            <w:r>
-              <w:rPr>
-                <w:rFonts w:cs="Arial" w:hint="eastAsia"/>
-                <w:color w:val="000000" w:themeColor="text1"/>
-                <w:szCs w:val="22"/>
-              </w:rPr>
-              <w:t>이미지</w:t>
-            </w:r>
-            <w:r>
-              <w:rPr>
-                <w:rFonts w:cs="Arial" w:hint="eastAsia"/>
-                <w:color w:val="000000" w:themeColor="text1"/>
-                <w:szCs w:val="22"/>
-              </w:rPr>
-              <w:t xml:space="preserve"> </w:t>
-            </w:r>
-            <w:r>
-              <w:rPr>
-                <w:rFonts w:cs="Arial" w:hint="eastAsia"/>
-                <w:color w:val="000000" w:themeColor="text1"/>
-                <w:szCs w:val="22"/>
-              </w:rPr>
-              <w:t>저장</w:t>
-            </w:r>
-            <w:r>
-              <w:rPr>
-                <w:rFonts w:cs="Arial" w:hint="eastAsia"/>
-                <w:color w:val="000000" w:themeColor="text1"/>
-                <w:szCs w:val="22"/>
-              </w:rPr>
-              <w:t xml:space="preserve"> </w:t>
-            </w:r>
-            <w:r>
-              <w:rPr>
-                <w:rFonts w:cs="Arial" w:hint="eastAsia"/>
-                <w:color w:val="000000" w:themeColor="text1"/>
-                <w:szCs w:val="22"/>
-              </w:rPr>
-              <w:t>및</w:t>
-            </w:r>
-            <w:r>
-              <w:rPr>
-                <w:rFonts w:cs="Arial" w:hint="eastAsia"/>
-                <w:color w:val="000000" w:themeColor="text1"/>
-                <w:szCs w:val="22"/>
-              </w:rPr>
-              <w:t xml:space="preserve"> </w:t>
-            </w:r>
-            <w:r>
-              <w:rPr>
-                <w:rFonts w:cs="Arial" w:hint="eastAsia"/>
-                <w:color w:val="000000" w:themeColor="text1"/>
-                <w:szCs w:val="22"/>
-              </w:rPr>
-              <w:t>동영상</w:t>
-            </w:r>
-            <w:r>
-              <w:rPr>
-                <w:rFonts w:cs="Arial" w:hint="eastAsia"/>
-                <w:color w:val="000000" w:themeColor="text1"/>
-                <w:szCs w:val="22"/>
-              </w:rPr>
-              <w:t xml:space="preserve"> </w:t>
-            </w:r>
-            <w:r>
-              <w:rPr>
-                <w:rFonts w:cs="Arial" w:hint="eastAsia"/>
-                <w:color w:val="000000" w:themeColor="text1"/>
-                <w:szCs w:val="22"/>
-              </w:rPr>
-              <w:t>저장</w:t>
-            </w:r>
-            <w:r>
-              <w:rPr>
-                <w:rFonts w:cs="Arial" w:hint="eastAsia"/>
-                <w:color w:val="000000" w:themeColor="text1"/>
-                <w:szCs w:val="22"/>
-              </w:rPr>
-              <w:t xml:space="preserve">, </w:t>
-            </w:r>
-            <w:r>
-              <w:rPr>
-                <w:rFonts w:cs="Arial" w:hint="eastAsia"/>
-                <w:color w:val="000000" w:themeColor="text1"/>
-                <w:szCs w:val="22"/>
-              </w:rPr>
-              <w:t>이미지는</w:t>
-            </w:r>
-            <w:r>
-              <w:rPr>
-                <w:rFonts w:cs="Arial" w:hint="eastAsia"/>
-                <w:color w:val="000000" w:themeColor="text1"/>
-                <w:szCs w:val="22"/>
-              </w:rPr>
-              <w:t xml:space="preserve"> </w:t>
-            </w:r>
-            <w:r>
-              <w:rPr>
-                <w:rFonts w:cs="Arial"/>
-                <w:color w:val="000000" w:themeColor="text1"/>
-                <w:szCs w:val="22"/>
-              </w:rPr>
-              <w:t>jpeg</w:t>
-            </w:r>
-            <w:r>
-              <w:rPr>
-                <w:rFonts w:cs="Arial" w:hint="eastAsia"/>
-                <w:color w:val="000000" w:themeColor="text1"/>
-                <w:szCs w:val="22"/>
-              </w:rPr>
-              <w:t>로</w:t>
-            </w:r>
-            <w:r>
-              <w:rPr>
-                <w:rFonts w:cs="Arial" w:hint="eastAsia"/>
-                <w:color w:val="000000" w:themeColor="text1"/>
-                <w:szCs w:val="22"/>
-              </w:rPr>
-              <w:t xml:space="preserve"> </w:t>
-            </w:r>
-            <w:r>
-              <w:rPr>
-                <w:rFonts w:cs="Arial" w:hint="eastAsia"/>
-                <w:color w:val="000000" w:themeColor="text1"/>
-                <w:szCs w:val="22"/>
-              </w:rPr>
-              <w:t>저장</w:t>
-            </w:r>
-            <w:r>
-              <w:rPr>
-                <w:rFonts w:cs="Arial" w:hint="eastAsia"/>
-                <w:color w:val="000000" w:themeColor="text1"/>
-                <w:szCs w:val="22"/>
-              </w:rPr>
-              <w:t>.</w:t>
-            </w:r>
-            <w:r>
-              <w:rPr>
-                <w:rFonts w:cs="Arial"/>
-                <w:color w:val="000000" w:themeColor="text1"/>
-                <w:szCs w:val="22"/>
-              </w:rPr>
-              <w:t xml:space="preserve"> </w:t>
-            </w:r>
-            <w:r>
-              <w:rPr>
-                <w:rFonts w:cs="Arial" w:hint="eastAsia"/>
-                <w:color w:val="000000" w:themeColor="text1"/>
-                <w:szCs w:val="22"/>
-              </w:rPr>
-              <w:t>동영상은</w:t>
-            </w:r>
-            <w:r>
-              <w:rPr>
-                <w:rFonts w:cs="Arial" w:hint="eastAsia"/>
-                <w:color w:val="000000" w:themeColor="text1"/>
-                <w:szCs w:val="22"/>
-              </w:rPr>
-              <w:t xml:space="preserve"> </w:t>
-            </w:r>
-            <w:r>
-              <w:rPr>
-                <w:rFonts w:cs="Arial"/>
-                <w:color w:val="000000" w:themeColor="text1"/>
-                <w:szCs w:val="22"/>
-              </w:rPr>
-              <w:t>avi</w:t>
-            </w:r>
-            <w:r>
-              <w:rPr>
-                <w:rFonts w:cs="Arial" w:hint="eastAsia"/>
-                <w:color w:val="000000" w:themeColor="text1"/>
-                <w:szCs w:val="22"/>
-              </w:rPr>
-              <w:t>로</w:t>
-            </w:r>
-            <w:r>
-              <w:rPr>
-                <w:rFonts w:cs="Arial" w:hint="eastAsia"/>
-                <w:color w:val="000000" w:themeColor="text1"/>
-                <w:szCs w:val="22"/>
-              </w:rPr>
-              <w:t xml:space="preserve"> </w:t>
-            </w:r>
-            <w:r>
-              <w:rPr>
-                <w:rFonts w:cs="Arial" w:hint="eastAsia"/>
-                <w:color w:val="000000" w:themeColor="text1"/>
-                <w:szCs w:val="22"/>
-              </w:rPr>
-              <w:t>저장</w:t>
+              <w:t>- Rearrange image</w:t>
             </w:r>
           </w:p>
           <w:p>
@@ -18376,86 +16687,11 @@
             </w:pPr>
             <w:r>
               <w:rPr>
-                <w:rFonts w:cs="Arial" w:hint="eastAsia"/>
-                <w:color w:val="000000" w:themeColor="text1"/>
-                <w:szCs w:val="22"/>
-              </w:rPr>
-              <w:t xml:space="preserve">- </w:t>
-            </w:r>
-            <w:r>
-              <w:rPr>
-                <w:rFonts w:cs="Arial" w:hint="eastAsia"/>
-                <w:color w:val="000000" w:themeColor="text1"/>
-                <w:szCs w:val="22"/>
-              </w:rPr>
-              <w:t>이미지</w:t>
-            </w:r>
-            <w:r>
-              <w:rPr>
-                <w:rFonts w:cs="Arial" w:hint="eastAsia"/>
-                <w:color w:val="000000" w:themeColor="text1"/>
-                <w:szCs w:val="22"/>
-              </w:rPr>
-              <w:t xml:space="preserve"> </w:t>
-            </w:r>
-            <w:r>
-              <w:rPr>
-                <w:rFonts w:cs="Arial" w:hint="eastAsia"/>
-                <w:color w:val="000000" w:themeColor="text1"/>
-                <w:szCs w:val="22"/>
-              </w:rPr>
-              <w:t>재구성</w:t>
-            </w:r>
-          </w:p>
-          <w:p>
-            <w:pPr>
-              <w:wordWrap/>
-              <w:snapToGrid w:val="0"/>
-              <w:rPr>
-                <w:rFonts w:cs="Arial" w:hint="eastAsia"/>
-                <w:color w:val="000000" w:themeColor="text1"/>
-                <w:szCs w:val="22"/>
-              </w:rPr>
-            </w:pPr>
-            <w:r>
-              <w:rPr>
-                <w:rFonts w:cs="Arial" w:hint="eastAsia"/>
-                <w:color w:val="000000" w:themeColor="text1"/>
-                <w:szCs w:val="22"/>
-              </w:rPr>
-              <w:t xml:space="preserve">- </w:t>
-            </w:r>
-            <w:r>
-              <w:rPr>
-                <w:rFonts w:cs="Arial"/>
-                <w:color w:val="000000" w:themeColor="text1"/>
-                <w:szCs w:val="22"/>
-              </w:rPr>
-              <w:t xml:space="preserve">AEC </w:t>
-            </w:r>
-            <w:r>
-              <w:rPr>
-                <w:rFonts w:cs="Arial" w:hint="eastAsia"/>
-                <w:color w:val="000000" w:themeColor="text1"/>
-                <w:szCs w:val="22"/>
-              </w:rPr>
-              <w:t>값</w:t>
-            </w:r>
-            <w:r>
-              <w:rPr>
-                <w:rFonts w:cs="Arial" w:hint="eastAsia"/>
-                <w:color w:val="000000" w:themeColor="text1"/>
-                <w:szCs w:val="22"/>
-              </w:rPr>
-              <w:t xml:space="preserve"> </w:t>
-            </w:r>
-            <w:r>
-              <w:rPr>
-                <w:rFonts w:cs="Arial" w:hint="eastAsia"/>
-                <w:color w:val="000000" w:themeColor="text1"/>
-                <w:szCs w:val="22"/>
-              </w:rPr>
-              <w:t>입력</w:t>
+                <w:rFonts w:cs="Arial"/>
+                <w:color w:val="FF0000"/>
+                <w:szCs w:val="22"/>
+              </w:rPr>
+              <w:t>- Input AEC value</w:t>
             </w:r>
           </w:p>
         </w:tc>
@@ -18463,6 +16699,7 @@
       <w:tr>
         <w:trPr>
           <w:cantSplit/>
+          <w:jc w:val="center"/>
         </w:trPr>
         <w:tc>
           <w:tcPr>
@@ -18538,6 +16775,7 @@
                 <w:szCs w:val="22"/>
               </w:rPr>
             </w:pPr>
+            <w:proofErr w:type="spellStart"/>
             <w:r>
               <w:rPr>
                 <w:rFonts w:cs="Arial"/>
@@ -18546,6 +16784,7 @@
               </w:rPr>
               <w:t>ExternalDev</w:t>
             </w:r>
+            <w:proofErr w:type="spellEnd"/>
           </w:p>
         </w:tc>
         <w:tc>
@@ -18559,19 +16798,21 @@
               <w:snapToGrid w:val="0"/>
               <w:jc w:val="center"/>
               <w:rPr>
+                <w:rFonts w:cs="Arial"/>
+                <w:color w:val="000000" w:themeColor="text1"/>
+                <w:szCs w:val="22"/>
+              </w:rPr>
+            </w:pPr>
+            <w:proofErr w:type="spellStart"/>
+            <w:r>
+              <w:rPr>
                 <w:rFonts w:cs="Arial" w:hint="eastAsia"/>
                 <w:color w:val="000000" w:themeColor="text1"/>
                 <w:szCs w:val="22"/>
               </w:rPr>
-            </w:pPr>
-            <w:r>
-              <w:rPr>
-                <w:rFonts w:cs="Arial" w:hint="eastAsia"/>
-                <w:color w:val="000000" w:themeColor="text1"/>
-                <w:szCs w:val="22"/>
-              </w:rPr>
               <w:t>UseSystem</w:t>
             </w:r>
+            <w:proofErr w:type="spellEnd"/>
           </w:p>
         </w:tc>
         <w:tc>
@@ -18604,67 +16845,34 @@
         <w:tc>
           <w:tcPr>
             <w:tcW w:w="5757" w:type="dxa"/>
+            <w:vAlign w:val="center"/>
           </w:tcPr>
           <w:p>
             <w:pPr>
               <w:wordWrap/>
               <w:snapToGrid w:val="0"/>
               <w:rPr>
+                <w:rFonts w:cs="Arial"/>
+                <w:color w:val="000000" w:themeColor="text1"/>
+                <w:szCs w:val="22"/>
+              </w:rPr>
+            </w:pPr>
+            <w:r>
+              <w:rPr>
                 <w:rFonts w:cs="Arial" w:hint="eastAsia"/>
                 <w:color w:val="000000" w:themeColor="text1"/>
                 <w:szCs w:val="22"/>
               </w:rPr>
-            </w:pPr>
-            <w:r>
-              <w:rPr>
-                <w:rFonts w:cs="Arial" w:hint="eastAsia"/>
-                <w:color w:val="000000" w:themeColor="text1"/>
-                <w:szCs w:val="22"/>
-              </w:rPr>
-              <w:t>외부</w:t>
-            </w:r>
-            <w:r>
-              <w:rPr>
-                <w:rFonts w:cs="Arial" w:hint="eastAsia"/>
-                <w:color w:val="000000" w:themeColor="text1"/>
-                <w:szCs w:val="22"/>
-              </w:rPr>
-              <w:t xml:space="preserve"> </w:t>
-            </w:r>
-            <w:r>
-              <w:rPr>
-                <w:rFonts w:cs="Arial" w:hint="eastAsia"/>
-                <w:color w:val="000000" w:themeColor="text1"/>
-                <w:szCs w:val="22"/>
-              </w:rPr>
-              <w:t>디바이스와</w:t>
-            </w:r>
-            <w:r>
-              <w:rPr>
-                <w:rFonts w:cs="Arial" w:hint="eastAsia"/>
-                <w:color w:val="000000" w:themeColor="text1"/>
-                <w:szCs w:val="22"/>
-              </w:rPr>
-              <w:t xml:space="preserve"> </w:t>
-            </w:r>
-            <w:r>
-              <w:rPr>
-                <w:rFonts w:cs="Arial" w:hint="eastAsia"/>
-                <w:color w:val="000000" w:themeColor="text1"/>
-                <w:szCs w:val="22"/>
-              </w:rPr>
-              <w:t>연결</w:t>
-            </w:r>
-            <w:r>
-              <w:rPr>
-                <w:rFonts w:cs="Arial" w:hint="eastAsia"/>
-                <w:color w:val="000000" w:themeColor="text1"/>
-                <w:szCs w:val="22"/>
-              </w:rPr>
-              <w:t>.</w:t>
-            </w:r>
-            <w:bookmarkStart w:id="3" w:name="_GoBack"/>
-            <w:bookmarkEnd w:id="3"/>
+              <w:t xml:space="preserve">Connect with </w:t>
+            </w:r>
+            <w:r>
+              <w:rPr>
+                <w:rFonts w:cs="Arial"/>
+                <w:color w:val="000000" w:themeColor="text1"/>
+                <w:szCs w:val="22"/>
+              </w:rPr>
+              <w:t>external device</w:t>
+            </w:r>
           </w:p>
         </w:tc>
       </w:tr>
@@ -18680,13 +16888,177 @@
       </w:pPr>
     </w:p>
     <w:sectPr>
+      <w:headerReference w:type="default" r:id="rId16"/>
       <w:pgSz w:w="16838" w:h="11906" w:orient="landscape"/>
-      <w:pgMar w:top="720" w:right="720" w:bottom="720" w:left="720" w:header="851" w:footer="992" w:gutter="0"/>
+      <w:pgMar w:top="851" w:right="1021" w:bottom="851" w:left="1021" w:header="454" w:footer="454" w:gutter="0"/>
       <w:cols w:space="425"/>
       <w:docGrid w:type="lines" w:linePitch="360"/>
     </w:sectPr>
   </w:body>
 </w:document>
+</file>
+
+<file path=word/comments.xml><?xml version="1.0" encoding="utf-8"?>
+<w:comments xmlns:wpc="http://schemas.microsoft.com/office/word/2010/wordprocessingCanvas" xmlns:mc="http://schemas.openxmlformats.org/markup-compatibility/2006" xmlns:o="urn:schemas-microsoft-com:office:office" xmlns:r="http://schemas.openxmlformats.org/officeDocument/2006/relationships" xmlns:m="http://schemas.openxmlformats.org/officeDocument/2006/math" xmlns:v="urn:schemas-microsoft-com:vml" xmlns:wp14="http://schemas.microsoft.com/office/word/2010/wordprocessingDrawing" xmlns:wp="http://schemas.openxmlformats.org/drawingml/2006/wordprocessingDrawing" xmlns:w10="urn:schemas-microsoft-com:office:word" xmlns:w="http://schemas.openxmlformats.org/wordprocessingml/2006/main" xmlns:w14="http://schemas.microsoft.com/office/word/2010/wordml" xmlns:w15="http://schemas.microsoft.com/office/word/2012/wordml" xmlns:wpg="http://schemas.microsoft.com/office/word/2010/wordprocessingGroup" xmlns:wpi="http://schemas.microsoft.com/office/word/2010/wordprocessingInk" xmlns:wne="http://schemas.microsoft.com/office/word/2006/wordml" xmlns:wps="http://schemas.microsoft.com/office/word/2010/wordprocessingShape" mc:Ignorable="w14 w15 wp14">
+  <w:comment w:id="3" w:author="만든 이" w:initials="오전">
+    <w:p>
+      <w:pPr>
+        <w:pStyle w:val="af6"/>
+      </w:pPr>
+      <w:r>
+        <w:rPr>
+          <w:rStyle w:val="af5"/>
+        </w:rPr>
+        <w:annotationRef/>
+      </w:r>
+      <w:r>
+        <w:rPr>
+          <w:rFonts w:hint="eastAsia"/>
+        </w:rPr>
+        <w:t>한글이랑</w:t>
+      </w:r>
+      <w:r>
+        <w:rPr>
+          <w:rFonts w:hint="eastAsia"/>
+        </w:rPr>
+        <w:t xml:space="preserve"> </w:t>
+      </w:r>
+      <w:r>
+        <w:rPr>
+          <w:rFonts w:hint="eastAsia"/>
+        </w:rPr>
+        <w:t>영문</w:t>
+      </w:r>
+      <w:r>
+        <w:rPr>
+          <w:rFonts w:hint="eastAsia"/>
+        </w:rPr>
+        <w:t xml:space="preserve"> </w:t>
+      </w:r>
+      <w:r>
+        <w:rPr>
+          <w:rFonts w:hint="eastAsia"/>
+        </w:rPr>
+        <w:t>같이</w:t>
+      </w:r>
+      <w:r>
+        <w:rPr>
+          <w:rFonts w:hint="eastAsia"/>
+        </w:rPr>
+        <w:t xml:space="preserve"> </w:t>
+      </w:r>
+      <w:r>
+        <w:rPr>
+          <w:rFonts w:hint="eastAsia"/>
+        </w:rPr>
+        <w:t>두겠습니다</w:t>
+      </w:r>
+      <w:r>
+        <w:rPr>
+          <w:rFonts w:hint="eastAsia"/>
+        </w:rPr>
+        <w:t>.</w:t>
+      </w:r>
+    </w:p>
+    <w:p>
+      <w:pPr>
+        <w:pStyle w:val="af6"/>
+      </w:pPr>
+      <w:r>
+        <w:rPr>
+          <w:rFonts w:hint="eastAsia"/>
+        </w:rPr>
+        <w:t>확인</w:t>
+      </w:r>
+      <w:r>
+        <w:rPr>
+          <w:rFonts w:hint="eastAsia"/>
+        </w:rPr>
+        <w:t xml:space="preserve"> </w:t>
+      </w:r>
+      <w:r>
+        <w:rPr>
+          <w:rFonts w:hint="eastAsia"/>
+        </w:rPr>
+        <w:t>후</w:t>
+      </w:r>
+      <w:r>
+        <w:rPr>
+          <w:rFonts w:hint="eastAsia"/>
+        </w:rPr>
+        <w:t xml:space="preserve"> </w:t>
+      </w:r>
+      <w:r>
+        <w:rPr>
+          <w:rFonts w:hint="eastAsia"/>
+        </w:rPr>
+        <w:t>메모</w:t>
+      </w:r>
+      <w:r>
+        <w:rPr>
+          <w:rFonts w:hint="eastAsia"/>
+        </w:rPr>
+        <w:t xml:space="preserve"> </w:t>
+      </w:r>
+      <w:r>
+        <w:rPr>
+          <w:rFonts w:hint="eastAsia"/>
+        </w:rPr>
+        <w:t>및</w:t>
+      </w:r>
+      <w:r>
+        <w:rPr>
+          <w:rFonts w:hint="eastAsia"/>
+        </w:rPr>
+        <w:t xml:space="preserve"> </w:t>
+      </w:r>
+      <w:r>
+        <w:rPr>
+          <w:rFonts w:hint="eastAsia"/>
+        </w:rPr>
+        <w:t>한글</w:t>
+      </w:r>
+      <w:r>
+        <w:rPr>
+          <w:rFonts w:hint="eastAsia"/>
+        </w:rPr>
+        <w:t xml:space="preserve"> </w:t>
+      </w:r>
+      <w:r>
+        <w:rPr>
+          <w:rFonts w:hint="eastAsia"/>
+        </w:rPr>
+        <w:t>삭제</w:t>
+      </w:r>
+      <w:r>
+        <w:rPr>
+          <w:rFonts w:hint="eastAsia"/>
+        </w:rPr>
+        <w:t xml:space="preserve"> </w:t>
+      </w:r>
+      <w:proofErr w:type="spellStart"/>
+      <w:r>
+        <w:rPr>
+          <w:rFonts w:hint="eastAsia"/>
+        </w:rPr>
+        <w:t>부탁드립니다</w:t>
+      </w:r>
+      <w:proofErr w:type="spellEnd"/>
+      <w:r>
+        <w:rPr>
+          <w:rFonts w:hint="eastAsia"/>
+        </w:rPr>
+        <w:t>.</w:t>
+      </w:r>
+    </w:p>
+  </w:comment>
+</w:comments>
+</file>
+
+<file path=word/commentsExtended.xml><?xml version="1.0" encoding="utf-8"?>
+<w15:commentsEx xmlns:wpc="http://schemas.microsoft.com/office/word/2010/wordprocessingCanvas" xmlns:mc="http://schemas.openxmlformats.org/markup-compatibility/2006" xmlns:o="urn:schemas-microsoft-com:office:office" xmlns:r="http://schemas.openxmlformats.org/officeDocument/2006/relationships" xmlns:m="http://schemas.openxmlformats.org/officeDocument/2006/math" xmlns:v="urn:schemas-microsoft-com:vml" xmlns:wp14="http://schemas.microsoft.com/office/word/2010/wordprocessingDrawing" xmlns:wp="http://schemas.openxmlformats.org/drawingml/2006/wordprocessingDrawing" xmlns:w10="urn:schemas-microsoft-com:office:word" xmlns:w="http://schemas.openxmlformats.org/wordprocessingml/2006/main" xmlns:w14="http://schemas.microsoft.com/office/word/2010/wordml" xmlns:w15="http://schemas.microsoft.com/office/word/2012/wordml" xmlns:wpg="http://schemas.microsoft.com/office/word/2010/wordprocessingGroup" xmlns:wpi="http://schemas.microsoft.com/office/word/2010/wordprocessingInk" xmlns:wne="http://schemas.microsoft.com/office/word/2006/wordml" xmlns:wps="http://schemas.microsoft.com/office/word/2010/wordprocessingShape" mc:Ignorable="w14 w15 wp14">
+  <w15:commentEx w15:paraId="6C9F0BD8" w15:done="0"/>
+</w15:commentsEx>
 </file>
 
 <file path=word/endnotes.xml><?xml version="1.0" encoding="utf-8"?>
@@ -18752,7 +17124,7 @@
         <w:bCs/>
         <w:noProof/>
       </w:rPr>
-      <w:t>9</w:t>
+      <w:t>1</w:t>
     </w:r>
     <w:r>
       <w:rPr>
@@ -18812,6 +17184,7 @@
     <w:pPr>
       <w:pStyle w:val="a5"/>
       <w:ind w:right="360"/>
+      <w:jc w:val="center"/>
       <w:rPr>
         <w:b/>
         <w:bCs/>
@@ -18828,18 +17201,18 @@
       <mc:AlternateContent>
         <mc:Choice Requires="wps">
           <w:drawing>
-            <wp:anchor distT="0" distB="0" distL="114300" distR="114300" simplePos="0" relativeHeight="251657728" behindDoc="0" locked="0" layoutInCell="1" allowOverlap="1" wp14:anchorId="204271BA" wp14:editId="3011A85D">
+            <wp:anchor distT="0" distB="0" distL="114300" distR="114300" simplePos="0" relativeHeight="251659776" behindDoc="0" locked="0" layoutInCell="1" allowOverlap="1" wp14:anchorId="6A6FEEE0" wp14:editId="632BF298">
               <wp:simplePos x="0" y="0"/>
-              <wp:positionH relativeFrom="column">
-                <wp:posOffset>0</wp:posOffset>
+              <wp:positionH relativeFrom="margin">
+                <wp:align>left</wp:align>
               </wp:positionH>
               <wp:positionV relativeFrom="paragraph">
-                <wp:posOffset>-46355</wp:posOffset>
+                <wp:posOffset>-153670</wp:posOffset>
               </wp:positionV>
-              <wp:extent cx="5486400" cy="0"/>
-              <wp:effectExtent l="19050" t="20320" r="19050" b="17780"/>
+              <wp:extent cx="9372600" cy="13970"/>
+              <wp:effectExtent l="19050" t="19050" r="19050" b="24130"/>
               <wp:wrapNone/>
-              <wp:docPr id="1" name="Line 1024"/>
+              <wp:docPr id="6" name="Line 1024"/>
               <wp:cNvGraphicFramePr>
                 <a:graphicFrameLocks xmlns:a="http://schemas.openxmlformats.org/drawingml/2006/main"/>
               </wp:cNvGraphicFramePr>
@@ -18850,9 +17223,9 @@
                       <a:cxnSpLocks noChangeShapeType="1"/>
                     </wps:cNvCnPr>
                     <wps:spPr bwMode="auto">
-                      <a:xfrm>
+                      <a:xfrm flipV="1">
                         <a:off x="0" y="0"/>
-                        <a:ext cx="5486400" cy="0"/>
+                        <a:ext cx="9372600" cy="13970"/>
                       </a:xfrm>
                       <a:prstGeom prst="line">
                         <a:avLst/>
@@ -18889,10 +17262,20 @@
         </mc:Choice>
         <mc:Fallback>
           <w:pict>
-            <v:line w14:anchorId="06C0D171" id="Line 1024" o:spid="_x0000_s1026" style="position:absolute;left:0;text-align:left;z-index:251657728;visibility:visible;mso-wrap-style:square;mso-width-percent:0;mso-height-percent:0;mso-wrap-distance-left:9pt;mso-wrap-distance-top:0;mso-wrap-distance-right:9pt;mso-wrap-distance-bottom:0;mso-position-horizontal:absolute;mso-position-horizontal-relative:text;mso-position-vertical:absolute;mso-position-vertical-relative:text;mso-width-percent:0;mso-height-percent:0;mso-width-relative:page;mso-height-relative:page" from="0,-3.65pt" to="6in,-3.65pt" o:gfxdata="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" strokeweight="2.25pt"/>
+            <v:line w14:anchorId="78ADA2CC" id="Line 1024" o:spid="_x0000_s1026" style="position:absolute;left:0;text-align:left;flip:y;z-index:251659776;visibility:visible;mso-wrap-style:square;mso-width-percent:0;mso-height-percent:0;mso-wrap-distance-left:9pt;mso-wrap-distance-top:0;mso-wrap-distance-right:9pt;mso-wrap-distance-bottom:0;mso-position-horizontal:left;mso-position-horizontal-relative:margin;mso-position-vertical:absolute;mso-position-vertical-relative:text;mso-width-percent:0;mso-height-percent:0;mso-width-relative:page;mso-height-relative:page" from="0,-12.1pt" to="738pt,-11pt" o:gfxdata="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" strokeweight="2.25pt">
+              <w10:wrap anchorx="margin"/>
+            </v:line>
           </w:pict>
         </mc:Fallback>
       </mc:AlternateContent>
+    </w:r>
+    <w:r>
+      <w:rPr>
+        <w:b/>
+        <w:bCs/>
+        <w:sz w:val="18"/>
+      </w:rPr>
+      <w:t xml:space="preserve">Q4-29-015(01)     </w:t>
     </w:r>
     <w:r>
       <w:rPr>
@@ -18901,7 +17284,7 @@
         <w:bCs/>
         <w:sz w:val="18"/>
       </w:rPr>
-      <w:t>HRD</w:t>
+      <w:t xml:space="preserve">            </w:t>
     </w:r>
     <w:r>
       <w:rPr>
@@ -18909,7 +17292,7 @@
         <w:bCs/>
         <w:sz w:val="18"/>
       </w:rPr>
-      <w:t>-18-03</w:t>
+      <w:t xml:space="preserve">                  </w:t>
     </w:r>
     <w:r>
       <w:rPr>
@@ -18918,10 +17301,70 @@
         <w:bCs/>
         <w:sz w:val="18"/>
       </w:rPr>
-      <w:t xml:space="preserve">                          META BIOMED CO., LTD.</w:t>
+      <w:t xml:space="preserve">  </w:t>
     </w:r>
     <w:r>
       <w:rPr>
+        <w:b/>
+        <w:bCs/>
+        <w:sz w:val="18"/>
+      </w:rPr>
+      <w:t xml:space="preserve">       </w:t>
+    </w:r>
+    <w:r>
+      <w:rPr>
+        <w:rFonts w:hint="eastAsia"/>
+        <w:b/>
+        <w:bCs/>
+        <w:sz w:val="18"/>
+      </w:rPr>
+      <w:t xml:space="preserve">   META BIOMED CO., LTD.</w:t>
+    </w:r>
+    <w:r>
+      <w:rPr>
+        <w:b/>
+        <w:bCs/>
+        <w:sz w:val="18"/>
+      </w:rPr>
+      <w:t xml:space="preserve">      </w:t>
+    </w:r>
+    <w:r>
+      <w:rPr>
+        <w:rFonts w:hint="eastAsia"/>
+        <w:b/>
+        <w:bCs/>
+        <w:sz w:val="18"/>
+      </w:rPr>
+      <w:t xml:space="preserve">   </w:t>
+    </w:r>
+    <w:r>
+      <w:rPr>
+        <w:b/>
+        <w:bCs/>
+        <w:sz w:val="18"/>
+      </w:rPr>
+      <w:t xml:space="preserve">  </w:t>
+    </w:r>
+    <w:r>
+      <w:rPr>
+        <w:rFonts w:hint="eastAsia"/>
+        <w:b/>
+        <w:bCs/>
+        <w:sz w:val="18"/>
+      </w:rPr>
+      <w:t xml:space="preserve">  </w:t>
+    </w:r>
+    <w:r>
+      <w:rPr>
+        <w:b/>
+        <w:bCs/>
+        <w:sz w:val="18"/>
+      </w:rPr>
+      <w:t xml:space="preserve">       </w:t>
+    </w:r>
+    <w:r>
+      <w:rPr>
+        <w:rFonts w:hint="eastAsia"/>
         <w:b/>
         <w:bCs/>
         <w:sz w:val="18"/>
@@ -18930,12 +17373,37 @@
     </w:r>
     <w:r>
       <w:rPr>
+        <w:b/>
+        <w:bCs/>
+        <w:sz w:val="18"/>
+      </w:rPr>
+      <w:t xml:space="preserve">     </w:t>
+    </w:r>
+    <w:r>
+      <w:rPr>
         <w:rFonts w:hint="eastAsia"/>
         <w:b/>
         <w:bCs/>
         <w:sz w:val="18"/>
       </w:rPr>
-      <w:t xml:space="preserve">            210mm </w:t>
+      <w:t xml:space="preserve"> </w:t>
+    </w:r>
+    <w:r>
+      <w:rPr>
+        <w:b/>
+        <w:bCs/>
+        <w:sz w:val="18"/>
+      </w:rPr>
+      <w:t xml:space="preserve">        </w:t>
+    </w:r>
+    <w:r>
+      <w:rPr>
+        <w:rFonts w:hint="eastAsia"/>
+        <w:b/>
+        <w:bCs/>
+        <w:sz w:val="18"/>
+      </w:rPr>
+      <w:t xml:space="preserve">     210mm </w:t>
     </w:r>
     <w:r>
       <w:rPr>
@@ -18974,25 +17442,25 @@
   <w:tbl>
     <w:tblPr>
       <w:tblStyle w:val="ae"/>
-      <w:tblW w:w="8500" w:type="dxa"/>
+      <w:tblW w:w="10052" w:type="dxa"/>
       <w:jc w:val="center"/>
       <w:tblLayout w:type="fixed"/>
       <w:tblLook w:val="04A0" w:firstRow="1" w:lastRow="0" w:firstColumn="1" w:lastColumn="0" w:noHBand="0" w:noVBand="1"/>
     </w:tblPr>
     <w:tblGrid>
-      <w:gridCol w:w="1809"/>
-      <w:gridCol w:w="4140"/>
-      <w:gridCol w:w="1417"/>
-      <w:gridCol w:w="1134"/>
+      <w:gridCol w:w="2089"/>
+      <w:gridCol w:w="4782"/>
+      <w:gridCol w:w="1636"/>
+      <w:gridCol w:w="1545"/>
     </w:tblGrid>
     <w:tr>
       <w:trPr>
-        <w:trHeight w:val="20"/>
+        <w:trHeight w:val="24"/>
         <w:jc w:val="center"/>
       </w:trPr>
       <w:tc>
         <w:tcPr>
-          <w:tcW w:w="1809" w:type="dxa"/>
+          <w:tcW w:w="2089" w:type="dxa"/>
           <w:vMerge w:val="restart"/>
           <w:vAlign w:val="center"/>
         </w:tcPr>
@@ -19010,10 +17478,10 @@
               <w:noProof/>
             </w:rPr>
             <w:drawing>
-              <wp:inline distT="0" distB="0" distL="0" distR="0" wp14:anchorId="7C0CB6B2" wp14:editId="0EC9C22E">
+              <wp:inline distT="0" distB="0" distL="0" distR="0" wp14:anchorId="1D8110D1" wp14:editId="7B6EF312">
                 <wp:extent cx="962108" cy="356335"/>
                 <wp:effectExtent l="0" t="0" r="0" b="5715"/>
-                <wp:docPr id="13" name="그림 13"/>
+                <wp:docPr id="2" name="그림 2"/>
                 <wp:cNvGraphicFramePr>
                   <a:graphicFrameLocks xmlns:a="http://schemas.openxmlformats.org/drawingml/2006/main" noChangeAspect="1"/>
                 </wp:cNvGraphicFramePr>
@@ -19049,56 +17517,41 @@
       </w:tc>
       <w:tc>
         <w:tcPr>
-          <w:tcW w:w="4140" w:type="dxa"/>
+          <w:tcW w:w="4782" w:type="dxa"/>
           <w:vMerge w:val="restart"/>
           <w:vAlign w:val="center"/>
         </w:tcPr>
         <w:p>
           <w:pPr>
-            <w:tabs>
-              <w:tab w:val="left" w:pos="5529"/>
-            </w:tabs>
+            <w:pStyle w:val="a4"/>
             <w:jc w:val="center"/>
             <w:rPr>
               <w:b/>
-              <w:sz w:val="24"/>
-              <w:szCs w:val="40"/>
+              <w:sz w:val="32"/>
+              <w:szCs w:val="18"/>
             </w:rPr>
           </w:pPr>
           <w:r>
             <w:rPr>
               <w:b/>
               <w:sz w:val="24"/>
-              <w:szCs w:val="40"/>
+              <w:szCs w:val="18"/>
             </w:rPr>
-            <w:t>Software integration</w:t>
+            <w:t xml:space="preserve">Software </w:t>
           </w:r>
-        </w:p>
-        <w:p>
-          <w:pPr>
-            <w:tabs>
-              <w:tab w:val="left" w:pos="5529"/>
-            </w:tabs>
-            <w:jc w:val="center"/>
-            <w:rPr>
-              <w:b/>
-              <w:sz w:val="40"/>
-              <w:szCs w:val="40"/>
-            </w:rPr>
-          </w:pPr>
           <w:r>
             <w:rPr>
               <w:b/>
               <w:sz w:val="24"/>
-              <w:szCs w:val="40"/>
+              <w:szCs w:val="18"/>
             </w:rPr>
-            <w:t>and integration testing</w:t>
+            <w:t>integration and integration testing</w:t>
           </w:r>
         </w:p>
       </w:tc>
       <w:tc>
         <w:tcPr>
-          <w:tcW w:w="1417" w:type="dxa"/>
+          <w:tcW w:w="1636" w:type="dxa"/>
           <w:vAlign w:val="center"/>
         </w:tcPr>
         <w:p>
@@ -19122,7 +17575,7 @@
       </w:tc>
       <w:tc>
         <w:tcPr>
-          <w:tcW w:w="1134" w:type="dxa"/>
+          <w:tcW w:w="1545" w:type="dxa"/>
           <w:vAlign w:val="center"/>
         </w:tcPr>
         <w:p>
@@ -19134,17 +17587,40 @@
               <w:szCs w:val="18"/>
             </w:rPr>
           </w:pPr>
+          <w:r>
+            <w:rPr>
+              <w:rFonts w:hint="eastAsia"/>
+              <w:sz w:val="18"/>
+              <w:szCs w:val="18"/>
+            </w:rPr>
+            <w:t>Q4-29-015(0</w:t>
+          </w:r>
+          <w:r>
+            <w:rPr>
+              <w:sz w:val="18"/>
+              <w:szCs w:val="18"/>
+            </w:rPr>
+            <w:t>6</w:t>
+          </w:r>
+          <w:r>
+            <w:rPr>
+              <w:rFonts w:hint="eastAsia"/>
+              <w:sz w:val="18"/>
+              <w:szCs w:val="18"/>
+            </w:rPr>
+            <w:t>)</w:t>
+          </w:r>
         </w:p>
       </w:tc>
     </w:tr>
     <w:tr>
       <w:trPr>
-        <w:trHeight w:val="188"/>
+        <w:trHeight w:val="233"/>
         <w:jc w:val="center"/>
       </w:trPr>
       <w:tc>
         <w:tcPr>
-          <w:tcW w:w="1809" w:type="dxa"/>
+          <w:tcW w:w="2089" w:type="dxa"/>
           <w:vMerge/>
         </w:tcPr>
         <w:p>
@@ -19159,7 +17635,7 @@
       </w:tc>
       <w:tc>
         <w:tcPr>
-          <w:tcW w:w="4140" w:type="dxa"/>
+          <w:tcW w:w="4782" w:type="dxa"/>
           <w:vMerge/>
         </w:tcPr>
         <w:p>
@@ -19174,7 +17650,7 @@
       </w:tc>
       <w:tc>
         <w:tcPr>
-          <w:tcW w:w="1417" w:type="dxa"/>
+          <w:tcW w:w="1636" w:type="dxa"/>
           <w:vAlign w:val="center"/>
         </w:tcPr>
         <w:p>
@@ -19198,7 +17674,7 @@
       </w:tc>
       <w:tc>
         <w:tcPr>
-          <w:tcW w:w="1134" w:type="dxa"/>
+          <w:tcW w:w="1545" w:type="dxa"/>
           <w:vAlign w:val="center"/>
         </w:tcPr>
         <w:p>
@@ -19210,17 +17686,25 @@
               <w:szCs w:val="18"/>
             </w:rPr>
           </w:pPr>
+          <w:r>
+            <w:rPr>
+              <w:rFonts w:hint="eastAsia"/>
+              <w:sz w:val="18"/>
+              <w:szCs w:val="18"/>
+            </w:rPr>
+            <w:t>2</w:t>
+          </w:r>
         </w:p>
       </w:tc>
     </w:tr>
     <w:tr>
       <w:trPr>
-        <w:trHeight w:val="20"/>
+        <w:trHeight w:val="24"/>
         <w:jc w:val="center"/>
       </w:trPr>
       <w:tc>
         <w:tcPr>
-          <w:tcW w:w="1809" w:type="dxa"/>
+          <w:tcW w:w="2089" w:type="dxa"/>
           <w:vMerge/>
         </w:tcPr>
         <w:p>
@@ -19235,7 +17719,7 @@
       </w:tc>
       <w:tc>
         <w:tcPr>
-          <w:tcW w:w="4140" w:type="dxa"/>
+          <w:tcW w:w="4782" w:type="dxa"/>
           <w:vMerge w:val="restart"/>
           <w:vAlign w:val="center"/>
         </w:tcPr>
@@ -19249,19 +17733,48 @@
               <w:szCs w:val="18"/>
             </w:rPr>
           </w:pPr>
+          <w:proofErr w:type="spellStart"/>
+          <w:r>
+            <w:rPr>
+              <w:rFonts w:hint="eastAsia"/>
+              <w:b/>
+              <w:sz w:val="24"/>
+              <w:szCs w:val="18"/>
+            </w:rPr>
+            <w:t>iDOLPHIN</w:t>
+          </w:r>
+          <w:proofErr w:type="spellEnd"/>
           <w:r>
             <w:rPr>
               <w:b/>
               <w:sz w:val="24"/>
               <w:szCs w:val="18"/>
             </w:rPr>
-            <w:t>i-DOLPHIN</w:t>
+            <w:t xml:space="preserve">-S &amp; </w:t>
+          </w:r>
+          <w:proofErr w:type="spellStart"/>
+          <w:r>
+            <w:rPr>
+              <w:b/>
+              <w:sz w:val="24"/>
+              <w:szCs w:val="18"/>
+            </w:rPr>
+            <w:t>iDOLPHIN</w:t>
+          </w:r>
+          <w:proofErr w:type="spellEnd"/>
+          <w:r>
+            <w:rPr>
+              <w:b/>
+              <w:sz w:val="24"/>
+              <w:szCs w:val="18"/>
+            </w:rPr>
+            <w:t>-View</w:t>
           </w:r>
         </w:p>
       </w:tc>
       <w:tc>
         <w:tcPr>
-          <w:tcW w:w="1417" w:type="dxa"/>
+          <w:tcW w:w="1636" w:type="dxa"/>
           <w:vAlign w:val="center"/>
         </w:tcPr>
         <w:p>
@@ -19285,7 +17798,7 @@
       </w:tc>
       <w:tc>
         <w:tcPr>
-          <w:tcW w:w="1134" w:type="dxa"/>
+          <w:tcW w:w="1545" w:type="dxa"/>
           <w:vAlign w:val="center"/>
         </w:tcPr>
         <w:p>
@@ -19297,17 +17810,34 @@
               <w:szCs w:val="18"/>
             </w:rPr>
           </w:pPr>
+          <w:r>
+            <w:rPr>
+              <w:rFonts w:hint="eastAsia"/>
+              <w:color w:val="000000" w:themeColor="text1"/>
+              <w:sz w:val="18"/>
+              <w:szCs w:val="18"/>
+            </w:rPr>
+            <w:t>2016.</w:t>
+          </w:r>
+          <w:r>
+            <w:rPr>
+              <w:color w:val="000000" w:themeColor="text1"/>
+              <w:sz w:val="18"/>
+              <w:szCs w:val="18"/>
+            </w:rPr>
+            <w:t>02.19</w:t>
+          </w:r>
         </w:p>
       </w:tc>
     </w:tr>
     <w:tr>
       <w:trPr>
-        <w:trHeight w:val="20"/>
+        <w:trHeight w:val="24"/>
         <w:jc w:val="center"/>
       </w:trPr>
       <w:tc>
         <w:tcPr>
-          <w:tcW w:w="1809" w:type="dxa"/>
+          <w:tcW w:w="2089" w:type="dxa"/>
           <w:vMerge/>
         </w:tcPr>
         <w:p>
@@ -19322,7 +17852,7 @@
       </w:tc>
       <w:tc>
         <w:tcPr>
-          <w:tcW w:w="4140" w:type="dxa"/>
+          <w:tcW w:w="4782" w:type="dxa"/>
           <w:vMerge/>
         </w:tcPr>
         <w:p>
@@ -19337,7 +17867,7 @@
       </w:tc>
       <w:tc>
         <w:tcPr>
-          <w:tcW w:w="1417" w:type="dxa"/>
+          <w:tcW w:w="1636" w:type="dxa"/>
           <w:vAlign w:val="center"/>
         </w:tcPr>
         <w:p>
@@ -19361,7 +17891,7 @@
       </w:tc>
       <w:tc>
         <w:tcPr>
-          <w:tcW w:w="1134" w:type="dxa"/>
+          <w:tcW w:w="1545" w:type="dxa"/>
           <w:vAlign w:val="center"/>
         </w:tcPr>
         <w:p>
@@ -19409,7 +17939,7 @@
               <w:szCs w:val="18"/>
               <w:lang w:val="ko-KR"/>
             </w:rPr>
-            <w:t>9</w:t>
+            <w:t>1</w:t>
           </w:r>
           <w:r>
             <w:rPr>
@@ -19526,7 +18056,7 @@
               <w:noProof/>
             </w:rPr>
             <w:drawing>
-              <wp:inline distT="0" distB="0" distL="0" distR="0" wp14:anchorId="1AAC6B77" wp14:editId="63A37138">
+              <wp:inline distT="0" distB="0" distL="0" distR="0" wp14:anchorId="2806AEA7" wp14:editId="2366F2B1">
                 <wp:extent cx="962108" cy="356335"/>
                 <wp:effectExtent l="0" t="0" r="0" b="5715"/>
                 <wp:docPr id="12" name="그림 12"/>
@@ -20035,6 +18565,586 @@
 </w:hdr>
 </file>
 
+<file path=word/header3.xml><?xml version="1.0" encoding="utf-8"?>
+<w:hdr xmlns:wpc="http://schemas.microsoft.com/office/word/2010/wordprocessingCanvas" xmlns:mc="http://schemas.openxmlformats.org/markup-compatibility/2006" xmlns:o="urn:schemas-microsoft-com:office:office" xmlns:r="http://schemas.openxmlformats.org/officeDocument/2006/relationships" xmlns:m="http://schemas.openxmlformats.org/officeDocument/2006/math" xmlns:v="urn:schemas-microsoft-com:vml" xmlns:wp14="http://schemas.microsoft.com/office/word/2010/wordprocessingDrawing" xmlns:wp="http://schemas.openxmlformats.org/drawingml/2006/wordprocessingDrawing" xmlns:w10="urn:schemas-microsoft-com:office:word" xmlns:w="http://schemas.openxmlformats.org/wordprocessingml/2006/main" xmlns:w14="http://schemas.microsoft.com/office/word/2010/wordml" xmlns:w15="http://schemas.microsoft.com/office/word/2012/wordml" xmlns:wpg="http://schemas.microsoft.com/office/word/2010/wordprocessingGroup" xmlns:wpi="http://schemas.microsoft.com/office/word/2010/wordprocessingInk" xmlns:wne="http://schemas.microsoft.com/office/word/2006/wordml" xmlns:wps="http://schemas.microsoft.com/office/word/2010/wordprocessingShape" mc:Ignorable="w14 w15 wp14">
+  <w:tbl>
+    <w:tblPr>
+      <w:tblStyle w:val="ae"/>
+      <w:tblW w:w="14305" w:type="dxa"/>
+      <w:jc w:val="center"/>
+      <w:tblLayout w:type="fixed"/>
+      <w:tblLook w:val="04A0" w:firstRow="1" w:lastRow="0" w:firstColumn="1" w:lastColumn="0" w:noHBand="0" w:noVBand="1"/>
+    </w:tblPr>
+    <w:tblGrid>
+      <w:gridCol w:w="1696"/>
+      <w:gridCol w:w="9428"/>
+      <w:gridCol w:w="1636"/>
+      <w:gridCol w:w="1545"/>
+    </w:tblGrid>
+    <w:tr>
+      <w:trPr>
+        <w:trHeight w:val="24"/>
+        <w:jc w:val="center"/>
+      </w:trPr>
+      <w:tc>
+        <w:tcPr>
+          <w:tcW w:w="1696" w:type="dxa"/>
+          <w:vMerge w:val="restart"/>
+          <w:vAlign w:val="center"/>
+        </w:tcPr>
+        <w:p>
+          <w:pPr>
+            <w:pStyle w:val="a4"/>
+            <w:jc w:val="center"/>
+            <w:rPr>
+              <w:sz w:val="18"/>
+              <w:szCs w:val="18"/>
+            </w:rPr>
+          </w:pPr>
+          <w:r>
+            <w:rPr>
+              <w:noProof/>
+            </w:rPr>
+            <w:drawing>
+              <wp:inline distT="0" distB="0" distL="0" distR="0" wp14:anchorId="5ED115EC" wp14:editId="1642D8BA">
+                <wp:extent cx="962108" cy="356335"/>
+                <wp:effectExtent l="0" t="0" r="0" b="5715"/>
+                <wp:docPr id="7" name="그림 7"/>
+                <wp:cNvGraphicFramePr>
+                  <a:graphicFrameLocks xmlns:a="http://schemas.openxmlformats.org/drawingml/2006/main" noChangeAspect="1"/>
+                </wp:cNvGraphicFramePr>
+                <a:graphic xmlns:a="http://schemas.openxmlformats.org/drawingml/2006/main">
+                  <a:graphicData uri="http://schemas.openxmlformats.org/drawingml/2006/picture">
+                    <pic:pic xmlns:pic="http://schemas.openxmlformats.org/drawingml/2006/picture">
+                      <pic:nvPicPr>
+                        <pic:cNvPr id="1" name=""/>
+                        <pic:cNvPicPr/>
+                      </pic:nvPicPr>
+                      <pic:blipFill>
+                        <a:blip r:embed="rId1"/>
+                        <a:stretch>
+                          <a:fillRect/>
+                        </a:stretch>
+                      </pic:blipFill>
+                      <pic:spPr>
+                        <a:xfrm>
+                          <a:off x="0" y="0"/>
+                          <a:ext cx="1056281" cy="391214"/>
+                        </a:xfrm>
+                        <a:prstGeom prst="rect">
+                          <a:avLst/>
+                        </a:prstGeom>
+                      </pic:spPr>
+                    </pic:pic>
+                  </a:graphicData>
+                </a:graphic>
+              </wp:inline>
+            </w:drawing>
+          </w:r>
+        </w:p>
+      </w:tc>
+      <w:tc>
+        <w:tcPr>
+          <w:tcW w:w="9428" w:type="dxa"/>
+          <w:vMerge w:val="restart"/>
+          <w:vAlign w:val="center"/>
+        </w:tcPr>
+        <w:p>
+          <w:pPr>
+            <w:pStyle w:val="a4"/>
+            <w:jc w:val="center"/>
+            <w:rPr>
+              <w:b/>
+              <w:sz w:val="32"/>
+              <w:szCs w:val="18"/>
+            </w:rPr>
+          </w:pPr>
+          <w:r>
+            <w:rPr>
+              <w:b/>
+              <w:sz w:val="24"/>
+              <w:szCs w:val="18"/>
+            </w:rPr>
+            <w:t xml:space="preserve">Software </w:t>
+          </w:r>
+          <w:r>
+            <w:rPr>
+              <w:b/>
+              <w:sz w:val="24"/>
+              <w:szCs w:val="18"/>
+            </w:rPr>
+            <w:t>integration and integration testing</w:t>
+          </w:r>
+        </w:p>
+      </w:tc>
+      <w:tc>
+        <w:tcPr>
+          <w:tcW w:w="1636" w:type="dxa"/>
+          <w:vAlign w:val="center"/>
+        </w:tcPr>
+        <w:p>
+          <w:pPr>
+            <w:pStyle w:val="a4"/>
+            <w:jc w:val="center"/>
+            <w:rPr>
+              <w:sz w:val="18"/>
+              <w:szCs w:val="18"/>
+            </w:rPr>
+          </w:pPr>
+          <w:r>
+            <w:rPr>
+              <w:rFonts w:hint="eastAsia"/>
+              <w:sz w:val="18"/>
+              <w:szCs w:val="18"/>
+            </w:rPr>
+            <w:t>Document No.</w:t>
+          </w:r>
+        </w:p>
+      </w:tc>
+      <w:tc>
+        <w:tcPr>
+          <w:tcW w:w="1545" w:type="dxa"/>
+          <w:vAlign w:val="center"/>
+        </w:tcPr>
+        <w:p>
+          <w:pPr>
+            <w:pStyle w:val="a4"/>
+            <w:jc w:val="center"/>
+            <w:rPr>
+              <w:sz w:val="18"/>
+              <w:szCs w:val="18"/>
+            </w:rPr>
+          </w:pPr>
+          <w:r>
+            <w:rPr>
+              <w:rFonts w:hint="eastAsia"/>
+              <w:sz w:val="18"/>
+              <w:szCs w:val="18"/>
+            </w:rPr>
+            <w:t>Q4-29-015(0</w:t>
+          </w:r>
+          <w:r>
+            <w:rPr>
+              <w:sz w:val="18"/>
+              <w:szCs w:val="18"/>
+            </w:rPr>
+            <w:t>6</w:t>
+          </w:r>
+          <w:r>
+            <w:rPr>
+              <w:rFonts w:hint="eastAsia"/>
+              <w:sz w:val="18"/>
+              <w:szCs w:val="18"/>
+            </w:rPr>
+            <w:t>)</w:t>
+          </w:r>
+        </w:p>
+      </w:tc>
+    </w:tr>
+    <w:tr>
+      <w:trPr>
+        <w:trHeight w:val="233"/>
+        <w:jc w:val="center"/>
+      </w:trPr>
+      <w:tc>
+        <w:tcPr>
+          <w:tcW w:w="1696" w:type="dxa"/>
+          <w:vMerge/>
+        </w:tcPr>
+        <w:p>
+          <w:pPr>
+            <w:pStyle w:val="a4"/>
+            <w:rPr>
+              <w:sz w:val="18"/>
+              <w:szCs w:val="18"/>
+            </w:rPr>
+          </w:pPr>
+        </w:p>
+      </w:tc>
+      <w:tc>
+        <w:tcPr>
+          <w:tcW w:w="9428" w:type="dxa"/>
+          <w:vMerge/>
+        </w:tcPr>
+        <w:p>
+          <w:pPr>
+            <w:pStyle w:val="a4"/>
+            <w:rPr>
+              <w:sz w:val="18"/>
+              <w:szCs w:val="18"/>
+            </w:rPr>
+          </w:pPr>
+        </w:p>
+      </w:tc>
+      <w:tc>
+        <w:tcPr>
+          <w:tcW w:w="1636" w:type="dxa"/>
+          <w:vAlign w:val="center"/>
+        </w:tcPr>
+        <w:p>
+          <w:pPr>
+            <w:pStyle w:val="a4"/>
+            <w:jc w:val="center"/>
+            <w:rPr>
+              <w:sz w:val="18"/>
+              <w:szCs w:val="18"/>
+            </w:rPr>
+          </w:pPr>
+          <w:r>
+            <w:rPr>
+              <w:rFonts w:hint="eastAsia"/>
+              <w:sz w:val="18"/>
+              <w:szCs w:val="18"/>
+            </w:rPr>
+            <w:t>Rev.</w:t>
+          </w:r>
+        </w:p>
+      </w:tc>
+      <w:tc>
+        <w:tcPr>
+          <w:tcW w:w="1545" w:type="dxa"/>
+          <w:vAlign w:val="center"/>
+        </w:tcPr>
+        <w:p>
+          <w:pPr>
+            <w:pStyle w:val="a4"/>
+            <w:jc w:val="center"/>
+            <w:rPr>
+              <w:sz w:val="18"/>
+              <w:szCs w:val="18"/>
+            </w:rPr>
+          </w:pPr>
+          <w:r>
+            <w:rPr>
+              <w:rFonts w:hint="eastAsia"/>
+              <w:sz w:val="18"/>
+              <w:szCs w:val="18"/>
+            </w:rPr>
+            <w:t>2</w:t>
+          </w:r>
+        </w:p>
+      </w:tc>
+    </w:tr>
+    <w:tr>
+      <w:trPr>
+        <w:trHeight w:val="24"/>
+        <w:jc w:val="center"/>
+      </w:trPr>
+      <w:tc>
+        <w:tcPr>
+          <w:tcW w:w="1696" w:type="dxa"/>
+          <w:vMerge/>
+        </w:tcPr>
+        <w:p>
+          <w:pPr>
+            <w:pStyle w:val="a4"/>
+            <w:rPr>
+              <w:sz w:val="18"/>
+              <w:szCs w:val="18"/>
+            </w:rPr>
+          </w:pPr>
+        </w:p>
+      </w:tc>
+      <w:tc>
+        <w:tcPr>
+          <w:tcW w:w="9428" w:type="dxa"/>
+          <w:vMerge w:val="restart"/>
+          <w:vAlign w:val="center"/>
+        </w:tcPr>
+        <w:p>
+          <w:pPr>
+            <w:pStyle w:val="a4"/>
+            <w:jc w:val="center"/>
+            <w:rPr>
+              <w:b/>
+              <w:sz w:val="24"/>
+              <w:szCs w:val="18"/>
+            </w:rPr>
+          </w:pPr>
+          <w:proofErr w:type="spellStart"/>
+          <w:r>
+            <w:rPr>
+              <w:rFonts w:hint="eastAsia"/>
+              <w:b/>
+              <w:sz w:val="24"/>
+              <w:szCs w:val="18"/>
+            </w:rPr>
+            <w:t>iDOLPHIN</w:t>
+          </w:r>
+          <w:proofErr w:type="spellEnd"/>
+          <w:r>
+            <w:rPr>
+              <w:b/>
+              <w:sz w:val="24"/>
+              <w:szCs w:val="18"/>
+            </w:rPr>
+            <w:t xml:space="preserve">-S &amp; </w:t>
+          </w:r>
+          <w:proofErr w:type="spellStart"/>
+          <w:r>
+            <w:rPr>
+              <w:b/>
+              <w:sz w:val="24"/>
+              <w:szCs w:val="18"/>
+            </w:rPr>
+            <w:t>iDOLPHIN</w:t>
+          </w:r>
+          <w:proofErr w:type="spellEnd"/>
+          <w:r>
+            <w:rPr>
+              <w:b/>
+              <w:sz w:val="24"/>
+              <w:szCs w:val="18"/>
+            </w:rPr>
+            <w:t>-View</w:t>
+          </w:r>
+        </w:p>
+      </w:tc>
+      <w:tc>
+        <w:tcPr>
+          <w:tcW w:w="1636" w:type="dxa"/>
+          <w:vAlign w:val="center"/>
+        </w:tcPr>
+        <w:p>
+          <w:pPr>
+            <w:pStyle w:val="a4"/>
+            <w:jc w:val="center"/>
+            <w:rPr>
+              <w:sz w:val="18"/>
+              <w:szCs w:val="18"/>
+            </w:rPr>
+          </w:pPr>
+          <w:r>
+            <w:rPr>
+              <w:rFonts w:hint="eastAsia"/>
+              <w:sz w:val="18"/>
+              <w:szCs w:val="18"/>
+            </w:rPr>
+            <w:t>Rev. Date</w:t>
+          </w:r>
+        </w:p>
+      </w:tc>
+      <w:tc>
+        <w:tcPr>
+          <w:tcW w:w="1545" w:type="dxa"/>
+          <w:vAlign w:val="center"/>
+        </w:tcPr>
+        <w:p>
+          <w:pPr>
+            <w:pStyle w:val="a4"/>
+            <w:jc w:val="center"/>
+            <w:rPr>
+              <w:sz w:val="18"/>
+              <w:szCs w:val="18"/>
+            </w:rPr>
+          </w:pPr>
+          <w:r>
+            <w:rPr>
+              <w:rFonts w:hint="eastAsia"/>
+              <w:color w:val="000000" w:themeColor="text1"/>
+              <w:sz w:val="18"/>
+              <w:szCs w:val="18"/>
+            </w:rPr>
+            <w:t>2016.</w:t>
+          </w:r>
+          <w:r>
+            <w:rPr>
+              <w:color w:val="000000" w:themeColor="text1"/>
+              <w:sz w:val="18"/>
+              <w:szCs w:val="18"/>
+            </w:rPr>
+            <w:t>02.19</w:t>
+          </w:r>
+        </w:p>
+      </w:tc>
+    </w:tr>
+    <w:tr>
+      <w:trPr>
+        <w:trHeight w:val="24"/>
+        <w:jc w:val="center"/>
+      </w:trPr>
+      <w:tc>
+        <w:tcPr>
+          <w:tcW w:w="1696" w:type="dxa"/>
+          <w:vMerge/>
+        </w:tcPr>
+        <w:p>
+          <w:pPr>
+            <w:pStyle w:val="a4"/>
+            <w:rPr>
+              <w:sz w:val="18"/>
+              <w:szCs w:val="18"/>
+            </w:rPr>
+          </w:pPr>
+        </w:p>
+      </w:tc>
+      <w:tc>
+        <w:tcPr>
+          <w:tcW w:w="9428" w:type="dxa"/>
+          <w:vMerge/>
+        </w:tcPr>
+        <w:p>
+          <w:pPr>
+            <w:pStyle w:val="a4"/>
+            <w:rPr>
+              <w:sz w:val="18"/>
+              <w:szCs w:val="18"/>
+            </w:rPr>
+          </w:pPr>
+        </w:p>
+      </w:tc>
+      <w:tc>
+        <w:tcPr>
+          <w:tcW w:w="1636" w:type="dxa"/>
+          <w:vAlign w:val="center"/>
+        </w:tcPr>
+        <w:p>
+          <w:pPr>
+            <w:pStyle w:val="a4"/>
+            <w:jc w:val="center"/>
+            <w:rPr>
+              <w:sz w:val="18"/>
+              <w:szCs w:val="18"/>
+            </w:rPr>
+          </w:pPr>
+          <w:r>
+            <w:rPr>
+              <w:rFonts w:hint="eastAsia"/>
+              <w:sz w:val="18"/>
+              <w:szCs w:val="18"/>
+            </w:rPr>
+            <w:t>Page</w:t>
+          </w:r>
+        </w:p>
+      </w:tc>
+      <w:tc>
+        <w:tcPr>
+          <w:tcW w:w="1545" w:type="dxa"/>
+          <w:vAlign w:val="center"/>
+        </w:tcPr>
+        <w:p>
+          <w:pPr>
+            <w:pStyle w:val="a4"/>
+            <w:jc w:val="center"/>
+            <w:rPr>
+              <w:sz w:val="18"/>
+              <w:szCs w:val="18"/>
+            </w:rPr>
+          </w:pPr>
+          <w:r>
+            <w:rPr>
+              <w:b/>
+              <w:bCs/>
+              <w:sz w:val="18"/>
+              <w:szCs w:val="18"/>
+            </w:rPr>
+            <w:fldChar w:fldCharType="begin"/>
+          </w:r>
+          <w:r>
+            <w:rPr>
+              <w:b/>
+              <w:bCs/>
+              <w:sz w:val="18"/>
+              <w:szCs w:val="18"/>
+            </w:rPr>
+            <w:instrText>PAGE  \* Arabic  \* MERGEFORMAT</w:instrText>
+          </w:r>
+          <w:r>
+            <w:rPr>
+              <w:b/>
+              <w:bCs/>
+              <w:sz w:val="18"/>
+              <w:szCs w:val="18"/>
+            </w:rPr>
+            <w:fldChar w:fldCharType="separate"/>
+          </w:r>
+          <w:r>
+            <w:rPr>
+              <w:b/>
+              <w:bCs/>
+              <w:noProof/>
+              <w:sz w:val="18"/>
+              <w:szCs w:val="18"/>
+              <w:lang w:val="ko-KR"/>
+            </w:rPr>
+            <w:t>11</w:t>
+          </w:r>
+          <w:r>
+            <w:rPr>
+              <w:b/>
+              <w:bCs/>
+              <w:sz w:val="18"/>
+              <w:szCs w:val="18"/>
+            </w:rPr>
+            <w:fldChar w:fldCharType="end"/>
+          </w:r>
+          <w:r>
+            <w:rPr>
+              <w:sz w:val="18"/>
+              <w:szCs w:val="18"/>
+              <w:lang w:val="ko-KR"/>
+            </w:rPr>
+            <w:t xml:space="preserve"> / </w:t>
+          </w:r>
+          <w:r>
+            <w:rPr>
+              <w:b/>
+              <w:bCs/>
+              <w:sz w:val="18"/>
+              <w:szCs w:val="18"/>
+            </w:rPr>
+            <w:fldChar w:fldCharType="begin"/>
+          </w:r>
+          <w:r>
+            <w:rPr>
+              <w:b/>
+              <w:bCs/>
+              <w:sz w:val="18"/>
+              <w:szCs w:val="18"/>
+            </w:rPr>
+            <w:instrText>NUMPAGES  \* Arabic  \* MERGEFORMAT</w:instrText>
+          </w:r>
+          <w:r>
+            <w:rPr>
+              <w:b/>
+              <w:bCs/>
+              <w:sz w:val="18"/>
+              <w:szCs w:val="18"/>
+            </w:rPr>
+            <w:fldChar w:fldCharType="separate"/>
+          </w:r>
+          <w:r>
+            <w:rPr>
+              <w:b/>
+              <w:bCs/>
+              <w:noProof/>
+              <w:sz w:val="18"/>
+              <w:szCs w:val="18"/>
+              <w:lang w:val="ko-KR"/>
+            </w:rPr>
+            <w:t>11</w:t>
+          </w:r>
+          <w:r>
+            <w:rPr>
+              <w:b/>
+              <w:bCs/>
+              <w:sz w:val="18"/>
+              <w:szCs w:val="18"/>
+            </w:rPr>
+            <w:fldChar w:fldCharType="end"/>
+          </w:r>
+        </w:p>
+      </w:tc>
+    </w:tr>
+  </w:tbl>
+  <w:p>
+    <w:pPr>
+      <w:pStyle w:val="a4"/>
+    </w:pPr>
+  </w:p>
+</w:hdr>
+</file>
+
 <file path=word/numbering.xml><?xml version="1.0" encoding="utf-8"?>
 <w:numbering xmlns:wpc="http://schemas.microsoft.com/office/word/2010/wordprocessingCanvas" xmlns:mc="http://schemas.openxmlformats.org/markup-compatibility/2006" xmlns:o="urn:schemas-microsoft-com:office:office" xmlns:r="http://schemas.openxmlformats.org/officeDocument/2006/relationships" xmlns:m="http://schemas.openxmlformats.org/officeDocument/2006/math" xmlns:v="urn:schemas-microsoft-com:vml" xmlns:wp14="http://schemas.microsoft.com/office/word/2010/wordprocessingDrawing" xmlns:wp="http://schemas.openxmlformats.org/drawingml/2006/wordprocessingDrawing" xmlns:w10="urn:schemas-microsoft-com:office:word" xmlns:w="http://schemas.openxmlformats.org/wordprocessingml/2006/main" xmlns:w14="http://schemas.microsoft.com/office/word/2010/wordml" xmlns:w15="http://schemas.microsoft.com/office/word/2012/wordml" xmlns:wpg="http://schemas.microsoft.com/office/word/2010/wordprocessingGroup" xmlns:wpi="http://schemas.microsoft.com/office/word/2010/wordprocessingInk" xmlns:wne="http://schemas.microsoft.com/office/word/2006/wordml" xmlns:wps="http://schemas.microsoft.com/office/word/2010/wordprocessingShape" mc:Ignorable="w14 w15 wp14">
   <w:abstractNum w:abstractNumId="0" w15:restartNumberingAfterBreak="0">
@@ -23669,7 +22779,7 @@
     <w:lsdException w:name="Normal Indent" w:semiHidden="1" w:unhideWhenUsed="1"/>
     <w:lsdException w:name="footnote text" w:semiHidden="1" w:unhideWhenUsed="1"/>
     <w:lsdException w:name="annotation text" w:semiHidden="1" w:unhideWhenUsed="1"/>
-    <w:lsdException w:name="header" w:semiHidden="1" w:uiPriority="99" w:unhideWhenUsed="1"/>
+    <w:lsdException w:name="header" w:semiHidden="1" w:unhideWhenUsed="1"/>
     <w:lsdException w:name="footer" w:semiHidden="1" w:uiPriority="99" w:unhideWhenUsed="1"/>
     <w:lsdException w:name="index heading" w:semiHidden="1" w:unhideWhenUsed="1"/>
     <w:lsdException w:name="caption" w:semiHidden="1" w:uiPriority="35" w:unhideWhenUsed="1" w:qFormat="1"/>
@@ -23786,7 +22896,7 @@
     <w:lsdException w:name="Table Web 2" w:semiHidden="1" w:unhideWhenUsed="1"/>
     <w:lsdException w:name="Table Web 3" w:semiHidden="1" w:unhideWhenUsed="1"/>
     <w:lsdException w:name="Balloon Text" w:semiHidden="1" w:unhideWhenUsed="1"/>
-    <w:lsdException w:name="Table Grid" w:uiPriority="59"/>
+    <w:lsdException w:name="Table Grid" w:uiPriority="39"/>
     <w:lsdException w:name="Table Theme" w:semiHidden="1" w:unhideWhenUsed="1"/>
     <w:lsdException w:name="Placeholder Text" w:semiHidden="1" w:uiPriority="99"/>
     <w:lsdException w:name="No Spacing" w:uiPriority="1" w:qFormat="1"/>
@@ -24231,7 +23341,6 @@
     <w:name w:val="header"/>
     <w:basedOn w:val="a"/>
     <w:link w:val="Char"/>
-    <w:uiPriority w:val="99"/>
     <w:pPr>
       <w:tabs>
         <w:tab w:val="center" w:pos="4252"/>
@@ -24654,7 +23763,7 @@
   <w:style w:type="table" w:styleId="ae">
     <w:name w:val="Table Grid"/>
     <w:basedOn w:val="a2"/>
-    <w:uiPriority w:val="59"/>
+    <w:uiPriority w:val="39"/>
     <w:rsid w:val="003562DC"/>
     <w:tblPr>
       <w:tblBorders>
@@ -24850,7 +23959,6 @@
     <w:name w:val="머리글 Char"/>
     <w:basedOn w:val="a1"/>
     <w:link w:val="a4"/>
-    <w:uiPriority w:val="99"/>
     <w:rsid w:val="0080509E"/>
     <w:rPr>
       <w:rFonts w:ascii="Arial" w:eastAsia="굴림" w:hAnsi="Arial"/>
@@ -25407,7 +24515,7 @@
 </file>
 
 <file path=customXml/itemProps1.xml><?xml version="1.0" encoding="utf-8"?>
-<ds:datastoreItem xmlns:ds="http://schemas.openxmlformats.org/officeDocument/2006/customXml" ds:itemID="{DEF6104F-5D3A-4D46-96BA-A2E8E46433C9}">
+<ds:datastoreItem xmlns:ds="http://schemas.openxmlformats.org/officeDocument/2006/customXml" ds:itemID="{4CB3944A-B8A6-4944-B948-34DE119C4B5B}">
   <ds:schemaRefs>
     <ds:schemaRef ds:uri="http://schemas.openxmlformats.org/officeDocument/2006/bibliography"/>
   </ds:schemaRefs>

--- a/6. Software integration and integration testing.docx
+++ b/6. Software integration and integration testing.docx
@@ -1933,8 +1933,6 @@
               </w:rPr>
               <w:t>Module Review</w:t>
             </w:r>
-            <w:bookmarkStart w:id="0" w:name="_GoBack"/>
-            <w:bookmarkEnd w:id="0"/>
             <w:r>
               <w:rPr>
                 <w:noProof/>
@@ -2109,7 +2107,7 @@
           <w:sz w:val="22"/>
         </w:rPr>
       </w:pPr>
-      <w:bookmarkStart w:id="1" w:name="_Toc443564699"/>
+      <w:bookmarkStart w:id="0" w:name="_Toc443564699"/>
       <w:r>
         <w:rPr>
           <w:rFonts w:hint="eastAsia"/>
@@ -2118,7 +2116,7 @@
         <w:lastRenderedPageBreak/>
         <w:t>Code Review</w:t>
       </w:r>
-      <w:bookmarkEnd w:id="1"/>
+      <w:bookmarkEnd w:id="0"/>
     </w:p>
     <w:p>
       <w:pPr>
@@ -2685,7 +2683,17 @@
                 <w:color w:val="000000" w:themeColor="text1"/>
                 <w:szCs w:val="22"/>
               </w:rPr>
-              <w:t xml:space="preserve"> Scan / Image view / Database task switching</w:t>
+              <w:t xml:space="preserve"> </w:t>
+            </w:r>
+            <w:bookmarkStart w:id="1" w:name="_GoBack"/>
+            <w:bookmarkEnd w:id="1"/>
+            <w:r>
+              <w:rPr>
+                <w:rFonts w:cs="Arial"/>
+                <w:color w:val="000000" w:themeColor="text1"/>
+                <w:szCs w:val="22"/>
+              </w:rPr>
+              <w:t>Image view / Database task switching</w:t>
             </w:r>
           </w:p>
         </w:tc>
@@ -11581,7 +11589,7 @@
             <w:pPr>
               <w:jc w:val="center"/>
               <w:rPr>
-                <w:rFonts w:eastAsia="굴림체" w:cs="Arial" w:hint="eastAsia"/>
+                <w:rFonts w:eastAsia="굴림체" w:cs="Arial"/>
                 <w:color w:val="FF0000"/>
                 <w:szCs w:val="22"/>
               </w:rPr>
@@ -11618,46 +11626,46 @@
               </w:tabs>
               <w:jc w:val="both"/>
               <w:rPr>
+                <w:rFonts w:ascii="Arial" w:eastAsia="굴림체" w:hAnsi="Arial" w:cs="Arial"/>
+                <w:b w:val="0"/>
+                <w:color w:val="FF0000"/>
+                <w:sz w:val="22"/>
+                <w:szCs w:val="22"/>
+              </w:rPr>
+            </w:pPr>
+            <w:r>
+              <w:rPr>
                 <w:rFonts w:ascii="Arial" w:eastAsia="굴림체" w:hAnsi="Arial" w:cs="Arial" w:hint="eastAsia"/>
                 <w:b w:val="0"/>
                 <w:color w:val="FF0000"/>
                 <w:sz w:val="22"/>
                 <w:szCs w:val="22"/>
               </w:rPr>
-            </w:pPr>
-            <w:r>
-              <w:rPr>
-                <w:rFonts w:ascii="Arial" w:eastAsia="굴림체" w:hAnsi="Arial" w:cs="Arial" w:hint="eastAsia"/>
-                <w:b w:val="0"/>
+              <w:t>AEC</w:t>
+            </w:r>
+          </w:p>
+        </w:tc>
+        <w:tc>
+          <w:tcPr>
+            <w:tcW w:w="1534" w:type="dxa"/>
+            <w:vAlign w:val="center"/>
+          </w:tcPr>
+          <w:p>
+            <w:pPr>
+              <w:wordWrap/>
+              <w:jc w:val="center"/>
+              <w:rPr>
+                <w:rFonts w:eastAsia="굴림체" w:cs="Arial"/>
                 <w:color w:val="FF0000"/>
-                <w:sz w:val="22"/>
-                <w:szCs w:val="22"/>
-              </w:rPr>
-              <w:t>AEC</w:t>
-            </w:r>
-          </w:p>
-        </w:tc>
-        <w:tc>
-          <w:tcPr>
-            <w:tcW w:w="1534" w:type="dxa"/>
-            <w:vAlign w:val="center"/>
-          </w:tcPr>
-          <w:p>
-            <w:pPr>
-              <w:wordWrap/>
-              <w:jc w:val="center"/>
-              <w:rPr>
-                <w:rFonts w:eastAsia="굴림체" w:cs="Arial" w:hint="eastAsia"/>
+                <w:szCs w:val="22"/>
+              </w:rPr>
+            </w:pPr>
+            <w:r>
+              <w:rPr>
+                <w:rFonts w:eastAsia="굴림체" w:cs="Arial"/>
                 <w:color w:val="FF0000"/>
                 <w:szCs w:val="22"/>
               </w:rPr>
-            </w:pPr>
-            <w:r>
-              <w:rPr>
-                <w:rFonts w:eastAsia="굴림체" w:cs="Arial"/>
-                <w:color w:val="FF0000"/>
-                <w:szCs w:val="22"/>
-              </w:rPr>
               <w:t>Y</w:t>
             </w:r>
           </w:p>
@@ -11670,7 +11678,7 @@
             <w:pPr>
               <w:wordWrap/>
               <w:rPr>
-                <w:rFonts w:eastAsia="굴림체" w:cs="Arial" w:hint="eastAsia"/>
+                <w:rFonts w:eastAsia="굴림체" w:cs="Arial"/>
                 <w:color w:val="FF0000"/>
                 <w:szCs w:val="22"/>
               </w:rPr>
@@ -12290,7 +12298,7 @@
                 <w:tab w:val="clear" w:pos="8504"/>
               </w:tabs>
               <w:rPr>
-                <w:rFonts w:eastAsia="굴림체" w:cs="Arial" w:hint="eastAsia"/>
+                <w:rFonts w:eastAsia="굴림체" w:cs="Arial"/>
                 <w:color w:val="000000" w:themeColor="text1"/>
                 <w:szCs w:val="22"/>
               </w:rPr>
@@ -12868,7 +12876,7 @@
                 <w:tab w:val="clear" w:pos="8504"/>
               </w:tabs>
               <w:rPr>
-                <w:rFonts w:cs="Arial" w:hint="eastAsia"/>
+                <w:rFonts w:cs="Arial"/>
                 <w:color w:val="000000" w:themeColor="text1"/>
                 <w:szCs w:val="22"/>
               </w:rPr>
@@ -13155,7 +13163,7 @@
                 <w:tab w:val="clear" w:pos="8504"/>
               </w:tabs>
               <w:rPr>
-                <w:rFonts w:cs="Arial" w:hint="eastAsia"/>
+                <w:rFonts w:cs="Arial"/>
                 <w:color w:val="000000" w:themeColor="text1"/>
                 <w:szCs w:val="22"/>
               </w:rPr>
@@ -13411,7 +13419,7 @@
                 <w:tab w:val="clear" w:pos="8504"/>
               </w:tabs>
               <w:rPr>
-                <w:rFonts w:cs="Arial" w:hint="eastAsia"/>
+                <w:rFonts w:cs="Arial"/>
                 <w:color w:val="000000" w:themeColor="text1"/>
                 <w:szCs w:val="22"/>
               </w:rPr>
@@ -13632,7 +13640,7 @@
                 <w:tab w:val="clear" w:pos="8504"/>
               </w:tabs>
               <w:rPr>
-                <w:rFonts w:cs="Arial" w:hint="eastAsia"/>
+                <w:rFonts w:cs="Arial"/>
                 <w:color w:val="000000" w:themeColor="text1"/>
                 <w:szCs w:val="22"/>
               </w:rPr>
@@ -13888,7 +13896,7 @@
                 <w:tab w:val="clear" w:pos="8504"/>
               </w:tabs>
               <w:rPr>
-                <w:rFonts w:cs="Arial" w:hint="eastAsia"/>
+                <w:rFonts w:cs="Arial"/>
                 <w:color w:val="000000" w:themeColor="text1"/>
                 <w:szCs w:val="22"/>
               </w:rPr>
@@ -14361,7 +14369,7 @@
                 <w:tab w:val="clear" w:pos="8504"/>
               </w:tabs>
               <w:rPr>
-                <w:rFonts w:cs="Arial" w:hint="eastAsia"/>
+                <w:rFonts w:cs="Arial"/>
                 <w:color w:val="000000" w:themeColor="text1"/>
                 <w:szCs w:val="22"/>
               </w:rPr>
@@ -14835,7 +14843,7 @@
                 <w:tab w:val="clear" w:pos="8504"/>
               </w:tabs>
               <w:rPr>
-                <w:rFonts w:cs="Arial" w:hint="eastAsia"/>
+                <w:rFonts w:cs="Arial"/>
                 <w:color w:val="000000" w:themeColor="text1"/>
                 <w:szCs w:val="22"/>
               </w:rPr>
@@ -15049,7 +15057,7 @@
                 <w:tab w:val="clear" w:pos="8504"/>
               </w:tabs>
               <w:rPr>
-                <w:rFonts w:cs="Arial" w:hint="eastAsia"/>
+                <w:rFonts w:cs="Arial"/>
                 <w:color w:val="000000" w:themeColor="text1"/>
                 <w:szCs w:val="22"/>
               </w:rPr>
@@ -15277,7 +15285,7 @@
                 <w:tab w:val="clear" w:pos="8504"/>
               </w:tabs>
               <w:rPr>
-                <w:rFonts w:cs="Arial" w:hint="eastAsia"/>
+                <w:rFonts w:cs="Arial"/>
                 <w:color w:val="000000" w:themeColor="text1"/>
                 <w:szCs w:val="22"/>
               </w:rPr>
@@ -16075,7 +16083,7 @@
                 <w:tab w:val="clear" w:pos="8504"/>
               </w:tabs>
               <w:rPr>
-                <w:rFonts w:cs="Arial" w:hint="eastAsia"/>
+                <w:rFonts w:cs="Arial"/>
                 <w:color w:val="000000" w:themeColor="text1"/>
                 <w:szCs w:val="22"/>
               </w:rPr>
@@ -17124,7 +17132,7 @@
         <w:bCs/>
         <w:noProof/>
       </w:rPr>
-      <w:t>1</w:t>
+      <w:t>6</w:t>
     </w:r>
     <w:r>
       <w:rPr>
@@ -17939,7 +17947,7 @@
               <w:szCs w:val="18"/>
               <w:lang w:val="ko-KR"/>
             </w:rPr>
-            <w:t>1</w:t>
+            <w:t>3</w:t>
           </w:r>
           <w:r>
             <w:rPr>
@@ -19067,7 +19075,7 @@
               <w:szCs w:val="18"/>
               <w:lang w:val="ko-KR"/>
             </w:rPr>
-            <w:t>11</w:t>
+            <w:t>6</w:t>
           </w:r>
           <w:r>
             <w:rPr>
@@ -24515,7 +24523,7 @@
 </file>
 
 <file path=customXml/itemProps1.xml><?xml version="1.0" encoding="utf-8"?>
-<ds:datastoreItem xmlns:ds="http://schemas.openxmlformats.org/officeDocument/2006/customXml" ds:itemID="{4CB3944A-B8A6-4944-B948-34DE119C4B5B}">
+<ds:datastoreItem xmlns:ds="http://schemas.openxmlformats.org/officeDocument/2006/customXml" ds:itemID="{C61CF440-39B9-4A43-B5EE-2C003DE91501}">
   <ds:schemaRefs>
     <ds:schemaRef ds:uri="http://schemas.openxmlformats.org/officeDocument/2006/bibliography"/>
   </ds:schemaRefs>
